--- a/SOURCE/INSTALL.docx
+++ b/SOURCE/INSTALL.docx
@@ -29,12 +29,7 @@
             <w:pStyle w:val="TOCHeading"/>
           </w:pPr>
           <w:r>
-            <w:t>Tab</w:t>
-          </w:r>
-          <w:bookmarkStart w:id="0" w:name="_GoBack"/>
-          <w:bookmarkEnd w:id="0"/>
-          <w:r>
-            <w:t>le of Contents</w:t>
+            <w:t>Table of Contents</w:t>
           </w:r>
         </w:p>
         <w:p>
@@ -1689,7 +1684,7 @@
           <w:b/>
         </w:rPr>
       </w:pPr>
-      <w:bookmarkStart w:id="1" w:name="_Toc475955613"/>
+      <w:bookmarkStart w:id="0" w:name="_Toc475955613"/>
       <w:r>
         <w:rPr>
           <w:b/>
@@ -1697,7 +1692,7 @@
         <w:lastRenderedPageBreak/>
         <w:t>Directory Structure</w:t>
       </w:r>
-      <w:bookmarkEnd w:id="1"/>
+      <w:bookmarkEnd w:id="0"/>
     </w:p>
     <w:p>
       <w:pPr>
@@ -1706,12 +1701,577 @@
           <w:b/>
         </w:rPr>
       </w:pPr>
-      <w:bookmarkStart w:id="2" w:name="_Toc475955614"/>
+      <w:bookmarkStart w:id="1" w:name="_Toc475955614"/>
       <w:r>
         <w:rPr>
           <w:b/>
         </w:rPr>
         <w:t>Common</w:t>
+      </w:r>
+      <w:bookmarkEnd w:id="1"/>
+    </w:p>
+    <w:tbl>
+      <w:tblPr>
+        <w:tblStyle w:val="TableGrid"/>
+        <w:tblW w:w="0" w:type="auto"/>
+        <w:tblLook w:val="04A0" w:firstRow="1" w:lastRow="0" w:firstColumn="1" w:lastColumn="0" w:noHBand="0" w:noVBand="1"/>
+      </w:tblPr>
+      <w:tblGrid>
+        <w:gridCol w:w="3900"/>
+        <w:gridCol w:w="6780"/>
+      </w:tblGrid>
+      <w:tr>
+        <w:tc>
+          <w:tcPr>
+            <w:tcW w:w="3900" w:type="dxa"/>
+            <w:tcBorders>
+              <w:top w:val="single" w:sz="48" w:space="0" w:color="auto"/>
+              <w:left w:val="single" w:sz="48" w:space="0" w:color="auto"/>
+              <w:bottom w:val="single" w:sz="48" w:space="0" w:color="auto"/>
+              <w:right w:val="single" w:sz="18" w:space="0" w:color="auto"/>
+            </w:tcBorders>
+            <w:shd w:val="clear" w:color="auto" w:fill="A6A6A6" w:themeFill="background1" w:themeFillShade="A6"/>
+          </w:tcPr>
+          <w:p>
+            <w:pPr>
+              <w:jc w:val="center"/>
+              <w:rPr>
+                <w:b/>
+              </w:rPr>
+            </w:pPr>
+            <w:r>
+              <w:rPr>
+                <w:b/>
+              </w:rPr>
+              <w:t>Name</w:t>
+            </w:r>
+          </w:p>
+        </w:tc>
+        <w:tc>
+          <w:tcPr>
+            <w:tcW w:w="6780" w:type="dxa"/>
+            <w:tcBorders>
+              <w:top w:val="single" w:sz="48" w:space="0" w:color="auto"/>
+              <w:left w:val="single" w:sz="18" w:space="0" w:color="auto"/>
+              <w:bottom w:val="single" w:sz="48" w:space="0" w:color="auto"/>
+              <w:right w:val="single" w:sz="48" w:space="0" w:color="auto"/>
+            </w:tcBorders>
+            <w:shd w:val="clear" w:color="auto" w:fill="A6A6A6" w:themeFill="background1" w:themeFillShade="A6"/>
+          </w:tcPr>
+          <w:p>
+            <w:pPr>
+              <w:jc w:val="center"/>
+              <w:rPr>
+                <w:b/>
+              </w:rPr>
+            </w:pPr>
+            <w:r>
+              <w:rPr>
+                <w:b/>
+              </w:rPr>
+              <w:t>Description</w:t>
+            </w:r>
+          </w:p>
+        </w:tc>
+      </w:tr>
+      <w:tr>
+        <w:tc>
+          <w:tcPr>
+            <w:tcW w:w="3900" w:type="dxa"/>
+            <w:tcBorders>
+              <w:top w:val="single" w:sz="48" w:space="0" w:color="auto"/>
+              <w:left w:val="single" w:sz="48" w:space="0" w:color="auto"/>
+              <w:bottom w:val="single" w:sz="12" w:space="0" w:color="auto"/>
+              <w:right w:val="single" w:sz="18" w:space="0" w:color="auto"/>
+            </w:tcBorders>
+            <w:shd w:val="clear" w:color="auto" w:fill="auto"/>
+          </w:tcPr>
+          <w:p>
+            <w:pPr>
+              <w:rPr>
+                <w:b/>
+                <w:sz w:val="16"/>
+                <w:szCs w:val="16"/>
+              </w:rPr>
+            </w:pPr>
+            <w:r>
+              <w:rPr>
+                <w:b/>
+                <w:sz w:val="16"/>
+                <w:szCs w:val="16"/>
+              </w:rPr>
+              <w:t>D:\AE-DEV</w:t>
+            </w:r>
+          </w:p>
+        </w:tc>
+        <w:tc>
+          <w:tcPr>
+            <w:tcW w:w="6780" w:type="dxa"/>
+            <w:tcBorders>
+              <w:top w:val="single" w:sz="48" w:space="0" w:color="auto"/>
+              <w:left w:val="single" w:sz="18" w:space="0" w:color="auto"/>
+              <w:bottom w:val="single" w:sz="12" w:space="0" w:color="auto"/>
+              <w:right w:val="single" w:sz="48" w:space="0" w:color="auto"/>
+            </w:tcBorders>
+            <w:shd w:val="clear" w:color="auto" w:fill="auto"/>
+          </w:tcPr>
+          <w:p>
+            <w:pPr>
+              <w:rPr>
+                <w:b/>
+                <w:color w:val="7030A0"/>
+                <w:sz w:val="16"/>
+                <w:szCs w:val="16"/>
+              </w:rPr>
+            </w:pPr>
+          </w:p>
+        </w:tc>
+      </w:tr>
+      <w:tr>
+        <w:tc>
+          <w:tcPr>
+            <w:tcW w:w="3900" w:type="dxa"/>
+            <w:tcBorders>
+              <w:top w:val="single" w:sz="12" w:space="0" w:color="auto"/>
+              <w:left w:val="single" w:sz="48" w:space="0" w:color="auto"/>
+              <w:bottom w:val="single" w:sz="12" w:space="0" w:color="auto"/>
+              <w:right w:val="single" w:sz="18" w:space="0" w:color="auto"/>
+            </w:tcBorders>
+            <w:shd w:val="clear" w:color="auto" w:fill="auto"/>
+          </w:tcPr>
+          <w:p>
+            <w:pPr>
+              <w:ind w:left="720"/>
+              <w:rPr>
+                <w:b/>
+                <w:sz w:val="16"/>
+                <w:szCs w:val="16"/>
+              </w:rPr>
+            </w:pPr>
+            <w:r>
+              <w:rPr>
+                <w:b/>
+                <w:sz w:val="16"/>
+                <w:szCs w:val="16"/>
+              </w:rPr>
+              <w:t>\GIT</w:t>
+            </w:r>
+          </w:p>
+        </w:tc>
+        <w:tc>
+          <w:tcPr>
+            <w:tcW w:w="6780" w:type="dxa"/>
+            <w:tcBorders>
+              <w:top w:val="single" w:sz="12" w:space="0" w:color="auto"/>
+              <w:left w:val="single" w:sz="18" w:space="0" w:color="auto"/>
+              <w:bottom w:val="single" w:sz="12" w:space="0" w:color="auto"/>
+              <w:right w:val="single" w:sz="48" w:space="0" w:color="auto"/>
+            </w:tcBorders>
+            <w:shd w:val="clear" w:color="auto" w:fill="auto"/>
+          </w:tcPr>
+          <w:p>
+            <w:pPr>
+              <w:rPr>
+                <w:b/>
+                <w:color w:val="7030A0"/>
+                <w:sz w:val="16"/>
+                <w:szCs w:val="16"/>
+              </w:rPr>
+            </w:pPr>
+            <w:r>
+              <w:rPr>
+                <w:b/>
+                <w:color w:val="7030A0"/>
+                <w:sz w:val="16"/>
+                <w:szCs w:val="16"/>
+              </w:rPr>
+              <w:t>Local Git Repositories</w:t>
+            </w:r>
+          </w:p>
+        </w:tc>
+      </w:tr>
+      <w:tr>
+        <w:tc>
+          <w:tcPr>
+            <w:tcW w:w="3900" w:type="dxa"/>
+            <w:tcBorders>
+              <w:top w:val="single" w:sz="12" w:space="0" w:color="auto"/>
+              <w:left w:val="single" w:sz="48" w:space="0" w:color="auto"/>
+              <w:bottom w:val="single" w:sz="12" w:space="0" w:color="auto"/>
+              <w:right w:val="single" w:sz="18" w:space="0" w:color="auto"/>
+            </w:tcBorders>
+            <w:shd w:val="clear" w:color="auto" w:fill="auto"/>
+          </w:tcPr>
+          <w:p>
+            <w:pPr>
+              <w:ind w:left="720"/>
+              <w:rPr>
+                <w:b/>
+                <w:sz w:val="16"/>
+                <w:szCs w:val="16"/>
+              </w:rPr>
+            </w:pPr>
+            <w:r>
+              <w:rPr>
+                <w:b/>
+                <w:sz w:val="16"/>
+                <w:szCs w:val="16"/>
+              </w:rPr>
+              <w:t>\</w:t>
+            </w:r>
+            <w:r>
+              <w:rPr>
+                <w:b/>
+                <w:sz w:val="16"/>
+                <w:szCs w:val="16"/>
+              </w:rPr>
+              <w:t>XOJO</w:t>
+            </w:r>
+          </w:p>
+        </w:tc>
+        <w:tc>
+          <w:tcPr>
+            <w:tcW w:w="6780" w:type="dxa"/>
+            <w:tcBorders>
+              <w:top w:val="single" w:sz="12" w:space="0" w:color="auto"/>
+              <w:left w:val="single" w:sz="18" w:space="0" w:color="auto"/>
+              <w:bottom w:val="single" w:sz="12" w:space="0" w:color="auto"/>
+              <w:right w:val="single" w:sz="48" w:space="0" w:color="auto"/>
+            </w:tcBorders>
+            <w:shd w:val="clear" w:color="auto" w:fill="auto"/>
+          </w:tcPr>
+          <w:p>
+            <w:pPr>
+              <w:rPr>
+                <w:b/>
+                <w:color w:val="7030A0"/>
+                <w:sz w:val="16"/>
+                <w:szCs w:val="16"/>
+              </w:rPr>
+            </w:pPr>
+            <w:proofErr w:type="spellStart"/>
+            <w:r>
+              <w:rPr>
+                <w:b/>
+                <w:color w:val="7030A0"/>
+                <w:sz w:val="16"/>
+                <w:szCs w:val="16"/>
+              </w:rPr>
+              <w:t>Xojo</w:t>
+            </w:r>
+            <w:proofErr w:type="spellEnd"/>
+            <w:r>
+              <w:rPr>
+                <w:b/>
+                <w:color w:val="7030A0"/>
+                <w:sz w:val="16"/>
+                <w:szCs w:val="16"/>
+              </w:rPr>
+              <w:t xml:space="preserve"> Root Folder </w:t>
+            </w:r>
+          </w:p>
+        </w:tc>
+      </w:tr>
+      <w:tr>
+        <w:tc>
+          <w:tcPr>
+            <w:tcW w:w="3900" w:type="dxa"/>
+            <w:tcBorders>
+              <w:top w:val="single" w:sz="12" w:space="0" w:color="auto"/>
+              <w:left w:val="single" w:sz="48" w:space="0" w:color="auto"/>
+              <w:bottom w:val="single" w:sz="24" w:space="0" w:color="auto"/>
+              <w:right w:val="single" w:sz="18" w:space="0" w:color="auto"/>
+            </w:tcBorders>
+            <w:shd w:val="clear" w:color="auto" w:fill="auto"/>
+          </w:tcPr>
+          <w:p>
+            <w:pPr>
+              <w:ind w:left="1440"/>
+              <w:rPr>
+                <w:b/>
+                <w:sz w:val="16"/>
+                <w:szCs w:val="16"/>
+              </w:rPr>
+            </w:pPr>
+            <w:r>
+              <w:rPr>
+                <w:b/>
+                <w:sz w:val="16"/>
+                <w:szCs w:val="16"/>
+              </w:rPr>
+              <w:t>\PROJECTS</w:t>
+            </w:r>
+          </w:p>
+        </w:tc>
+        <w:tc>
+          <w:tcPr>
+            <w:tcW w:w="6780" w:type="dxa"/>
+            <w:tcBorders>
+              <w:top w:val="single" w:sz="12" w:space="0" w:color="auto"/>
+              <w:left w:val="single" w:sz="18" w:space="0" w:color="auto"/>
+              <w:bottom w:val="single" w:sz="24" w:space="0" w:color="auto"/>
+              <w:right w:val="single" w:sz="48" w:space="0" w:color="auto"/>
+            </w:tcBorders>
+            <w:shd w:val="clear" w:color="auto" w:fill="auto"/>
+          </w:tcPr>
+          <w:p>
+            <w:pPr>
+              <w:rPr>
+                <w:b/>
+                <w:color w:val="7030A0"/>
+                <w:sz w:val="16"/>
+                <w:szCs w:val="16"/>
+              </w:rPr>
+            </w:pPr>
+            <w:proofErr w:type="spellStart"/>
+            <w:r>
+              <w:rPr>
+                <w:b/>
+                <w:color w:val="7030A0"/>
+                <w:sz w:val="16"/>
+                <w:szCs w:val="16"/>
+              </w:rPr>
+              <w:t>Xojo</w:t>
+            </w:r>
+            <w:proofErr w:type="spellEnd"/>
+            <w:r>
+              <w:rPr>
+                <w:b/>
+                <w:color w:val="7030A0"/>
+                <w:sz w:val="16"/>
+                <w:szCs w:val="16"/>
+              </w:rPr>
+              <w:t xml:space="preserve"> Projects Folder</w:t>
+            </w:r>
+          </w:p>
+        </w:tc>
+      </w:tr>
+      <w:tr>
+        <w:tc>
+          <w:tcPr>
+            <w:tcW w:w="3900" w:type="dxa"/>
+            <w:tcBorders>
+              <w:top w:val="single" w:sz="24" w:space="0" w:color="auto"/>
+              <w:left w:val="single" w:sz="48" w:space="0" w:color="auto"/>
+              <w:bottom w:val="single" w:sz="12" w:space="0" w:color="auto"/>
+              <w:right w:val="single" w:sz="18" w:space="0" w:color="auto"/>
+            </w:tcBorders>
+            <w:shd w:val="clear" w:color="auto" w:fill="auto"/>
+          </w:tcPr>
+          <w:p>
+            <w:pPr>
+              <w:ind w:left="2160"/>
+              <w:rPr>
+                <w:b/>
+                <w:sz w:val="16"/>
+                <w:szCs w:val="16"/>
+              </w:rPr>
+            </w:pPr>
+            <w:r>
+              <w:rPr>
+                <w:b/>
+                <w:sz w:val="16"/>
+                <w:szCs w:val="16"/>
+              </w:rPr>
+              <w:t>\APPS</w:t>
+            </w:r>
+          </w:p>
+        </w:tc>
+        <w:tc>
+          <w:tcPr>
+            <w:tcW w:w="6780" w:type="dxa"/>
+            <w:tcBorders>
+              <w:top w:val="single" w:sz="24" w:space="0" w:color="auto"/>
+              <w:left w:val="single" w:sz="18" w:space="0" w:color="auto"/>
+              <w:bottom w:val="single" w:sz="12" w:space="0" w:color="auto"/>
+              <w:right w:val="single" w:sz="48" w:space="0" w:color="auto"/>
+            </w:tcBorders>
+            <w:shd w:val="clear" w:color="auto" w:fill="auto"/>
+          </w:tcPr>
+          <w:p>
+            <w:pPr>
+              <w:rPr>
+                <w:b/>
+                <w:color w:val="7030A0"/>
+                <w:sz w:val="16"/>
+                <w:szCs w:val="16"/>
+              </w:rPr>
+            </w:pPr>
+            <w:proofErr w:type="spellStart"/>
+            <w:r>
+              <w:rPr>
+                <w:b/>
+                <w:color w:val="7030A0"/>
+                <w:sz w:val="16"/>
+                <w:szCs w:val="16"/>
+              </w:rPr>
+              <w:t>Xojo</w:t>
+            </w:r>
+            <w:proofErr w:type="spellEnd"/>
+            <w:r>
+              <w:rPr>
+                <w:b/>
+                <w:color w:val="7030A0"/>
+                <w:sz w:val="16"/>
+                <w:szCs w:val="16"/>
+              </w:rPr>
+              <w:t xml:space="preserve"> Project Applications Folder</w:t>
+            </w:r>
+          </w:p>
+        </w:tc>
+      </w:tr>
+      <w:tr>
+        <w:tc>
+          <w:tcPr>
+            <w:tcW w:w="3900" w:type="dxa"/>
+            <w:tcBorders>
+              <w:top w:val="single" w:sz="12" w:space="0" w:color="auto"/>
+              <w:left w:val="single" w:sz="48" w:space="0" w:color="auto"/>
+              <w:bottom w:val="single" w:sz="12" w:space="0" w:color="auto"/>
+              <w:right w:val="single" w:sz="18" w:space="0" w:color="auto"/>
+            </w:tcBorders>
+            <w:shd w:val="clear" w:color="auto" w:fill="auto"/>
+          </w:tcPr>
+          <w:p>
+            <w:pPr>
+              <w:ind w:left="2160"/>
+              <w:rPr>
+                <w:b/>
+                <w:sz w:val="16"/>
+                <w:szCs w:val="16"/>
+              </w:rPr>
+            </w:pPr>
+            <w:r>
+              <w:rPr>
+                <w:b/>
+                <w:sz w:val="16"/>
+                <w:szCs w:val="16"/>
+              </w:rPr>
+              <w:t>\INSTALL</w:t>
+            </w:r>
+          </w:p>
+        </w:tc>
+        <w:tc>
+          <w:tcPr>
+            <w:tcW w:w="6780" w:type="dxa"/>
+            <w:tcBorders>
+              <w:top w:val="single" w:sz="12" w:space="0" w:color="auto"/>
+              <w:left w:val="single" w:sz="18" w:space="0" w:color="auto"/>
+              <w:bottom w:val="single" w:sz="12" w:space="0" w:color="auto"/>
+              <w:right w:val="single" w:sz="48" w:space="0" w:color="auto"/>
+            </w:tcBorders>
+            <w:shd w:val="clear" w:color="auto" w:fill="auto"/>
+          </w:tcPr>
+          <w:p>
+            <w:pPr>
+              <w:rPr>
+                <w:b/>
+                <w:color w:val="7030A0"/>
+                <w:sz w:val="16"/>
+                <w:szCs w:val="16"/>
+              </w:rPr>
+            </w:pPr>
+            <w:proofErr w:type="spellStart"/>
+            <w:r>
+              <w:rPr>
+                <w:b/>
+                <w:color w:val="7030A0"/>
+                <w:sz w:val="16"/>
+                <w:szCs w:val="16"/>
+              </w:rPr>
+              <w:t>InnoSetup</w:t>
+            </w:r>
+            <w:proofErr w:type="spellEnd"/>
+            <w:r>
+              <w:rPr>
+                <w:b/>
+                <w:color w:val="7030A0"/>
+                <w:sz w:val="16"/>
+                <w:szCs w:val="16"/>
+              </w:rPr>
+              <w:t xml:space="preserve"> Common Code</w:t>
+            </w:r>
+          </w:p>
+        </w:tc>
+      </w:tr>
+      <w:tr>
+        <w:tc>
+          <w:tcPr>
+            <w:tcW w:w="3900" w:type="dxa"/>
+            <w:tcBorders>
+              <w:top w:val="single" w:sz="12" w:space="0" w:color="auto"/>
+              <w:left w:val="single" w:sz="48" w:space="0" w:color="auto"/>
+              <w:bottom w:val="single" w:sz="48" w:space="0" w:color="auto"/>
+              <w:right w:val="single" w:sz="18" w:space="0" w:color="auto"/>
+            </w:tcBorders>
+            <w:shd w:val="clear" w:color="auto" w:fill="auto"/>
+          </w:tcPr>
+          <w:p>
+            <w:pPr>
+              <w:ind w:left="2160"/>
+              <w:rPr>
+                <w:b/>
+                <w:sz w:val="16"/>
+                <w:szCs w:val="16"/>
+              </w:rPr>
+            </w:pPr>
+            <w:r>
+              <w:rPr>
+                <w:b/>
+                <w:sz w:val="16"/>
+                <w:szCs w:val="16"/>
+              </w:rPr>
+              <w:t>\RELEASES</w:t>
+            </w:r>
+          </w:p>
+        </w:tc>
+        <w:tc>
+          <w:tcPr>
+            <w:tcW w:w="6780" w:type="dxa"/>
+            <w:tcBorders>
+              <w:top w:val="single" w:sz="12" w:space="0" w:color="auto"/>
+              <w:left w:val="single" w:sz="18" w:space="0" w:color="auto"/>
+              <w:bottom w:val="single" w:sz="48" w:space="0" w:color="auto"/>
+              <w:right w:val="single" w:sz="48" w:space="0" w:color="auto"/>
+            </w:tcBorders>
+            <w:shd w:val="clear" w:color="auto" w:fill="auto"/>
+          </w:tcPr>
+          <w:p>
+            <w:pPr>
+              <w:rPr>
+                <w:b/>
+                <w:color w:val="7030A0"/>
+                <w:sz w:val="16"/>
+                <w:szCs w:val="16"/>
+              </w:rPr>
+            </w:pPr>
+            <w:r>
+              <w:rPr>
+                <w:b/>
+                <w:color w:val="7030A0"/>
+                <w:sz w:val="16"/>
+                <w:szCs w:val="16"/>
+              </w:rPr>
+              <w:t>Release Files</w:t>
+            </w:r>
+          </w:p>
+        </w:tc>
+      </w:tr>
+    </w:tbl>
+    <w:p/>
+    <w:p>
+      <w:pPr>
+        <w:pStyle w:val="Heading2"/>
+        <w:rPr>
+          <w:b/>
+        </w:rPr>
+      </w:pPr>
+      <w:bookmarkStart w:id="2" w:name="_Toc475955615"/>
+      <w:r>
+        <w:rPr>
+          <w:b/>
+        </w:rPr>
+        <w:t>Application</w:t>
       </w:r>
       <w:bookmarkEnd w:id="2"/>
     </w:p>
@@ -1805,7 +2365,7 @@
                 <w:sz w:val="16"/>
                 <w:szCs w:val="16"/>
               </w:rPr>
-              <w:t>D:\AE-DEV</w:t>
+              <w:t>D:\AE-DEV\XOJO\PROJECTS\APPS\4_AWOW</w:t>
             </w:r>
           </w:p>
         </w:tc>
@@ -1829,6 +2389,24 @@
                 <w:szCs w:val="16"/>
               </w:rPr>
             </w:pPr>
+            <w:r>
+              <w:rPr>
+                <w:b/>
+                <w:color w:val="7030A0"/>
+                <w:sz w:val="16"/>
+                <w:szCs w:val="16"/>
+              </w:rPr>
+              <w:t xml:space="preserve">Application </w:t>
+            </w:r>
+            <w:r>
+              <w:rPr>
+                <w:b/>
+                <w:color w:val="7030A0"/>
+                <w:sz w:val="16"/>
+                <w:szCs w:val="16"/>
+              </w:rPr>
+              <w:t>Group Folder (You May Have Several Apps Is A Given Project)</w:t>
+            </w:r>
           </w:p>
         </w:tc>
       </w:tr>
@@ -1859,7 +2437,15 @@
                 <w:sz w:val="16"/>
                 <w:szCs w:val="16"/>
               </w:rPr>
-              <w:t>\GIT</w:t>
+              <w:t>\</w:t>
+            </w:r>
+            <w:r>
+              <w:rPr>
+                <w:b/>
+                <w:sz w:val="16"/>
+                <w:szCs w:val="16"/>
+              </w:rPr>
+              <w:t>1_SHARED</w:t>
             </w:r>
           </w:p>
         </w:tc>
@@ -1890,27 +2476,16 @@
                 <w:sz w:val="16"/>
                 <w:szCs w:val="16"/>
               </w:rPr>
-              <w:t xml:space="preserve">Local </w:t>
-            </w:r>
-            <w:proofErr w:type="spellStart"/>
-            <w:r>
-              <w:rPr>
-                <w:b/>
-                <w:color w:val="7030A0"/>
-                <w:sz w:val="16"/>
-                <w:szCs w:val="16"/>
-              </w:rPr>
-              <w:t>Git</w:t>
-            </w:r>
-            <w:proofErr w:type="spellEnd"/>
-            <w:r>
-              <w:rPr>
-                <w:b/>
-                <w:color w:val="7030A0"/>
-                <w:sz w:val="16"/>
-                <w:szCs w:val="16"/>
-              </w:rPr>
-              <w:t xml:space="preserve"> Repositories</w:t>
+              <w:t xml:space="preserve">Shared </w:t>
+            </w:r>
+            <w:r>
+              <w:rPr>
+                <w:b/>
+                <w:color w:val="7030A0"/>
+                <w:sz w:val="16"/>
+                <w:szCs w:val="16"/>
+              </w:rPr>
+              <w:t>Component Folder</w:t>
             </w:r>
           </w:p>
         </w:tc>
@@ -1929,6 +2504,637 @@
           </w:tcPr>
           <w:p>
             <w:pPr>
+              <w:ind w:left="1440"/>
+              <w:rPr>
+                <w:b/>
+                <w:sz w:val="16"/>
+                <w:szCs w:val="16"/>
+              </w:rPr>
+            </w:pPr>
+            <w:r>
+              <w:rPr>
+                <w:b/>
+                <w:sz w:val="16"/>
+                <w:szCs w:val="16"/>
+              </w:rPr>
+              <w:t>\</w:t>
+            </w:r>
+            <w:r>
+              <w:rPr>
+                <w:b/>
+                <w:sz w:val="16"/>
+                <w:szCs w:val="16"/>
+              </w:rPr>
+              <w:t>ASSETS</w:t>
+            </w:r>
+          </w:p>
+        </w:tc>
+        <w:tc>
+          <w:tcPr>
+            <w:tcW w:w="6780" w:type="dxa"/>
+            <w:tcBorders>
+              <w:top w:val="single" w:sz="12" w:space="0" w:color="auto"/>
+              <w:left w:val="single" w:sz="18" w:space="0" w:color="auto"/>
+              <w:bottom w:val="single" w:sz="12" w:space="0" w:color="auto"/>
+              <w:right w:val="single" w:sz="48" w:space="0" w:color="auto"/>
+            </w:tcBorders>
+            <w:shd w:val="clear" w:color="auto" w:fill="auto"/>
+          </w:tcPr>
+          <w:p>
+            <w:pPr>
+              <w:rPr>
+                <w:b/>
+                <w:color w:val="7030A0"/>
+                <w:sz w:val="16"/>
+                <w:szCs w:val="16"/>
+              </w:rPr>
+            </w:pPr>
+            <w:r>
+              <w:rPr>
+                <w:b/>
+                <w:color w:val="7030A0"/>
+                <w:sz w:val="16"/>
+                <w:szCs w:val="16"/>
+              </w:rPr>
+              <w:t>Shared Component Folder For Assets (Images, Etc.)</w:t>
+            </w:r>
+          </w:p>
+        </w:tc>
+      </w:tr>
+      <w:tr>
+        <w:tc>
+          <w:tcPr>
+            <w:tcW w:w="3900" w:type="dxa"/>
+            <w:tcBorders>
+              <w:top w:val="single" w:sz="12" w:space="0" w:color="auto"/>
+              <w:left w:val="single" w:sz="48" w:space="0" w:color="auto"/>
+              <w:bottom w:val="single" w:sz="12" w:space="0" w:color="auto"/>
+              <w:right w:val="single" w:sz="18" w:space="0" w:color="auto"/>
+            </w:tcBorders>
+            <w:shd w:val="clear" w:color="auto" w:fill="auto"/>
+          </w:tcPr>
+          <w:p>
+            <w:pPr>
+              <w:ind w:left="1440"/>
+              <w:rPr>
+                <w:b/>
+                <w:sz w:val="16"/>
+                <w:szCs w:val="16"/>
+              </w:rPr>
+            </w:pPr>
+            <w:r>
+              <w:rPr>
+                <w:b/>
+                <w:sz w:val="16"/>
+                <w:szCs w:val="16"/>
+              </w:rPr>
+              <w:t>\DB</w:t>
+            </w:r>
+          </w:p>
+        </w:tc>
+        <w:tc>
+          <w:tcPr>
+            <w:tcW w:w="6780" w:type="dxa"/>
+            <w:tcBorders>
+              <w:top w:val="single" w:sz="12" w:space="0" w:color="auto"/>
+              <w:left w:val="single" w:sz="18" w:space="0" w:color="auto"/>
+              <w:bottom w:val="single" w:sz="12" w:space="0" w:color="auto"/>
+              <w:right w:val="single" w:sz="48" w:space="0" w:color="auto"/>
+            </w:tcBorders>
+            <w:shd w:val="clear" w:color="auto" w:fill="auto"/>
+          </w:tcPr>
+          <w:p>
+            <w:pPr>
+              <w:rPr>
+                <w:b/>
+                <w:color w:val="7030A0"/>
+                <w:sz w:val="16"/>
+                <w:szCs w:val="16"/>
+              </w:rPr>
+            </w:pPr>
+            <w:r>
+              <w:rPr>
+                <w:b/>
+                <w:color w:val="7030A0"/>
+                <w:sz w:val="16"/>
+                <w:szCs w:val="16"/>
+              </w:rPr>
+              <w:t>Shared Component Folder For Databases</w:t>
+            </w:r>
+          </w:p>
+        </w:tc>
+      </w:tr>
+      <w:tr>
+        <w:tc>
+          <w:tcPr>
+            <w:tcW w:w="3900" w:type="dxa"/>
+            <w:tcBorders>
+              <w:top w:val="single" w:sz="12" w:space="0" w:color="auto"/>
+              <w:left w:val="single" w:sz="48" w:space="0" w:color="auto"/>
+              <w:bottom w:val="single" w:sz="12" w:space="0" w:color="auto"/>
+              <w:right w:val="single" w:sz="18" w:space="0" w:color="auto"/>
+            </w:tcBorders>
+            <w:shd w:val="clear" w:color="auto" w:fill="auto"/>
+          </w:tcPr>
+          <w:p>
+            <w:pPr>
+              <w:ind w:left="1440"/>
+              <w:rPr>
+                <w:b/>
+                <w:sz w:val="16"/>
+                <w:szCs w:val="16"/>
+              </w:rPr>
+            </w:pPr>
+            <w:r>
+              <w:rPr>
+                <w:b/>
+                <w:sz w:val="16"/>
+                <w:szCs w:val="16"/>
+              </w:rPr>
+              <w:t>\</w:t>
+            </w:r>
+            <w:r>
+              <w:rPr>
+                <w:b/>
+                <w:sz w:val="16"/>
+                <w:szCs w:val="16"/>
+              </w:rPr>
+              <w:t>DICTIONARIES</w:t>
+            </w:r>
+          </w:p>
+        </w:tc>
+        <w:tc>
+          <w:tcPr>
+            <w:tcW w:w="6780" w:type="dxa"/>
+            <w:tcBorders>
+              <w:top w:val="single" w:sz="12" w:space="0" w:color="auto"/>
+              <w:left w:val="single" w:sz="18" w:space="0" w:color="auto"/>
+              <w:bottom w:val="single" w:sz="12" w:space="0" w:color="auto"/>
+              <w:right w:val="single" w:sz="48" w:space="0" w:color="auto"/>
+            </w:tcBorders>
+            <w:shd w:val="clear" w:color="auto" w:fill="auto"/>
+          </w:tcPr>
+          <w:p>
+            <w:pPr>
+              <w:rPr>
+                <w:b/>
+                <w:color w:val="7030A0"/>
+                <w:sz w:val="16"/>
+                <w:szCs w:val="16"/>
+              </w:rPr>
+            </w:pPr>
+            <w:r>
+              <w:rPr>
+                <w:b/>
+                <w:color w:val="7030A0"/>
+                <w:sz w:val="16"/>
+                <w:szCs w:val="16"/>
+              </w:rPr>
+              <w:t>Shared Component Folder For Dictionary Files</w:t>
+            </w:r>
+          </w:p>
+        </w:tc>
+      </w:tr>
+      <w:tr>
+        <w:tc>
+          <w:tcPr>
+            <w:tcW w:w="3900" w:type="dxa"/>
+            <w:tcBorders>
+              <w:top w:val="single" w:sz="12" w:space="0" w:color="auto"/>
+              <w:left w:val="single" w:sz="48" w:space="0" w:color="auto"/>
+              <w:bottom w:val="single" w:sz="12" w:space="0" w:color="auto"/>
+              <w:right w:val="single" w:sz="18" w:space="0" w:color="auto"/>
+            </w:tcBorders>
+            <w:shd w:val="clear" w:color="auto" w:fill="auto"/>
+          </w:tcPr>
+          <w:p>
+            <w:pPr>
+              <w:ind w:left="1440"/>
+              <w:rPr>
+                <w:b/>
+                <w:sz w:val="16"/>
+                <w:szCs w:val="16"/>
+              </w:rPr>
+            </w:pPr>
+            <w:r>
+              <w:rPr>
+                <w:b/>
+                <w:sz w:val="16"/>
+                <w:szCs w:val="16"/>
+              </w:rPr>
+              <w:t>\</w:t>
+            </w:r>
+            <w:r>
+              <w:rPr>
+                <w:b/>
+                <w:sz w:val="16"/>
+                <w:szCs w:val="16"/>
+              </w:rPr>
+              <w:t>DOCS</w:t>
+            </w:r>
+          </w:p>
+        </w:tc>
+        <w:tc>
+          <w:tcPr>
+            <w:tcW w:w="6780" w:type="dxa"/>
+            <w:tcBorders>
+              <w:top w:val="single" w:sz="12" w:space="0" w:color="auto"/>
+              <w:left w:val="single" w:sz="18" w:space="0" w:color="auto"/>
+              <w:bottom w:val="single" w:sz="12" w:space="0" w:color="auto"/>
+              <w:right w:val="single" w:sz="48" w:space="0" w:color="auto"/>
+            </w:tcBorders>
+            <w:shd w:val="clear" w:color="auto" w:fill="auto"/>
+          </w:tcPr>
+          <w:p>
+            <w:pPr>
+              <w:rPr>
+                <w:b/>
+                <w:color w:val="7030A0"/>
+                <w:sz w:val="16"/>
+                <w:szCs w:val="16"/>
+              </w:rPr>
+            </w:pPr>
+            <w:r>
+              <w:rPr>
+                <w:b/>
+                <w:color w:val="7030A0"/>
+                <w:sz w:val="16"/>
+                <w:szCs w:val="16"/>
+              </w:rPr>
+              <w:t>Shared Component Folder For Documents</w:t>
+            </w:r>
+          </w:p>
+        </w:tc>
+      </w:tr>
+      <w:tr>
+        <w:tc>
+          <w:tcPr>
+            <w:tcW w:w="3900" w:type="dxa"/>
+            <w:tcBorders>
+              <w:top w:val="single" w:sz="12" w:space="0" w:color="auto"/>
+              <w:left w:val="single" w:sz="48" w:space="0" w:color="auto"/>
+              <w:bottom w:val="single" w:sz="12" w:space="0" w:color="auto"/>
+              <w:right w:val="single" w:sz="18" w:space="0" w:color="auto"/>
+            </w:tcBorders>
+            <w:shd w:val="clear" w:color="auto" w:fill="auto"/>
+          </w:tcPr>
+          <w:p>
+            <w:pPr>
+              <w:ind w:left="1440"/>
+              <w:rPr>
+                <w:b/>
+                <w:sz w:val="16"/>
+                <w:szCs w:val="16"/>
+              </w:rPr>
+            </w:pPr>
+            <w:r>
+              <w:rPr>
+                <w:b/>
+                <w:sz w:val="16"/>
+                <w:szCs w:val="16"/>
+              </w:rPr>
+              <w:t>\</w:t>
+            </w:r>
+            <w:r>
+              <w:rPr>
+                <w:b/>
+                <w:sz w:val="16"/>
+                <w:szCs w:val="16"/>
+              </w:rPr>
+              <w:t>EXTERNAL</w:t>
+            </w:r>
+          </w:p>
+        </w:tc>
+        <w:tc>
+          <w:tcPr>
+            <w:tcW w:w="6780" w:type="dxa"/>
+            <w:tcBorders>
+              <w:top w:val="single" w:sz="12" w:space="0" w:color="auto"/>
+              <w:left w:val="single" w:sz="18" w:space="0" w:color="auto"/>
+              <w:bottom w:val="single" w:sz="12" w:space="0" w:color="auto"/>
+              <w:right w:val="single" w:sz="48" w:space="0" w:color="auto"/>
+            </w:tcBorders>
+            <w:shd w:val="clear" w:color="auto" w:fill="auto"/>
+          </w:tcPr>
+          <w:p>
+            <w:pPr>
+              <w:rPr>
+                <w:b/>
+                <w:color w:val="7030A0"/>
+                <w:sz w:val="16"/>
+                <w:szCs w:val="16"/>
+              </w:rPr>
+            </w:pPr>
+            <w:r>
+              <w:rPr>
+                <w:b/>
+                <w:color w:val="7030A0"/>
+                <w:sz w:val="16"/>
+                <w:szCs w:val="16"/>
+              </w:rPr>
+              <w:t>Shared Component Folder For External File (Shared Code)</w:t>
+            </w:r>
+          </w:p>
+        </w:tc>
+      </w:tr>
+      <w:tr>
+        <w:tc>
+          <w:tcPr>
+            <w:tcW w:w="3900" w:type="dxa"/>
+            <w:tcBorders>
+              <w:top w:val="single" w:sz="12" w:space="0" w:color="auto"/>
+              <w:left w:val="single" w:sz="48" w:space="0" w:color="auto"/>
+              <w:bottom w:val="single" w:sz="12" w:space="0" w:color="auto"/>
+              <w:right w:val="single" w:sz="18" w:space="0" w:color="auto"/>
+            </w:tcBorders>
+            <w:shd w:val="clear" w:color="auto" w:fill="auto"/>
+          </w:tcPr>
+          <w:p>
+            <w:pPr>
+              <w:ind w:left="1440"/>
+              <w:rPr>
+                <w:b/>
+                <w:sz w:val="16"/>
+                <w:szCs w:val="16"/>
+              </w:rPr>
+            </w:pPr>
+            <w:r>
+              <w:rPr>
+                <w:b/>
+                <w:sz w:val="16"/>
+                <w:szCs w:val="16"/>
+              </w:rPr>
+              <w:t>\</w:t>
+            </w:r>
+            <w:r>
+              <w:rPr>
+                <w:b/>
+                <w:sz w:val="16"/>
+                <w:szCs w:val="16"/>
+              </w:rPr>
+              <w:t>FILES</w:t>
+            </w:r>
+          </w:p>
+        </w:tc>
+        <w:tc>
+          <w:tcPr>
+            <w:tcW w:w="6780" w:type="dxa"/>
+            <w:tcBorders>
+              <w:top w:val="single" w:sz="12" w:space="0" w:color="auto"/>
+              <w:left w:val="single" w:sz="18" w:space="0" w:color="auto"/>
+              <w:bottom w:val="single" w:sz="12" w:space="0" w:color="auto"/>
+              <w:right w:val="single" w:sz="48" w:space="0" w:color="auto"/>
+            </w:tcBorders>
+            <w:shd w:val="clear" w:color="auto" w:fill="auto"/>
+          </w:tcPr>
+          <w:p>
+            <w:pPr>
+              <w:rPr>
+                <w:b/>
+                <w:color w:val="7030A0"/>
+                <w:sz w:val="16"/>
+                <w:szCs w:val="16"/>
+              </w:rPr>
+            </w:pPr>
+            <w:r>
+              <w:rPr>
+                <w:b/>
+                <w:color w:val="7030A0"/>
+                <w:sz w:val="16"/>
+                <w:szCs w:val="16"/>
+              </w:rPr>
+              <w:t>Shared Component Folder For Other Files</w:t>
+            </w:r>
+          </w:p>
+        </w:tc>
+      </w:tr>
+      <w:tr>
+        <w:tc>
+          <w:tcPr>
+            <w:tcW w:w="3900" w:type="dxa"/>
+            <w:tcBorders>
+              <w:top w:val="single" w:sz="12" w:space="0" w:color="auto"/>
+              <w:left w:val="single" w:sz="48" w:space="0" w:color="auto"/>
+              <w:bottom w:val="single" w:sz="12" w:space="0" w:color="auto"/>
+              <w:right w:val="single" w:sz="18" w:space="0" w:color="auto"/>
+            </w:tcBorders>
+            <w:shd w:val="clear" w:color="auto" w:fill="auto"/>
+          </w:tcPr>
+          <w:p>
+            <w:pPr>
+              <w:ind w:left="1440"/>
+              <w:rPr>
+                <w:b/>
+                <w:sz w:val="16"/>
+                <w:szCs w:val="16"/>
+              </w:rPr>
+            </w:pPr>
+            <w:r>
+              <w:rPr>
+                <w:b/>
+                <w:sz w:val="16"/>
+                <w:szCs w:val="16"/>
+              </w:rPr>
+              <w:t>\</w:t>
+            </w:r>
+            <w:r>
+              <w:rPr>
+                <w:b/>
+                <w:sz w:val="16"/>
+                <w:szCs w:val="16"/>
+              </w:rPr>
+              <w:t>RESOURCES</w:t>
+            </w:r>
+          </w:p>
+        </w:tc>
+        <w:tc>
+          <w:tcPr>
+            <w:tcW w:w="6780" w:type="dxa"/>
+            <w:tcBorders>
+              <w:top w:val="single" w:sz="12" w:space="0" w:color="auto"/>
+              <w:left w:val="single" w:sz="18" w:space="0" w:color="auto"/>
+              <w:bottom w:val="single" w:sz="12" w:space="0" w:color="auto"/>
+              <w:right w:val="single" w:sz="48" w:space="0" w:color="auto"/>
+            </w:tcBorders>
+            <w:shd w:val="clear" w:color="auto" w:fill="auto"/>
+          </w:tcPr>
+          <w:p>
+            <w:pPr>
+              <w:rPr>
+                <w:b/>
+                <w:color w:val="7030A0"/>
+                <w:sz w:val="16"/>
+                <w:szCs w:val="16"/>
+              </w:rPr>
+            </w:pPr>
+            <w:r>
+              <w:rPr>
+                <w:b/>
+                <w:color w:val="7030A0"/>
+                <w:sz w:val="16"/>
+                <w:szCs w:val="16"/>
+              </w:rPr>
+              <w:t>Shared Component Folder For Resource Files</w:t>
+            </w:r>
+          </w:p>
+        </w:tc>
+      </w:tr>
+      <w:tr>
+        <w:tc>
+          <w:tcPr>
+            <w:tcW w:w="3900" w:type="dxa"/>
+            <w:tcBorders>
+              <w:top w:val="single" w:sz="12" w:space="0" w:color="auto"/>
+              <w:left w:val="single" w:sz="48" w:space="0" w:color="auto"/>
+              <w:bottom w:val="single" w:sz="12" w:space="0" w:color="auto"/>
+              <w:right w:val="single" w:sz="18" w:space="0" w:color="auto"/>
+            </w:tcBorders>
+            <w:shd w:val="clear" w:color="auto" w:fill="auto"/>
+          </w:tcPr>
+          <w:p>
+            <w:pPr>
+              <w:ind w:left="1440"/>
+              <w:rPr>
+                <w:b/>
+                <w:sz w:val="16"/>
+                <w:szCs w:val="16"/>
+              </w:rPr>
+            </w:pPr>
+            <w:r>
+              <w:rPr>
+                <w:b/>
+                <w:sz w:val="16"/>
+                <w:szCs w:val="16"/>
+              </w:rPr>
+              <w:t>\</w:t>
+            </w:r>
+            <w:r>
+              <w:rPr>
+                <w:b/>
+                <w:sz w:val="16"/>
+                <w:szCs w:val="16"/>
+              </w:rPr>
+              <w:t>TRAINING</w:t>
+            </w:r>
+          </w:p>
+        </w:tc>
+        <w:tc>
+          <w:tcPr>
+            <w:tcW w:w="6780" w:type="dxa"/>
+            <w:tcBorders>
+              <w:top w:val="single" w:sz="12" w:space="0" w:color="auto"/>
+              <w:left w:val="single" w:sz="18" w:space="0" w:color="auto"/>
+              <w:bottom w:val="single" w:sz="12" w:space="0" w:color="auto"/>
+              <w:right w:val="single" w:sz="48" w:space="0" w:color="auto"/>
+            </w:tcBorders>
+            <w:shd w:val="clear" w:color="auto" w:fill="auto"/>
+          </w:tcPr>
+          <w:p>
+            <w:pPr>
+              <w:rPr>
+                <w:b/>
+                <w:color w:val="7030A0"/>
+                <w:sz w:val="16"/>
+                <w:szCs w:val="16"/>
+              </w:rPr>
+            </w:pPr>
+            <w:r>
+              <w:rPr>
+                <w:b/>
+                <w:color w:val="7030A0"/>
+                <w:sz w:val="16"/>
+                <w:szCs w:val="16"/>
+              </w:rPr>
+              <w:t>Shared Component Folder For Training</w:t>
+            </w:r>
+          </w:p>
+        </w:tc>
+      </w:tr>
+      <w:tr>
+        <w:tc>
+          <w:tcPr>
+            <w:tcW w:w="3900" w:type="dxa"/>
+            <w:tcBorders>
+              <w:top w:val="single" w:sz="12" w:space="0" w:color="auto"/>
+              <w:left w:val="single" w:sz="48" w:space="0" w:color="auto"/>
+              <w:bottom w:val="single" w:sz="24" w:space="0" w:color="auto"/>
+              <w:right w:val="single" w:sz="18" w:space="0" w:color="auto"/>
+            </w:tcBorders>
+            <w:shd w:val="clear" w:color="auto" w:fill="auto"/>
+          </w:tcPr>
+          <w:p>
+            <w:pPr>
+              <w:ind w:left="1440"/>
+              <w:rPr>
+                <w:b/>
+                <w:sz w:val="16"/>
+                <w:szCs w:val="16"/>
+              </w:rPr>
+            </w:pPr>
+            <w:r>
+              <w:rPr>
+                <w:b/>
+                <w:sz w:val="16"/>
+                <w:szCs w:val="16"/>
+              </w:rPr>
+              <w:t>\</w:t>
+            </w:r>
+            <w:r>
+              <w:rPr>
+                <w:b/>
+                <w:sz w:val="16"/>
+                <w:szCs w:val="16"/>
+              </w:rPr>
+              <w:t>WORK</w:t>
+            </w:r>
+          </w:p>
+        </w:tc>
+        <w:tc>
+          <w:tcPr>
+            <w:tcW w:w="6780" w:type="dxa"/>
+            <w:tcBorders>
+              <w:top w:val="single" w:sz="12" w:space="0" w:color="auto"/>
+              <w:left w:val="single" w:sz="18" w:space="0" w:color="auto"/>
+              <w:bottom w:val="single" w:sz="24" w:space="0" w:color="auto"/>
+              <w:right w:val="single" w:sz="48" w:space="0" w:color="auto"/>
+            </w:tcBorders>
+            <w:shd w:val="clear" w:color="auto" w:fill="auto"/>
+          </w:tcPr>
+          <w:p>
+            <w:pPr>
+              <w:rPr>
+                <w:b/>
+                <w:color w:val="7030A0"/>
+                <w:sz w:val="16"/>
+                <w:szCs w:val="16"/>
+              </w:rPr>
+            </w:pPr>
+            <w:r>
+              <w:rPr>
+                <w:b/>
+                <w:color w:val="7030A0"/>
+                <w:sz w:val="16"/>
+                <w:szCs w:val="16"/>
+              </w:rPr>
+              <w:t>Shared Component Folder For Work</w:t>
+            </w:r>
+          </w:p>
+        </w:tc>
+      </w:tr>
+      <w:tr>
+        <w:tc>
+          <w:tcPr>
+            <w:tcW w:w="3900" w:type="dxa"/>
+            <w:tcBorders>
+              <w:top w:val="single" w:sz="24" w:space="0" w:color="auto"/>
+              <w:left w:val="single" w:sz="48" w:space="0" w:color="auto"/>
+              <w:bottom w:val="single" w:sz="12" w:space="0" w:color="auto"/>
+              <w:right w:val="single" w:sz="18" w:space="0" w:color="auto"/>
+            </w:tcBorders>
+            <w:shd w:val="clear" w:color="auto" w:fill="auto"/>
+          </w:tcPr>
+          <w:p>
+            <w:pPr>
               <w:ind w:left="720"/>
               <w:rPr>
                 <w:b/>
@@ -1942,6 +3148,69 @@
                 <w:sz w:val="16"/>
                 <w:szCs w:val="16"/>
               </w:rPr>
+              <w:t>\AWOW_DMANA</w:t>
+            </w:r>
+          </w:p>
+        </w:tc>
+        <w:tc>
+          <w:tcPr>
+            <w:tcW w:w="6780" w:type="dxa"/>
+            <w:tcBorders>
+              <w:top w:val="single" w:sz="24" w:space="0" w:color="auto"/>
+              <w:left w:val="single" w:sz="18" w:space="0" w:color="auto"/>
+              <w:bottom w:val="single" w:sz="12" w:space="0" w:color="auto"/>
+              <w:right w:val="single" w:sz="48" w:space="0" w:color="auto"/>
+            </w:tcBorders>
+            <w:shd w:val="clear" w:color="auto" w:fill="auto"/>
+          </w:tcPr>
+          <w:p>
+            <w:pPr>
+              <w:rPr>
+                <w:b/>
+                <w:color w:val="7030A0"/>
+                <w:sz w:val="16"/>
+                <w:szCs w:val="16"/>
+              </w:rPr>
+            </w:pPr>
+            <w:r>
+              <w:rPr>
+                <w:b/>
+                <w:color w:val="7030A0"/>
+                <w:sz w:val="16"/>
+                <w:szCs w:val="16"/>
+              </w:rPr>
+              <w:t>Application Specific Root Folder</w:t>
+            </w:r>
+          </w:p>
+        </w:tc>
+      </w:tr>
+      <w:tr>
+        <w:tc>
+          <w:tcPr>
+            <w:tcW w:w="3900" w:type="dxa"/>
+            <w:tcBorders>
+              <w:top w:val="single" w:sz="12" w:space="0" w:color="auto"/>
+              <w:left w:val="single" w:sz="48" w:space="0" w:color="auto"/>
+              <w:bottom w:val="single" w:sz="12" w:space="0" w:color="auto"/>
+              <w:right w:val="single" w:sz="18" w:space="0" w:color="auto"/>
+            </w:tcBorders>
+            <w:shd w:val="clear" w:color="auto" w:fill="auto"/>
+          </w:tcPr>
+          <w:p>
+            <w:pPr>
+              <w:ind w:left="1440"/>
+              <w:rPr>
+                <w:b/>
+                <w:sz w:val="16"/>
+                <w:szCs w:val="16"/>
+              </w:rPr>
+            </w:pPr>
+            <w:r>
+              <w:rPr>
+                <w:b/>
+                <w:sz w:val="16"/>
+                <w:szCs w:val="16"/>
+              </w:rPr>
               <w:t>\</w:t>
             </w:r>
             <w:r>
@@ -1950,7 +3219,7 @@
                 <w:sz w:val="16"/>
                 <w:szCs w:val="16"/>
               </w:rPr>
-              <w:t>XOJO</w:t>
+              <w:t>ASSETS</w:t>
             </w:r>
           </w:p>
         </w:tc>
@@ -1974,6 +3243,583 @@
                 <w:szCs w:val="16"/>
               </w:rPr>
             </w:pPr>
+            <w:r>
+              <w:rPr>
+                <w:b/>
+                <w:color w:val="7030A0"/>
+                <w:sz w:val="16"/>
+                <w:szCs w:val="16"/>
+              </w:rPr>
+              <w:t>Application Specific Root Folder For Assets (Images, Etc.)</w:t>
+            </w:r>
+          </w:p>
+        </w:tc>
+      </w:tr>
+      <w:tr>
+        <w:tc>
+          <w:tcPr>
+            <w:tcW w:w="3900" w:type="dxa"/>
+            <w:tcBorders>
+              <w:top w:val="single" w:sz="12" w:space="0" w:color="auto"/>
+              <w:left w:val="single" w:sz="48" w:space="0" w:color="auto"/>
+              <w:bottom w:val="single" w:sz="12" w:space="0" w:color="auto"/>
+              <w:right w:val="single" w:sz="18" w:space="0" w:color="auto"/>
+            </w:tcBorders>
+            <w:shd w:val="clear" w:color="auto" w:fill="auto"/>
+          </w:tcPr>
+          <w:p>
+            <w:pPr>
+              <w:ind w:left="1440"/>
+              <w:rPr>
+                <w:b/>
+                <w:sz w:val="16"/>
+                <w:szCs w:val="16"/>
+              </w:rPr>
+            </w:pPr>
+            <w:r>
+              <w:rPr>
+                <w:b/>
+                <w:sz w:val="16"/>
+                <w:szCs w:val="16"/>
+              </w:rPr>
+              <w:t>\</w:t>
+            </w:r>
+            <w:r>
+              <w:rPr>
+                <w:b/>
+                <w:sz w:val="16"/>
+                <w:szCs w:val="16"/>
+              </w:rPr>
+              <w:t>DB</w:t>
+            </w:r>
+          </w:p>
+        </w:tc>
+        <w:tc>
+          <w:tcPr>
+            <w:tcW w:w="6780" w:type="dxa"/>
+            <w:tcBorders>
+              <w:top w:val="single" w:sz="12" w:space="0" w:color="auto"/>
+              <w:left w:val="single" w:sz="18" w:space="0" w:color="auto"/>
+              <w:bottom w:val="single" w:sz="12" w:space="0" w:color="auto"/>
+              <w:right w:val="single" w:sz="48" w:space="0" w:color="auto"/>
+            </w:tcBorders>
+            <w:shd w:val="clear" w:color="auto" w:fill="auto"/>
+          </w:tcPr>
+          <w:p>
+            <w:pPr>
+              <w:rPr>
+                <w:b/>
+                <w:color w:val="7030A0"/>
+                <w:sz w:val="16"/>
+                <w:szCs w:val="16"/>
+              </w:rPr>
+            </w:pPr>
+            <w:r>
+              <w:rPr>
+                <w:b/>
+                <w:color w:val="7030A0"/>
+                <w:sz w:val="16"/>
+                <w:szCs w:val="16"/>
+              </w:rPr>
+              <w:t>Application Specific Root Folder For Databases</w:t>
+            </w:r>
+          </w:p>
+        </w:tc>
+      </w:tr>
+      <w:tr>
+        <w:tc>
+          <w:tcPr>
+            <w:tcW w:w="3900" w:type="dxa"/>
+            <w:tcBorders>
+              <w:top w:val="single" w:sz="12" w:space="0" w:color="auto"/>
+              <w:left w:val="single" w:sz="48" w:space="0" w:color="auto"/>
+              <w:bottom w:val="single" w:sz="12" w:space="0" w:color="auto"/>
+              <w:right w:val="single" w:sz="18" w:space="0" w:color="auto"/>
+            </w:tcBorders>
+            <w:shd w:val="clear" w:color="auto" w:fill="auto"/>
+          </w:tcPr>
+          <w:p>
+            <w:pPr>
+              <w:ind w:left="1440"/>
+              <w:rPr>
+                <w:b/>
+                <w:sz w:val="16"/>
+                <w:szCs w:val="16"/>
+              </w:rPr>
+            </w:pPr>
+            <w:r>
+              <w:rPr>
+                <w:b/>
+                <w:sz w:val="16"/>
+                <w:szCs w:val="16"/>
+              </w:rPr>
+              <w:t>\</w:t>
+            </w:r>
+            <w:r>
+              <w:rPr>
+                <w:b/>
+                <w:sz w:val="16"/>
+                <w:szCs w:val="16"/>
+              </w:rPr>
+              <w:t>DICTIONARIES</w:t>
+            </w:r>
+          </w:p>
+        </w:tc>
+        <w:tc>
+          <w:tcPr>
+            <w:tcW w:w="6780" w:type="dxa"/>
+            <w:tcBorders>
+              <w:top w:val="single" w:sz="12" w:space="0" w:color="auto"/>
+              <w:left w:val="single" w:sz="18" w:space="0" w:color="auto"/>
+              <w:bottom w:val="single" w:sz="12" w:space="0" w:color="auto"/>
+              <w:right w:val="single" w:sz="48" w:space="0" w:color="auto"/>
+            </w:tcBorders>
+            <w:shd w:val="clear" w:color="auto" w:fill="auto"/>
+          </w:tcPr>
+          <w:p>
+            <w:pPr>
+              <w:rPr>
+                <w:b/>
+                <w:color w:val="7030A0"/>
+                <w:sz w:val="16"/>
+                <w:szCs w:val="16"/>
+              </w:rPr>
+            </w:pPr>
+            <w:r>
+              <w:rPr>
+                <w:b/>
+                <w:color w:val="7030A0"/>
+                <w:sz w:val="16"/>
+                <w:szCs w:val="16"/>
+              </w:rPr>
+              <w:t>Application Specific Root Folder For Dictionaries</w:t>
+            </w:r>
+          </w:p>
+        </w:tc>
+      </w:tr>
+      <w:tr>
+        <w:tc>
+          <w:tcPr>
+            <w:tcW w:w="3900" w:type="dxa"/>
+            <w:tcBorders>
+              <w:top w:val="single" w:sz="12" w:space="0" w:color="auto"/>
+              <w:left w:val="single" w:sz="48" w:space="0" w:color="auto"/>
+              <w:bottom w:val="single" w:sz="12" w:space="0" w:color="auto"/>
+              <w:right w:val="single" w:sz="18" w:space="0" w:color="auto"/>
+            </w:tcBorders>
+            <w:shd w:val="clear" w:color="auto" w:fill="auto"/>
+          </w:tcPr>
+          <w:p>
+            <w:pPr>
+              <w:ind w:left="1440"/>
+              <w:rPr>
+                <w:b/>
+                <w:sz w:val="16"/>
+                <w:szCs w:val="16"/>
+              </w:rPr>
+            </w:pPr>
+            <w:r>
+              <w:rPr>
+                <w:b/>
+                <w:sz w:val="16"/>
+                <w:szCs w:val="16"/>
+              </w:rPr>
+              <w:t>\</w:t>
+            </w:r>
+            <w:r>
+              <w:rPr>
+                <w:b/>
+                <w:sz w:val="16"/>
+                <w:szCs w:val="16"/>
+              </w:rPr>
+              <w:t>EXTERNAL</w:t>
+            </w:r>
+          </w:p>
+        </w:tc>
+        <w:tc>
+          <w:tcPr>
+            <w:tcW w:w="6780" w:type="dxa"/>
+            <w:tcBorders>
+              <w:top w:val="single" w:sz="12" w:space="0" w:color="auto"/>
+              <w:left w:val="single" w:sz="18" w:space="0" w:color="auto"/>
+              <w:bottom w:val="single" w:sz="12" w:space="0" w:color="auto"/>
+              <w:right w:val="single" w:sz="48" w:space="0" w:color="auto"/>
+            </w:tcBorders>
+            <w:shd w:val="clear" w:color="auto" w:fill="auto"/>
+          </w:tcPr>
+          <w:p>
+            <w:pPr>
+              <w:rPr>
+                <w:b/>
+                <w:color w:val="7030A0"/>
+                <w:sz w:val="16"/>
+                <w:szCs w:val="16"/>
+              </w:rPr>
+            </w:pPr>
+            <w:r>
+              <w:rPr>
+                <w:b/>
+                <w:color w:val="7030A0"/>
+                <w:sz w:val="16"/>
+                <w:szCs w:val="16"/>
+              </w:rPr>
+              <w:t>Application Specific Root Folder For External (Shared Code)</w:t>
+            </w:r>
+          </w:p>
+        </w:tc>
+      </w:tr>
+      <w:tr>
+        <w:tc>
+          <w:tcPr>
+            <w:tcW w:w="3900" w:type="dxa"/>
+            <w:tcBorders>
+              <w:top w:val="single" w:sz="12" w:space="0" w:color="auto"/>
+              <w:left w:val="single" w:sz="48" w:space="0" w:color="auto"/>
+              <w:bottom w:val="single" w:sz="12" w:space="0" w:color="auto"/>
+              <w:right w:val="single" w:sz="18" w:space="0" w:color="auto"/>
+            </w:tcBorders>
+            <w:shd w:val="clear" w:color="auto" w:fill="auto"/>
+          </w:tcPr>
+          <w:p>
+            <w:pPr>
+              <w:ind w:left="1440"/>
+              <w:rPr>
+                <w:b/>
+                <w:sz w:val="16"/>
+                <w:szCs w:val="16"/>
+              </w:rPr>
+            </w:pPr>
+            <w:r>
+              <w:rPr>
+                <w:b/>
+                <w:sz w:val="16"/>
+                <w:szCs w:val="16"/>
+              </w:rPr>
+              <w:t>\</w:t>
+            </w:r>
+            <w:r>
+              <w:rPr>
+                <w:b/>
+                <w:sz w:val="16"/>
+                <w:szCs w:val="16"/>
+              </w:rPr>
+              <w:t>FILES</w:t>
+            </w:r>
+          </w:p>
+        </w:tc>
+        <w:tc>
+          <w:tcPr>
+            <w:tcW w:w="6780" w:type="dxa"/>
+            <w:tcBorders>
+              <w:top w:val="single" w:sz="12" w:space="0" w:color="auto"/>
+              <w:left w:val="single" w:sz="18" w:space="0" w:color="auto"/>
+              <w:bottom w:val="single" w:sz="12" w:space="0" w:color="auto"/>
+              <w:right w:val="single" w:sz="48" w:space="0" w:color="auto"/>
+            </w:tcBorders>
+            <w:shd w:val="clear" w:color="auto" w:fill="auto"/>
+          </w:tcPr>
+          <w:p>
+            <w:pPr>
+              <w:rPr>
+                <w:b/>
+                <w:color w:val="7030A0"/>
+                <w:sz w:val="16"/>
+                <w:szCs w:val="16"/>
+              </w:rPr>
+            </w:pPr>
+            <w:r>
+              <w:rPr>
+                <w:b/>
+                <w:color w:val="7030A0"/>
+                <w:sz w:val="16"/>
+                <w:szCs w:val="16"/>
+              </w:rPr>
+              <w:t>Application Specific Root Folder For Other Files</w:t>
+            </w:r>
+          </w:p>
+        </w:tc>
+      </w:tr>
+      <w:tr>
+        <w:tc>
+          <w:tcPr>
+            <w:tcW w:w="3900" w:type="dxa"/>
+            <w:tcBorders>
+              <w:top w:val="single" w:sz="12" w:space="0" w:color="auto"/>
+              <w:left w:val="single" w:sz="48" w:space="0" w:color="auto"/>
+              <w:bottom w:val="single" w:sz="12" w:space="0" w:color="auto"/>
+              <w:right w:val="single" w:sz="18" w:space="0" w:color="auto"/>
+            </w:tcBorders>
+            <w:shd w:val="clear" w:color="auto" w:fill="auto"/>
+          </w:tcPr>
+          <w:p>
+            <w:pPr>
+              <w:ind w:left="1440"/>
+              <w:rPr>
+                <w:b/>
+                <w:sz w:val="16"/>
+                <w:szCs w:val="16"/>
+              </w:rPr>
+            </w:pPr>
+            <w:r>
+              <w:rPr>
+                <w:b/>
+                <w:sz w:val="16"/>
+                <w:szCs w:val="16"/>
+              </w:rPr>
+              <w:t>\</w:t>
+            </w:r>
+            <w:r>
+              <w:rPr>
+                <w:b/>
+                <w:sz w:val="16"/>
+                <w:szCs w:val="16"/>
+              </w:rPr>
+              <w:t>MANUALS</w:t>
+            </w:r>
+          </w:p>
+        </w:tc>
+        <w:tc>
+          <w:tcPr>
+            <w:tcW w:w="6780" w:type="dxa"/>
+            <w:tcBorders>
+              <w:top w:val="single" w:sz="12" w:space="0" w:color="auto"/>
+              <w:left w:val="single" w:sz="18" w:space="0" w:color="auto"/>
+              <w:bottom w:val="single" w:sz="12" w:space="0" w:color="auto"/>
+              <w:right w:val="single" w:sz="48" w:space="0" w:color="auto"/>
+            </w:tcBorders>
+            <w:shd w:val="clear" w:color="auto" w:fill="auto"/>
+          </w:tcPr>
+          <w:p>
+            <w:pPr>
+              <w:rPr>
+                <w:b/>
+                <w:color w:val="7030A0"/>
+                <w:sz w:val="16"/>
+                <w:szCs w:val="16"/>
+              </w:rPr>
+            </w:pPr>
+            <w:r>
+              <w:rPr>
+                <w:b/>
+                <w:color w:val="7030A0"/>
+                <w:sz w:val="16"/>
+                <w:szCs w:val="16"/>
+              </w:rPr>
+              <w:t>Application Specific Root Folder For Resource Files</w:t>
+            </w:r>
+          </w:p>
+        </w:tc>
+      </w:tr>
+      <w:tr>
+        <w:tc>
+          <w:tcPr>
+            <w:tcW w:w="3900" w:type="dxa"/>
+            <w:tcBorders>
+              <w:top w:val="single" w:sz="12" w:space="0" w:color="auto"/>
+              <w:left w:val="single" w:sz="48" w:space="0" w:color="auto"/>
+              <w:bottom w:val="single" w:sz="12" w:space="0" w:color="auto"/>
+              <w:right w:val="single" w:sz="18" w:space="0" w:color="auto"/>
+            </w:tcBorders>
+            <w:shd w:val="clear" w:color="auto" w:fill="auto"/>
+          </w:tcPr>
+          <w:p>
+            <w:pPr>
+              <w:ind w:left="1440"/>
+              <w:rPr>
+                <w:b/>
+                <w:sz w:val="16"/>
+                <w:szCs w:val="16"/>
+              </w:rPr>
+            </w:pPr>
+            <w:r>
+              <w:rPr>
+                <w:b/>
+                <w:sz w:val="16"/>
+                <w:szCs w:val="16"/>
+              </w:rPr>
+              <w:t>\</w:t>
+            </w:r>
+            <w:r>
+              <w:rPr>
+                <w:b/>
+                <w:sz w:val="16"/>
+                <w:szCs w:val="16"/>
+              </w:rPr>
+              <w:t>TRAINING</w:t>
+            </w:r>
+          </w:p>
+        </w:tc>
+        <w:tc>
+          <w:tcPr>
+            <w:tcW w:w="6780" w:type="dxa"/>
+            <w:tcBorders>
+              <w:top w:val="single" w:sz="12" w:space="0" w:color="auto"/>
+              <w:left w:val="single" w:sz="18" w:space="0" w:color="auto"/>
+              <w:bottom w:val="single" w:sz="12" w:space="0" w:color="auto"/>
+              <w:right w:val="single" w:sz="48" w:space="0" w:color="auto"/>
+            </w:tcBorders>
+            <w:shd w:val="clear" w:color="auto" w:fill="auto"/>
+          </w:tcPr>
+          <w:p>
+            <w:pPr>
+              <w:rPr>
+                <w:b/>
+                <w:color w:val="7030A0"/>
+                <w:sz w:val="16"/>
+                <w:szCs w:val="16"/>
+              </w:rPr>
+            </w:pPr>
+            <w:r>
+              <w:rPr>
+                <w:b/>
+                <w:color w:val="7030A0"/>
+                <w:sz w:val="16"/>
+                <w:szCs w:val="16"/>
+              </w:rPr>
+              <w:t>Application Specific Root Folder For Training</w:t>
+            </w:r>
+          </w:p>
+        </w:tc>
+      </w:tr>
+      <w:tr>
+        <w:tc>
+          <w:tcPr>
+            <w:tcW w:w="3900" w:type="dxa"/>
+            <w:tcBorders>
+              <w:top w:val="single" w:sz="12" w:space="0" w:color="auto"/>
+              <w:left w:val="single" w:sz="48" w:space="0" w:color="auto"/>
+              <w:bottom w:val="single" w:sz="24" w:space="0" w:color="auto"/>
+              <w:right w:val="single" w:sz="18" w:space="0" w:color="auto"/>
+            </w:tcBorders>
+            <w:shd w:val="clear" w:color="auto" w:fill="auto"/>
+          </w:tcPr>
+          <w:p>
+            <w:pPr>
+              <w:ind w:left="1440"/>
+              <w:rPr>
+                <w:b/>
+                <w:sz w:val="16"/>
+                <w:szCs w:val="16"/>
+              </w:rPr>
+            </w:pPr>
+            <w:r>
+              <w:rPr>
+                <w:b/>
+                <w:sz w:val="16"/>
+                <w:szCs w:val="16"/>
+              </w:rPr>
+              <w:t>\</w:t>
+            </w:r>
+            <w:r>
+              <w:rPr>
+                <w:b/>
+                <w:sz w:val="16"/>
+                <w:szCs w:val="16"/>
+              </w:rPr>
+              <w:t>WORK</w:t>
+            </w:r>
+          </w:p>
+        </w:tc>
+        <w:tc>
+          <w:tcPr>
+            <w:tcW w:w="6780" w:type="dxa"/>
+            <w:tcBorders>
+              <w:top w:val="single" w:sz="12" w:space="0" w:color="auto"/>
+              <w:left w:val="single" w:sz="18" w:space="0" w:color="auto"/>
+              <w:bottom w:val="single" w:sz="24" w:space="0" w:color="auto"/>
+              <w:right w:val="single" w:sz="48" w:space="0" w:color="auto"/>
+            </w:tcBorders>
+            <w:shd w:val="clear" w:color="auto" w:fill="auto"/>
+          </w:tcPr>
+          <w:p>
+            <w:pPr>
+              <w:rPr>
+                <w:b/>
+                <w:color w:val="7030A0"/>
+                <w:sz w:val="16"/>
+                <w:szCs w:val="16"/>
+              </w:rPr>
+            </w:pPr>
+            <w:r>
+              <w:rPr>
+                <w:b/>
+                <w:color w:val="7030A0"/>
+                <w:sz w:val="16"/>
+                <w:szCs w:val="16"/>
+              </w:rPr>
+              <w:t>Application Specific Root Folder For Work</w:t>
+            </w:r>
+          </w:p>
+        </w:tc>
+      </w:tr>
+      <w:tr>
+        <w:tc>
+          <w:tcPr>
+            <w:tcW w:w="3900" w:type="dxa"/>
+            <w:tcBorders>
+              <w:top w:val="single" w:sz="24" w:space="0" w:color="auto"/>
+              <w:left w:val="single" w:sz="48" w:space="0" w:color="auto"/>
+              <w:bottom w:val="single" w:sz="12" w:space="0" w:color="auto"/>
+              <w:right w:val="single" w:sz="18" w:space="0" w:color="auto"/>
+            </w:tcBorders>
+            <w:shd w:val="clear" w:color="auto" w:fill="auto"/>
+          </w:tcPr>
+          <w:p>
+            <w:pPr>
+              <w:ind w:left="1440"/>
+              <w:rPr>
+                <w:b/>
+                <w:sz w:val="16"/>
+                <w:szCs w:val="16"/>
+              </w:rPr>
+            </w:pPr>
+            <w:r>
+              <w:rPr>
+                <w:b/>
+                <w:sz w:val="16"/>
+                <w:szCs w:val="16"/>
+              </w:rPr>
+              <w:t>\</w:t>
+            </w:r>
+            <w:r>
+              <w:rPr>
+                <w:b/>
+                <w:sz w:val="16"/>
+                <w:szCs w:val="16"/>
+              </w:rPr>
+              <w:t>AWOW_DMANA_DSK_NONE</w:t>
+            </w:r>
+          </w:p>
+        </w:tc>
+        <w:tc>
+          <w:tcPr>
+            <w:tcW w:w="6780" w:type="dxa"/>
+            <w:tcBorders>
+              <w:top w:val="single" w:sz="24" w:space="0" w:color="auto"/>
+              <w:left w:val="single" w:sz="18" w:space="0" w:color="auto"/>
+              <w:bottom w:val="single" w:sz="12" w:space="0" w:color="auto"/>
+              <w:right w:val="single" w:sz="48" w:space="0" w:color="auto"/>
+            </w:tcBorders>
+            <w:shd w:val="clear" w:color="auto" w:fill="auto"/>
+          </w:tcPr>
+          <w:p>
+            <w:pPr>
+              <w:rPr>
+                <w:b/>
+                <w:color w:val="7030A0"/>
+                <w:sz w:val="16"/>
+                <w:szCs w:val="16"/>
+              </w:rPr>
+            </w:pPr>
+            <w:r>
+              <w:rPr>
+                <w:b/>
+                <w:color w:val="7030A0"/>
+                <w:sz w:val="16"/>
+                <w:szCs w:val="16"/>
+              </w:rPr>
+              <w:t xml:space="preserve">Specific </w:t>
+            </w:r>
             <w:proofErr w:type="spellStart"/>
             <w:r>
               <w:rPr>
@@ -1992,8 +3838,335 @@
                 <w:sz w:val="16"/>
                 <w:szCs w:val="16"/>
               </w:rPr>
-              <w:t xml:space="preserve"> Root Folder </w:t>
-            </w:r>
+              <w:t xml:space="preserve"> Program Root Folder</w:t>
+            </w:r>
+          </w:p>
+          <w:p>
+            <w:pPr>
+              <w:rPr>
+                <w:b/>
+                <w:color w:val="7030A0"/>
+                <w:sz w:val="16"/>
+                <w:szCs w:val="16"/>
+              </w:rPr>
+            </w:pPr>
+          </w:p>
+          <w:p>
+            <w:pPr>
+              <w:ind w:left="720"/>
+              <w:rPr>
+                <w:b/>
+                <w:color w:val="7030A0"/>
+                <w:sz w:val="16"/>
+                <w:szCs w:val="16"/>
+              </w:rPr>
+            </w:pPr>
+            <w:r>
+              <w:rPr>
+                <w:b/>
+                <w:color w:val="7030A0"/>
+                <w:sz w:val="16"/>
+                <w:szCs w:val="16"/>
+              </w:rPr>
+              <w:t xml:space="preserve">Name:                                </w:t>
+            </w:r>
+            <w:proofErr w:type="spellStart"/>
+            <w:r>
+              <w:rPr>
+                <w:b/>
+                <w:color w:val="7030A0"/>
+                <w:sz w:val="16"/>
+                <w:szCs w:val="16"/>
+              </w:rPr>
+              <w:t>awow_dmana</w:t>
+            </w:r>
+            <w:proofErr w:type="spellEnd"/>
+          </w:p>
+          <w:p>
+            <w:pPr>
+              <w:ind w:left="720"/>
+              <w:rPr>
+                <w:b/>
+                <w:color w:val="7030A0"/>
+                <w:sz w:val="16"/>
+                <w:szCs w:val="16"/>
+              </w:rPr>
+            </w:pPr>
+          </w:p>
+          <w:p>
+            <w:pPr>
+              <w:ind w:left="720"/>
+              <w:rPr>
+                <w:b/>
+                <w:color w:val="7030A0"/>
+                <w:sz w:val="16"/>
+                <w:szCs w:val="16"/>
+              </w:rPr>
+            </w:pPr>
+            <w:r>
+              <w:rPr>
+                <w:b/>
+                <w:color w:val="7030A0"/>
+                <w:sz w:val="16"/>
+                <w:szCs w:val="16"/>
+              </w:rPr>
+              <w:t xml:space="preserve">Type of </w:t>
+            </w:r>
+            <w:proofErr w:type="spellStart"/>
+            <w:r>
+              <w:rPr>
+                <w:b/>
+                <w:color w:val="7030A0"/>
+                <w:sz w:val="16"/>
+                <w:szCs w:val="16"/>
+              </w:rPr>
+              <w:t>Xojo</w:t>
+            </w:r>
+            <w:proofErr w:type="spellEnd"/>
+            <w:r>
+              <w:rPr>
+                <w:b/>
+                <w:color w:val="7030A0"/>
+                <w:sz w:val="16"/>
+                <w:szCs w:val="16"/>
+              </w:rPr>
+              <w:t xml:space="preserve"> program:   DSK                          Desktop</w:t>
+            </w:r>
+          </w:p>
+          <w:p>
+            <w:pPr>
+              <w:ind w:left="720"/>
+              <w:rPr>
+                <w:b/>
+                <w:color w:val="7030A0"/>
+                <w:sz w:val="16"/>
+                <w:szCs w:val="16"/>
+              </w:rPr>
+            </w:pPr>
+            <w:r>
+              <w:rPr>
+                <w:b/>
+                <w:color w:val="7030A0"/>
+                <w:sz w:val="16"/>
+                <w:szCs w:val="16"/>
+              </w:rPr>
+              <w:t xml:space="preserve">                                            WEB                         </w:t>
+            </w:r>
+            <w:proofErr w:type="spellStart"/>
+            <w:r>
+              <w:rPr>
+                <w:b/>
+                <w:color w:val="7030A0"/>
+                <w:sz w:val="16"/>
+                <w:szCs w:val="16"/>
+              </w:rPr>
+              <w:t>Web</w:t>
+            </w:r>
+            <w:proofErr w:type="spellEnd"/>
+          </w:p>
+          <w:p>
+            <w:pPr>
+              <w:ind w:left="720"/>
+              <w:rPr>
+                <w:b/>
+                <w:color w:val="7030A0"/>
+                <w:sz w:val="16"/>
+                <w:szCs w:val="16"/>
+              </w:rPr>
+            </w:pPr>
+            <w:r>
+              <w:rPr>
+                <w:b/>
+                <w:color w:val="7030A0"/>
+                <w:sz w:val="16"/>
+                <w:szCs w:val="16"/>
+              </w:rPr>
+              <w:t xml:space="preserve">                                            WBS                         Web Service</w:t>
+            </w:r>
+          </w:p>
+          <w:p>
+            <w:pPr>
+              <w:ind w:left="720"/>
+              <w:rPr>
+                <w:b/>
+                <w:color w:val="7030A0"/>
+                <w:sz w:val="16"/>
+                <w:szCs w:val="16"/>
+              </w:rPr>
+            </w:pPr>
+            <w:r>
+              <w:rPr>
+                <w:b/>
+                <w:color w:val="7030A0"/>
+                <w:sz w:val="16"/>
+                <w:szCs w:val="16"/>
+              </w:rPr>
+              <w:t xml:space="preserve">                                            CORE                        Common</w:t>
+            </w:r>
+          </w:p>
+          <w:p>
+            <w:pPr>
+              <w:ind w:left="720"/>
+              <w:rPr>
+                <w:b/>
+                <w:color w:val="7030A0"/>
+                <w:sz w:val="16"/>
+                <w:szCs w:val="16"/>
+              </w:rPr>
+            </w:pPr>
+            <w:r>
+              <w:rPr>
+                <w:b/>
+                <w:color w:val="7030A0"/>
+                <w:sz w:val="16"/>
+                <w:szCs w:val="16"/>
+              </w:rPr>
+              <w:t xml:space="preserve">                                            CON                          Console</w:t>
+            </w:r>
+          </w:p>
+          <w:p>
+            <w:pPr>
+              <w:ind w:left="720"/>
+              <w:rPr>
+                <w:b/>
+                <w:color w:val="7030A0"/>
+                <w:sz w:val="16"/>
+                <w:szCs w:val="16"/>
+              </w:rPr>
+            </w:pPr>
+            <w:r>
+              <w:rPr>
+                <w:b/>
+                <w:color w:val="7030A0"/>
+                <w:sz w:val="16"/>
+                <w:szCs w:val="16"/>
+              </w:rPr>
+              <w:t xml:space="preserve">                                            CNS                           Console Service</w:t>
+            </w:r>
+          </w:p>
+          <w:p>
+            <w:pPr>
+              <w:ind w:left="720"/>
+              <w:rPr>
+                <w:b/>
+                <w:color w:val="7030A0"/>
+                <w:sz w:val="16"/>
+                <w:szCs w:val="16"/>
+              </w:rPr>
+            </w:pPr>
+            <w:r>
+              <w:rPr>
+                <w:b/>
+                <w:color w:val="7030A0"/>
+                <w:sz w:val="16"/>
+                <w:szCs w:val="16"/>
+              </w:rPr>
+              <w:t xml:space="preserve">                                            IOS                            </w:t>
+            </w:r>
+            <w:proofErr w:type="spellStart"/>
+            <w:r>
+              <w:rPr>
+                <w:b/>
+                <w:color w:val="7030A0"/>
+                <w:sz w:val="16"/>
+                <w:szCs w:val="16"/>
+              </w:rPr>
+              <w:t>IOS</w:t>
+            </w:r>
+            <w:proofErr w:type="spellEnd"/>
+          </w:p>
+          <w:p>
+            <w:pPr>
+              <w:ind w:left="720"/>
+              <w:rPr>
+                <w:b/>
+                <w:color w:val="7030A0"/>
+                <w:sz w:val="16"/>
+                <w:szCs w:val="16"/>
+              </w:rPr>
+            </w:pPr>
+          </w:p>
+          <w:p>
+            <w:pPr>
+              <w:ind w:left="720"/>
+              <w:rPr>
+                <w:b/>
+                <w:color w:val="7030A0"/>
+                <w:sz w:val="16"/>
+                <w:szCs w:val="16"/>
+              </w:rPr>
+            </w:pPr>
+            <w:r>
+              <w:rPr>
+                <w:b/>
+                <w:color w:val="7030A0"/>
+                <w:sz w:val="16"/>
+                <w:szCs w:val="16"/>
+              </w:rPr>
+              <w:t>Database Type:                NONE                       No Database</w:t>
+            </w:r>
+          </w:p>
+          <w:p>
+            <w:pPr>
+              <w:ind w:left="720"/>
+              <w:rPr>
+                <w:b/>
+                <w:color w:val="7030A0"/>
+                <w:sz w:val="16"/>
+                <w:szCs w:val="16"/>
+              </w:rPr>
+            </w:pPr>
+            <w:r>
+              <w:rPr>
+                <w:b/>
+                <w:color w:val="7030A0"/>
+                <w:sz w:val="16"/>
+                <w:szCs w:val="16"/>
+              </w:rPr>
+              <w:t xml:space="preserve">                                            SQLITE                      </w:t>
+            </w:r>
+            <w:proofErr w:type="spellStart"/>
+            <w:r>
+              <w:rPr>
+                <w:b/>
+                <w:color w:val="7030A0"/>
+                <w:sz w:val="16"/>
+                <w:szCs w:val="16"/>
+              </w:rPr>
+              <w:t>SQLite</w:t>
+            </w:r>
+            <w:proofErr w:type="spellEnd"/>
+          </w:p>
+          <w:p>
+            <w:pPr>
+              <w:ind w:left="720"/>
+              <w:rPr>
+                <w:b/>
+                <w:color w:val="7030A0"/>
+                <w:sz w:val="16"/>
+                <w:szCs w:val="16"/>
+              </w:rPr>
+            </w:pPr>
+            <w:r>
+              <w:rPr>
+                <w:b/>
+                <w:color w:val="7030A0"/>
+                <w:sz w:val="16"/>
+                <w:szCs w:val="16"/>
+              </w:rPr>
+              <w:t xml:space="preserve">                                            MYSQL                     </w:t>
+            </w:r>
+            <w:proofErr w:type="spellStart"/>
+            <w:r>
+              <w:rPr>
+                <w:b/>
+                <w:color w:val="7030A0"/>
+                <w:sz w:val="16"/>
+                <w:szCs w:val="16"/>
+              </w:rPr>
+              <w:t>MySQL</w:t>
+            </w:r>
+            <w:proofErr w:type="spellEnd"/>
           </w:p>
         </w:tc>
       </w:tr>
@@ -2004,27 +4177,27 @@
             <w:tcBorders>
               <w:top w:val="single" w:sz="12" w:space="0" w:color="auto"/>
               <w:left w:val="single" w:sz="48" w:space="0" w:color="auto"/>
-              <w:bottom w:val="single" w:sz="24" w:space="0" w:color="auto"/>
-              <w:right w:val="single" w:sz="18" w:space="0" w:color="auto"/>
-            </w:tcBorders>
-            <w:shd w:val="clear" w:color="auto" w:fill="auto"/>
-          </w:tcPr>
-          <w:p>
-            <w:pPr>
-              <w:ind w:left="1440"/>
-              <w:rPr>
-                <w:b/>
-                <w:sz w:val="16"/>
-                <w:szCs w:val="16"/>
-              </w:rPr>
-            </w:pPr>
-            <w:r>
-              <w:rPr>
-                <w:b/>
-                <w:sz w:val="16"/>
-                <w:szCs w:val="16"/>
-              </w:rPr>
-              <w:t>\PROJECTS</w:t>
+              <w:bottom w:val="single" w:sz="12" w:space="0" w:color="auto"/>
+              <w:right w:val="single" w:sz="18" w:space="0" w:color="auto"/>
+            </w:tcBorders>
+            <w:shd w:val="clear" w:color="auto" w:fill="auto"/>
+          </w:tcPr>
+          <w:p>
+            <w:pPr>
+              <w:ind w:left="2160"/>
+              <w:rPr>
+                <w:b/>
+                <w:sz w:val="16"/>
+                <w:szCs w:val="16"/>
+              </w:rPr>
+            </w:pPr>
+            <w:r>
+              <w:rPr>
+                <w:b/>
+                <w:sz w:val="16"/>
+                <w:szCs w:val="16"/>
+              </w:rPr>
+              <w:t>\DOCS</w:t>
             </w:r>
           </w:p>
         </w:tc>
@@ -2034,20 +4207,29 @@
             <w:tcBorders>
               <w:top w:val="single" w:sz="12" w:space="0" w:color="auto"/>
               <w:left w:val="single" w:sz="18" w:space="0" w:color="auto"/>
-              <w:bottom w:val="single" w:sz="24" w:space="0" w:color="auto"/>
-              <w:right w:val="single" w:sz="48" w:space="0" w:color="auto"/>
-            </w:tcBorders>
-            <w:shd w:val="clear" w:color="auto" w:fill="auto"/>
-          </w:tcPr>
-          <w:p>
-            <w:pPr>
-              <w:rPr>
-                <w:b/>
-                <w:color w:val="7030A0"/>
-                <w:sz w:val="16"/>
-                <w:szCs w:val="16"/>
-              </w:rPr>
-            </w:pPr>
+              <w:bottom w:val="single" w:sz="12" w:space="0" w:color="auto"/>
+              <w:right w:val="single" w:sz="48" w:space="0" w:color="auto"/>
+            </w:tcBorders>
+            <w:shd w:val="clear" w:color="auto" w:fill="auto"/>
+          </w:tcPr>
+          <w:p>
+            <w:pPr>
+              <w:rPr>
+                <w:b/>
+                <w:color w:val="7030A0"/>
+                <w:sz w:val="16"/>
+                <w:szCs w:val="16"/>
+              </w:rPr>
+            </w:pPr>
+            <w:r>
+              <w:rPr>
+                <w:b/>
+                <w:color w:val="7030A0"/>
+                <w:sz w:val="16"/>
+                <w:szCs w:val="16"/>
+              </w:rPr>
+              <w:t xml:space="preserve">Specific </w:t>
+            </w:r>
             <w:proofErr w:type="spellStart"/>
             <w:r>
               <w:rPr>
@@ -2066,7 +4248,7 @@
                 <w:sz w:val="16"/>
                 <w:szCs w:val="16"/>
               </w:rPr>
-              <w:t xml:space="preserve"> Projects Folder</w:t>
+              <w:t xml:space="preserve"> Program Root Folder For Documents</w:t>
             </w:r>
           </w:p>
         </w:tc>
@@ -2076,7 +4258,7 @@
           <w:tcPr>
             <w:tcW w:w="3900" w:type="dxa"/>
             <w:tcBorders>
-              <w:top w:val="single" w:sz="24" w:space="0" w:color="auto"/>
+              <w:top w:val="single" w:sz="12" w:space="0" w:color="auto"/>
               <w:left w:val="single" w:sz="48" w:space="0" w:color="auto"/>
               <w:bottom w:val="single" w:sz="12" w:space="0" w:color="auto"/>
               <w:right w:val="single" w:sz="18" w:space="0" w:color="auto"/>
@@ -2098,7 +4280,7 @@
                 <w:sz w:val="16"/>
                 <w:szCs w:val="16"/>
               </w:rPr>
-              <w:t>\APPS</w:t>
+              <w:t>\INSTALL</w:t>
             </w:r>
           </w:p>
         </w:tc>
@@ -2106,22 +4288,31 @@
           <w:tcPr>
             <w:tcW w:w="6780" w:type="dxa"/>
             <w:tcBorders>
-              <w:top w:val="single" w:sz="24" w:space="0" w:color="auto"/>
-              <w:left w:val="single" w:sz="18" w:space="0" w:color="auto"/>
-              <w:bottom w:val="single" w:sz="12" w:space="0" w:color="auto"/>
-              <w:right w:val="single" w:sz="48" w:space="0" w:color="auto"/>
-            </w:tcBorders>
-            <w:shd w:val="clear" w:color="auto" w:fill="auto"/>
-          </w:tcPr>
-          <w:p>
-            <w:pPr>
-              <w:rPr>
-                <w:b/>
-                <w:color w:val="7030A0"/>
-                <w:sz w:val="16"/>
-                <w:szCs w:val="16"/>
-              </w:rPr>
-            </w:pPr>
+              <w:top w:val="single" w:sz="12" w:space="0" w:color="auto"/>
+              <w:left w:val="single" w:sz="18" w:space="0" w:color="auto"/>
+              <w:bottom w:val="single" w:sz="12" w:space="0" w:color="auto"/>
+              <w:right w:val="single" w:sz="48" w:space="0" w:color="auto"/>
+            </w:tcBorders>
+            <w:shd w:val="clear" w:color="auto" w:fill="auto"/>
+          </w:tcPr>
+          <w:p>
+            <w:pPr>
+              <w:rPr>
+                <w:b/>
+                <w:color w:val="7030A0"/>
+                <w:sz w:val="16"/>
+                <w:szCs w:val="16"/>
+              </w:rPr>
+            </w:pPr>
+            <w:r>
+              <w:rPr>
+                <w:b/>
+                <w:color w:val="7030A0"/>
+                <w:sz w:val="16"/>
+                <w:szCs w:val="16"/>
+              </w:rPr>
+              <w:t xml:space="preserve">Specific </w:t>
+            </w:r>
             <w:proofErr w:type="spellStart"/>
             <w:r>
               <w:rPr>
@@ -2140,7 +4331,7 @@
                 <w:sz w:val="16"/>
                 <w:szCs w:val="16"/>
               </w:rPr>
-              <w:t xml:space="preserve"> Project Applications Folder</w:t>
+              <w:t xml:space="preserve"> Program Root Folder For Install Files</w:t>
             </w:r>
           </w:p>
         </w:tc>
@@ -2172,7 +4363,7 @@
                 <w:sz w:val="16"/>
                 <w:szCs w:val="16"/>
               </w:rPr>
-              <w:t>\INSTALL</w:t>
+              <w:t>\SOURCE</w:t>
             </w:r>
           </w:p>
         </w:tc>
@@ -2196,25 +4387,34 @@
                 <w:szCs w:val="16"/>
               </w:rPr>
             </w:pPr>
-            <w:proofErr w:type="spellStart"/>
-            <w:r>
-              <w:rPr>
-                <w:b/>
-                <w:color w:val="7030A0"/>
-                <w:sz w:val="16"/>
-                <w:szCs w:val="16"/>
-              </w:rPr>
-              <w:t>InnoSetup</w:t>
-            </w:r>
-            <w:proofErr w:type="spellEnd"/>
-            <w:r>
-              <w:rPr>
-                <w:b/>
-                <w:color w:val="7030A0"/>
-                <w:sz w:val="16"/>
-                <w:szCs w:val="16"/>
-              </w:rPr>
-              <w:t xml:space="preserve"> Common Code</w:t>
+            <w:r>
+              <w:rPr>
+                <w:b/>
+                <w:color w:val="7030A0"/>
+                <w:sz w:val="16"/>
+                <w:szCs w:val="16"/>
+              </w:rPr>
+              <w:t xml:space="preserve">Specific </w:t>
+            </w:r>
+            <w:proofErr w:type="spellStart"/>
+            <w:r>
+              <w:rPr>
+                <w:b/>
+                <w:color w:val="7030A0"/>
+                <w:sz w:val="16"/>
+                <w:szCs w:val="16"/>
+              </w:rPr>
+              <w:t>Xojo</w:t>
+            </w:r>
+            <w:proofErr w:type="spellEnd"/>
+            <w:r>
+              <w:rPr>
+                <w:b/>
+                <w:color w:val="7030A0"/>
+                <w:sz w:val="16"/>
+                <w:szCs w:val="16"/>
+              </w:rPr>
+              <w:t xml:space="preserve"> Program Root Folder For Source</w:t>
             </w:r>
           </w:p>
         </w:tc>
@@ -2246,7 +4446,7 @@
                 <w:sz w:val="16"/>
                 <w:szCs w:val="16"/>
               </w:rPr>
-              <w:t>\RELEASES</w:t>
+              <w:t>\TRAINING</w:t>
             </w:r>
           </w:p>
         </w:tc>
@@ -2277,1761 +4477,6 @@
                 <w:sz w:val="16"/>
                 <w:szCs w:val="16"/>
               </w:rPr>
-              <w:t>Release Files</w:t>
-            </w:r>
-          </w:p>
-        </w:tc>
-      </w:tr>
-    </w:tbl>
-    <w:p/>
-    <w:p>
-      <w:pPr>
-        <w:pStyle w:val="Heading2"/>
-        <w:rPr>
-          <w:b/>
-        </w:rPr>
-      </w:pPr>
-      <w:bookmarkStart w:id="3" w:name="_Toc475955615"/>
-      <w:r>
-        <w:rPr>
-          <w:b/>
-        </w:rPr>
-        <w:t>Application</w:t>
-      </w:r>
-      <w:bookmarkEnd w:id="3"/>
-    </w:p>
-    <w:tbl>
-      <w:tblPr>
-        <w:tblStyle w:val="TableGrid"/>
-        <w:tblW w:w="0" w:type="auto"/>
-        <w:tblLook w:val="04A0" w:firstRow="1" w:lastRow="0" w:firstColumn="1" w:lastColumn="0" w:noHBand="0" w:noVBand="1"/>
-      </w:tblPr>
-      <w:tblGrid>
-        <w:gridCol w:w="3900"/>
-        <w:gridCol w:w="6780"/>
-      </w:tblGrid>
-      <w:tr>
-        <w:tc>
-          <w:tcPr>
-            <w:tcW w:w="3900" w:type="dxa"/>
-            <w:tcBorders>
-              <w:top w:val="single" w:sz="48" w:space="0" w:color="auto"/>
-              <w:left w:val="single" w:sz="48" w:space="0" w:color="auto"/>
-              <w:bottom w:val="single" w:sz="48" w:space="0" w:color="auto"/>
-              <w:right w:val="single" w:sz="18" w:space="0" w:color="auto"/>
-            </w:tcBorders>
-            <w:shd w:val="clear" w:color="auto" w:fill="A6A6A6" w:themeFill="background1" w:themeFillShade="A6"/>
-          </w:tcPr>
-          <w:p>
-            <w:pPr>
-              <w:jc w:val="center"/>
-              <w:rPr>
-                <w:b/>
-              </w:rPr>
-            </w:pPr>
-            <w:r>
-              <w:rPr>
-                <w:b/>
-              </w:rPr>
-              <w:t>Name</w:t>
-            </w:r>
-          </w:p>
-        </w:tc>
-        <w:tc>
-          <w:tcPr>
-            <w:tcW w:w="6780" w:type="dxa"/>
-            <w:tcBorders>
-              <w:top w:val="single" w:sz="48" w:space="0" w:color="auto"/>
-              <w:left w:val="single" w:sz="18" w:space="0" w:color="auto"/>
-              <w:bottom w:val="single" w:sz="48" w:space="0" w:color="auto"/>
-              <w:right w:val="single" w:sz="48" w:space="0" w:color="auto"/>
-            </w:tcBorders>
-            <w:shd w:val="clear" w:color="auto" w:fill="A6A6A6" w:themeFill="background1" w:themeFillShade="A6"/>
-          </w:tcPr>
-          <w:p>
-            <w:pPr>
-              <w:jc w:val="center"/>
-              <w:rPr>
-                <w:b/>
-              </w:rPr>
-            </w:pPr>
-            <w:r>
-              <w:rPr>
-                <w:b/>
-              </w:rPr>
-              <w:t>Description</w:t>
-            </w:r>
-          </w:p>
-        </w:tc>
-      </w:tr>
-      <w:tr>
-        <w:tc>
-          <w:tcPr>
-            <w:tcW w:w="3900" w:type="dxa"/>
-            <w:tcBorders>
-              <w:top w:val="single" w:sz="48" w:space="0" w:color="auto"/>
-              <w:left w:val="single" w:sz="48" w:space="0" w:color="auto"/>
-              <w:bottom w:val="single" w:sz="12" w:space="0" w:color="auto"/>
-              <w:right w:val="single" w:sz="18" w:space="0" w:color="auto"/>
-            </w:tcBorders>
-            <w:shd w:val="clear" w:color="auto" w:fill="auto"/>
-          </w:tcPr>
-          <w:p>
-            <w:pPr>
-              <w:rPr>
-                <w:b/>
-                <w:sz w:val="16"/>
-                <w:szCs w:val="16"/>
-              </w:rPr>
-            </w:pPr>
-            <w:r>
-              <w:rPr>
-                <w:b/>
-                <w:sz w:val="16"/>
-                <w:szCs w:val="16"/>
-              </w:rPr>
-              <w:t>D:\AE-DEV\XOJO\PROJECTS\APPS\4_AWOW</w:t>
-            </w:r>
-          </w:p>
-        </w:tc>
-        <w:tc>
-          <w:tcPr>
-            <w:tcW w:w="6780" w:type="dxa"/>
-            <w:tcBorders>
-              <w:top w:val="single" w:sz="48" w:space="0" w:color="auto"/>
-              <w:left w:val="single" w:sz="18" w:space="0" w:color="auto"/>
-              <w:bottom w:val="single" w:sz="12" w:space="0" w:color="auto"/>
-              <w:right w:val="single" w:sz="48" w:space="0" w:color="auto"/>
-            </w:tcBorders>
-            <w:shd w:val="clear" w:color="auto" w:fill="auto"/>
-          </w:tcPr>
-          <w:p>
-            <w:pPr>
-              <w:rPr>
-                <w:b/>
-                <w:color w:val="7030A0"/>
-                <w:sz w:val="16"/>
-                <w:szCs w:val="16"/>
-              </w:rPr>
-            </w:pPr>
-            <w:r>
-              <w:rPr>
-                <w:b/>
-                <w:color w:val="7030A0"/>
-                <w:sz w:val="16"/>
-                <w:szCs w:val="16"/>
-              </w:rPr>
-              <w:t xml:space="preserve">Application </w:t>
-            </w:r>
-            <w:r>
-              <w:rPr>
-                <w:b/>
-                <w:color w:val="7030A0"/>
-                <w:sz w:val="16"/>
-                <w:szCs w:val="16"/>
-              </w:rPr>
-              <w:t>Group Folder (You May Have Several Apps Is A Given Project)</w:t>
-            </w:r>
-          </w:p>
-        </w:tc>
-      </w:tr>
-      <w:tr>
-        <w:tc>
-          <w:tcPr>
-            <w:tcW w:w="3900" w:type="dxa"/>
-            <w:tcBorders>
-              <w:top w:val="single" w:sz="12" w:space="0" w:color="auto"/>
-              <w:left w:val="single" w:sz="48" w:space="0" w:color="auto"/>
-              <w:bottom w:val="single" w:sz="12" w:space="0" w:color="auto"/>
-              <w:right w:val="single" w:sz="18" w:space="0" w:color="auto"/>
-            </w:tcBorders>
-            <w:shd w:val="clear" w:color="auto" w:fill="auto"/>
-          </w:tcPr>
-          <w:p>
-            <w:pPr>
-              <w:ind w:left="720"/>
-              <w:rPr>
-                <w:b/>
-                <w:sz w:val="16"/>
-                <w:szCs w:val="16"/>
-              </w:rPr>
-            </w:pPr>
-            <w:r>
-              <w:rPr>
-                <w:b/>
-                <w:sz w:val="16"/>
-                <w:szCs w:val="16"/>
-              </w:rPr>
-              <w:t>\</w:t>
-            </w:r>
-            <w:r>
-              <w:rPr>
-                <w:b/>
-                <w:sz w:val="16"/>
-                <w:szCs w:val="16"/>
-              </w:rPr>
-              <w:t>1_SHARED</w:t>
-            </w:r>
-          </w:p>
-        </w:tc>
-        <w:tc>
-          <w:tcPr>
-            <w:tcW w:w="6780" w:type="dxa"/>
-            <w:tcBorders>
-              <w:top w:val="single" w:sz="12" w:space="0" w:color="auto"/>
-              <w:left w:val="single" w:sz="18" w:space="0" w:color="auto"/>
-              <w:bottom w:val="single" w:sz="12" w:space="0" w:color="auto"/>
-              <w:right w:val="single" w:sz="48" w:space="0" w:color="auto"/>
-            </w:tcBorders>
-            <w:shd w:val="clear" w:color="auto" w:fill="auto"/>
-          </w:tcPr>
-          <w:p>
-            <w:pPr>
-              <w:rPr>
-                <w:b/>
-                <w:color w:val="7030A0"/>
-                <w:sz w:val="16"/>
-                <w:szCs w:val="16"/>
-              </w:rPr>
-            </w:pPr>
-            <w:r>
-              <w:rPr>
-                <w:b/>
-                <w:color w:val="7030A0"/>
-                <w:sz w:val="16"/>
-                <w:szCs w:val="16"/>
-              </w:rPr>
-              <w:t xml:space="preserve">Shared </w:t>
-            </w:r>
-            <w:r>
-              <w:rPr>
-                <w:b/>
-                <w:color w:val="7030A0"/>
-                <w:sz w:val="16"/>
-                <w:szCs w:val="16"/>
-              </w:rPr>
-              <w:t>Component Folder</w:t>
-            </w:r>
-          </w:p>
-        </w:tc>
-      </w:tr>
-      <w:tr>
-        <w:tc>
-          <w:tcPr>
-            <w:tcW w:w="3900" w:type="dxa"/>
-            <w:tcBorders>
-              <w:top w:val="single" w:sz="12" w:space="0" w:color="auto"/>
-              <w:left w:val="single" w:sz="48" w:space="0" w:color="auto"/>
-              <w:bottom w:val="single" w:sz="12" w:space="0" w:color="auto"/>
-              <w:right w:val="single" w:sz="18" w:space="0" w:color="auto"/>
-            </w:tcBorders>
-            <w:shd w:val="clear" w:color="auto" w:fill="auto"/>
-          </w:tcPr>
-          <w:p>
-            <w:pPr>
-              <w:ind w:left="1440"/>
-              <w:rPr>
-                <w:b/>
-                <w:sz w:val="16"/>
-                <w:szCs w:val="16"/>
-              </w:rPr>
-            </w:pPr>
-            <w:r>
-              <w:rPr>
-                <w:b/>
-                <w:sz w:val="16"/>
-                <w:szCs w:val="16"/>
-              </w:rPr>
-              <w:t>\</w:t>
-            </w:r>
-            <w:r>
-              <w:rPr>
-                <w:b/>
-                <w:sz w:val="16"/>
-                <w:szCs w:val="16"/>
-              </w:rPr>
-              <w:t>ASSETS</w:t>
-            </w:r>
-          </w:p>
-        </w:tc>
-        <w:tc>
-          <w:tcPr>
-            <w:tcW w:w="6780" w:type="dxa"/>
-            <w:tcBorders>
-              <w:top w:val="single" w:sz="12" w:space="0" w:color="auto"/>
-              <w:left w:val="single" w:sz="18" w:space="0" w:color="auto"/>
-              <w:bottom w:val="single" w:sz="12" w:space="0" w:color="auto"/>
-              <w:right w:val="single" w:sz="48" w:space="0" w:color="auto"/>
-            </w:tcBorders>
-            <w:shd w:val="clear" w:color="auto" w:fill="auto"/>
-          </w:tcPr>
-          <w:p>
-            <w:pPr>
-              <w:rPr>
-                <w:b/>
-                <w:color w:val="7030A0"/>
-                <w:sz w:val="16"/>
-                <w:szCs w:val="16"/>
-              </w:rPr>
-            </w:pPr>
-            <w:r>
-              <w:rPr>
-                <w:b/>
-                <w:color w:val="7030A0"/>
-                <w:sz w:val="16"/>
-                <w:szCs w:val="16"/>
-              </w:rPr>
-              <w:t xml:space="preserve">Shared </w:t>
-            </w:r>
-            <w:r>
-              <w:rPr>
-                <w:b/>
-                <w:color w:val="7030A0"/>
-                <w:sz w:val="16"/>
-                <w:szCs w:val="16"/>
-              </w:rPr>
-              <w:t>Component Folder For Assets (Images, Etc.)</w:t>
-            </w:r>
-          </w:p>
-        </w:tc>
-      </w:tr>
-      <w:tr>
-        <w:tc>
-          <w:tcPr>
-            <w:tcW w:w="3900" w:type="dxa"/>
-            <w:tcBorders>
-              <w:top w:val="single" w:sz="12" w:space="0" w:color="auto"/>
-              <w:left w:val="single" w:sz="48" w:space="0" w:color="auto"/>
-              <w:bottom w:val="single" w:sz="12" w:space="0" w:color="auto"/>
-              <w:right w:val="single" w:sz="18" w:space="0" w:color="auto"/>
-            </w:tcBorders>
-            <w:shd w:val="clear" w:color="auto" w:fill="auto"/>
-          </w:tcPr>
-          <w:p>
-            <w:pPr>
-              <w:ind w:left="1440"/>
-              <w:rPr>
-                <w:b/>
-                <w:sz w:val="16"/>
-                <w:szCs w:val="16"/>
-              </w:rPr>
-            </w:pPr>
-            <w:r>
-              <w:rPr>
-                <w:b/>
-                <w:sz w:val="16"/>
-                <w:szCs w:val="16"/>
-              </w:rPr>
-              <w:t>\DB</w:t>
-            </w:r>
-          </w:p>
-        </w:tc>
-        <w:tc>
-          <w:tcPr>
-            <w:tcW w:w="6780" w:type="dxa"/>
-            <w:tcBorders>
-              <w:top w:val="single" w:sz="12" w:space="0" w:color="auto"/>
-              <w:left w:val="single" w:sz="18" w:space="0" w:color="auto"/>
-              <w:bottom w:val="single" w:sz="12" w:space="0" w:color="auto"/>
-              <w:right w:val="single" w:sz="48" w:space="0" w:color="auto"/>
-            </w:tcBorders>
-            <w:shd w:val="clear" w:color="auto" w:fill="auto"/>
-          </w:tcPr>
-          <w:p>
-            <w:pPr>
-              <w:rPr>
-                <w:b/>
-                <w:color w:val="7030A0"/>
-                <w:sz w:val="16"/>
-                <w:szCs w:val="16"/>
-              </w:rPr>
-            </w:pPr>
-            <w:r>
-              <w:rPr>
-                <w:b/>
-                <w:color w:val="7030A0"/>
-                <w:sz w:val="16"/>
-                <w:szCs w:val="16"/>
-              </w:rPr>
-              <w:t xml:space="preserve">Shared </w:t>
-            </w:r>
-            <w:r>
-              <w:rPr>
-                <w:b/>
-                <w:color w:val="7030A0"/>
-                <w:sz w:val="16"/>
-                <w:szCs w:val="16"/>
-              </w:rPr>
-              <w:t>Component Folder For Databases</w:t>
-            </w:r>
-          </w:p>
-        </w:tc>
-      </w:tr>
-      <w:tr>
-        <w:tc>
-          <w:tcPr>
-            <w:tcW w:w="3900" w:type="dxa"/>
-            <w:tcBorders>
-              <w:top w:val="single" w:sz="12" w:space="0" w:color="auto"/>
-              <w:left w:val="single" w:sz="48" w:space="0" w:color="auto"/>
-              <w:bottom w:val="single" w:sz="12" w:space="0" w:color="auto"/>
-              <w:right w:val="single" w:sz="18" w:space="0" w:color="auto"/>
-            </w:tcBorders>
-            <w:shd w:val="clear" w:color="auto" w:fill="auto"/>
-          </w:tcPr>
-          <w:p>
-            <w:pPr>
-              <w:ind w:left="1440"/>
-              <w:rPr>
-                <w:b/>
-                <w:sz w:val="16"/>
-                <w:szCs w:val="16"/>
-              </w:rPr>
-            </w:pPr>
-            <w:r>
-              <w:rPr>
-                <w:b/>
-                <w:sz w:val="16"/>
-                <w:szCs w:val="16"/>
-              </w:rPr>
-              <w:t>\</w:t>
-            </w:r>
-            <w:r>
-              <w:rPr>
-                <w:b/>
-                <w:sz w:val="16"/>
-                <w:szCs w:val="16"/>
-              </w:rPr>
-              <w:t>DICTIONARIES</w:t>
-            </w:r>
-          </w:p>
-        </w:tc>
-        <w:tc>
-          <w:tcPr>
-            <w:tcW w:w="6780" w:type="dxa"/>
-            <w:tcBorders>
-              <w:top w:val="single" w:sz="12" w:space="0" w:color="auto"/>
-              <w:left w:val="single" w:sz="18" w:space="0" w:color="auto"/>
-              <w:bottom w:val="single" w:sz="12" w:space="0" w:color="auto"/>
-              <w:right w:val="single" w:sz="48" w:space="0" w:color="auto"/>
-            </w:tcBorders>
-            <w:shd w:val="clear" w:color="auto" w:fill="auto"/>
-          </w:tcPr>
-          <w:p>
-            <w:pPr>
-              <w:rPr>
-                <w:b/>
-                <w:color w:val="7030A0"/>
-                <w:sz w:val="16"/>
-                <w:szCs w:val="16"/>
-              </w:rPr>
-            </w:pPr>
-            <w:r>
-              <w:rPr>
-                <w:b/>
-                <w:color w:val="7030A0"/>
-                <w:sz w:val="16"/>
-                <w:szCs w:val="16"/>
-              </w:rPr>
-              <w:t xml:space="preserve">Shared </w:t>
-            </w:r>
-            <w:r>
-              <w:rPr>
-                <w:b/>
-                <w:color w:val="7030A0"/>
-                <w:sz w:val="16"/>
-                <w:szCs w:val="16"/>
-              </w:rPr>
-              <w:t>Component Folder For Dictionary Files</w:t>
-            </w:r>
-          </w:p>
-        </w:tc>
-      </w:tr>
-      <w:tr>
-        <w:tc>
-          <w:tcPr>
-            <w:tcW w:w="3900" w:type="dxa"/>
-            <w:tcBorders>
-              <w:top w:val="single" w:sz="12" w:space="0" w:color="auto"/>
-              <w:left w:val="single" w:sz="48" w:space="0" w:color="auto"/>
-              <w:bottom w:val="single" w:sz="12" w:space="0" w:color="auto"/>
-              <w:right w:val="single" w:sz="18" w:space="0" w:color="auto"/>
-            </w:tcBorders>
-            <w:shd w:val="clear" w:color="auto" w:fill="auto"/>
-          </w:tcPr>
-          <w:p>
-            <w:pPr>
-              <w:ind w:left="1440"/>
-              <w:rPr>
-                <w:b/>
-                <w:sz w:val="16"/>
-                <w:szCs w:val="16"/>
-              </w:rPr>
-            </w:pPr>
-            <w:r>
-              <w:rPr>
-                <w:b/>
-                <w:sz w:val="16"/>
-                <w:szCs w:val="16"/>
-              </w:rPr>
-              <w:t>\</w:t>
-            </w:r>
-            <w:r>
-              <w:rPr>
-                <w:b/>
-                <w:sz w:val="16"/>
-                <w:szCs w:val="16"/>
-              </w:rPr>
-              <w:t>DOCS</w:t>
-            </w:r>
-          </w:p>
-        </w:tc>
-        <w:tc>
-          <w:tcPr>
-            <w:tcW w:w="6780" w:type="dxa"/>
-            <w:tcBorders>
-              <w:top w:val="single" w:sz="12" w:space="0" w:color="auto"/>
-              <w:left w:val="single" w:sz="18" w:space="0" w:color="auto"/>
-              <w:bottom w:val="single" w:sz="12" w:space="0" w:color="auto"/>
-              <w:right w:val="single" w:sz="48" w:space="0" w:color="auto"/>
-            </w:tcBorders>
-            <w:shd w:val="clear" w:color="auto" w:fill="auto"/>
-          </w:tcPr>
-          <w:p>
-            <w:pPr>
-              <w:rPr>
-                <w:b/>
-                <w:color w:val="7030A0"/>
-                <w:sz w:val="16"/>
-                <w:szCs w:val="16"/>
-              </w:rPr>
-            </w:pPr>
-            <w:r>
-              <w:rPr>
-                <w:b/>
-                <w:color w:val="7030A0"/>
-                <w:sz w:val="16"/>
-                <w:szCs w:val="16"/>
-              </w:rPr>
-              <w:t xml:space="preserve">Shared </w:t>
-            </w:r>
-            <w:r>
-              <w:rPr>
-                <w:b/>
-                <w:color w:val="7030A0"/>
-                <w:sz w:val="16"/>
-                <w:szCs w:val="16"/>
-              </w:rPr>
-              <w:t>Component Folder For Documents</w:t>
-            </w:r>
-          </w:p>
-        </w:tc>
-      </w:tr>
-      <w:tr>
-        <w:tc>
-          <w:tcPr>
-            <w:tcW w:w="3900" w:type="dxa"/>
-            <w:tcBorders>
-              <w:top w:val="single" w:sz="12" w:space="0" w:color="auto"/>
-              <w:left w:val="single" w:sz="48" w:space="0" w:color="auto"/>
-              <w:bottom w:val="single" w:sz="12" w:space="0" w:color="auto"/>
-              <w:right w:val="single" w:sz="18" w:space="0" w:color="auto"/>
-            </w:tcBorders>
-            <w:shd w:val="clear" w:color="auto" w:fill="auto"/>
-          </w:tcPr>
-          <w:p>
-            <w:pPr>
-              <w:ind w:left="1440"/>
-              <w:rPr>
-                <w:b/>
-                <w:sz w:val="16"/>
-                <w:szCs w:val="16"/>
-              </w:rPr>
-            </w:pPr>
-            <w:r>
-              <w:rPr>
-                <w:b/>
-                <w:sz w:val="16"/>
-                <w:szCs w:val="16"/>
-              </w:rPr>
-              <w:t>\</w:t>
-            </w:r>
-            <w:r>
-              <w:rPr>
-                <w:b/>
-                <w:sz w:val="16"/>
-                <w:szCs w:val="16"/>
-              </w:rPr>
-              <w:t>EXTERNAL</w:t>
-            </w:r>
-          </w:p>
-        </w:tc>
-        <w:tc>
-          <w:tcPr>
-            <w:tcW w:w="6780" w:type="dxa"/>
-            <w:tcBorders>
-              <w:top w:val="single" w:sz="12" w:space="0" w:color="auto"/>
-              <w:left w:val="single" w:sz="18" w:space="0" w:color="auto"/>
-              <w:bottom w:val="single" w:sz="12" w:space="0" w:color="auto"/>
-              <w:right w:val="single" w:sz="48" w:space="0" w:color="auto"/>
-            </w:tcBorders>
-            <w:shd w:val="clear" w:color="auto" w:fill="auto"/>
-          </w:tcPr>
-          <w:p>
-            <w:pPr>
-              <w:rPr>
-                <w:b/>
-                <w:color w:val="7030A0"/>
-                <w:sz w:val="16"/>
-                <w:szCs w:val="16"/>
-              </w:rPr>
-            </w:pPr>
-            <w:r>
-              <w:rPr>
-                <w:b/>
-                <w:color w:val="7030A0"/>
-                <w:sz w:val="16"/>
-                <w:szCs w:val="16"/>
-              </w:rPr>
-              <w:t xml:space="preserve">Shared </w:t>
-            </w:r>
-            <w:r>
-              <w:rPr>
-                <w:b/>
-                <w:color w:val="7030A0"/>
-                <w:sz w:val="16"/>
-                <w:szCs w:val="16"/>
-              </w:rPr>
-              <w:t>Component Folder For External File (Shared Code)</w:t>
-            </w:r>
-          </w:p>
-        </w:tc>
-      </w:tr>
-      <w:tr>
-        <w:tc>
-          <w:tcPr>
-            <w:tcW w:w="3900" w:type="dxa"/>
-            <w:tcBorders>
-              <w:top w:val="single" w:sz="12" w:space="0" w:color="auto"/>
-              <w:left w:val="single" w:sz="48" w:space="0" w:color="auto"/>
-              <w:bottom w:val="single" w:sz="12" w:space="0" w:color="auto"/>
-              <w:right w:val="single" w:sz="18" w:space="0" w:color="auto"/>
-            </w:tcBorders>
-            <w:shd w:val="clear" w:color="auto" w:fill="auto"/>
-          </w:tcPr>
-          <w:p>
-            <w:pPr>
-              <w:ind w:left="1440"/>
-              <w:rPr>
-                <w:b/>
-                <w:sz w:val="16"/>
-                <w:szCs w:val="16"/>
-              </w:rPr>
-            </w:pPr>
-            <w:r>
-              <w:rPr>
-                <w:b/>
-                <w:sz w:val="16"/>
-                <w:szCs w:val="16"/>
-              </w:rPr>
-              <w:t>\</w:t>
-            </w:r>
-            <w:r>
-              <w:rPr>
-                <w:b/>
-                <w:sz w:val="16"/>
-                <w:szCs w:val="16"/>
-              </w:rPr>
-              <w:t>FILES</w:t>
-            </w:r>
-          </w:p>
-        </w:tc>
-        <w:tc>
-          <w:tcPr>
-            <w:tcW w:w="6780" w:type="dxa"/>
-            <w:tcBorders>
-              <w:top w:val="single" w:sz="12" w:space="0" w:color="auto"/>
-              <w:left w:val="single" w:sz="18" w:space="0" w:color="auto"/>
-              <w:bottom w:val="single" w:sz="12" w:space="0" w:color="auto"/>
-              <w:right w:val="single" w:sz="48" w:space="0" w:color="auto"/>
-            </w:tcBorders>
-            <w:shd w:val="clear" w:color="auto" w:fill="auto"/>
-          </w:tcPr>
-          <w:p>
-            <w:pPr>
-              <w:rPr>
-                <w:b/>
-                <w:color w:val="7030A0"/>
-                <w:sz w:val="16"/>
-                <w:szCs w:val="16"/>
-              </w:rPr>
-            </w:pPr>
-            <w:r>
-              <w:rPr>
-                <w:b/>
-                <w:color w:val="7030A0"/>
-                <w:sz w:val="16"/>
-                <w:szCs w:val="16"/>
-              </w:rPr>
-              <w:t xml:space="preserve">Shared </w:t>
-            </w:r>
-            <w:r>
-              <w:rPr>
-                <w:b/>
-                <w:color w:val="7030A0"/>
-                <w:sz w:val="16"/>
-                <w:szCs w:val="16"/>
-              </w:rPr>
-              <w:t>Component Folder For Other Files</w:t>
-            </w:r>
-          </w:p>
-        </w:tc>
-      </w:tr>
-      <w:tr>
-        <w:tc>
-          <w:tcPr>
-            <w:tcW w:w="3900" w:type="dxa"/>
-            <w:tcBorders>
-              <w:top w:val="single" w:sz="12" w:space="0" w:color="auto"/>
-              <w:left w:val="single" w:sz="48" w:space="0" w:color="auto"/>
-              <w:bottom w:val="single" w:sz="12" w:space="0" w:color="auto"/>
-              <w:right w:val="single" w:sz="18" w:space="0" w:color="auto"/>
-            </w:tcBorders>
-            <w:shd w:val="clear" w:color="auto" w:fill="auto"/>
-          </w:tcPr>
-          <w:p>
-            <w:pPr>
-              <w:ind w:left="1440"/>
-              <w:rPr>
-                <w:b/>
-                <w:sz w:val="16"/>
-                <w:szCs w:val="16"/>
-              </w:rPr>
-            </w:pPr>
-            <w:r>
-              <w:rPr>
-                <w:b/>
-                <w:sz w:val="16"/>
-                <w:szCs w:val="16"/>
-              </w:rPr>
-              <w:t>\</w:t>
-            </w:r>
-            <w:r>
-              <w:rPr>
-                <w:b/>
-                <w:sz w:val="16"/>
-                <w:szCs w:val="16"/>
-              </w:rPr>
-              <w:t>RESOURCES</w:t>
-            </w:r>
-          </w:p>
-        </w:tc>
-        <w:tc>
-          <w:tcPr>
-            <w:tcW w:w="6780" w:type="dxa"/>
-            <w:tcBorders>
-              <w:top w:val="single" w:sz="12" w:space="0" w:color="auto"/>
-              <w:left w:val="single" w:sz="18" w:space="0" w:color="auto"/>
-              <w:bottom w:val="single" w:sz="12" w:space="0" w:color="auto"/>
-              <w:right w:val="single" w:sz="48" w:space="0" w:color="auto"/>
-            </w:tcBorders>
-            <w:shd w:val="clear" w:color="auto" w:fill="auto"/>
-          </w:tcPr>
-          <w:p>
-            <w:pPr>
-              <w:rPr>
-                <w:b/>
-                <w:color w:val="7030A0"/>
-                <w:sz w:val="16"/>
-                <w:szCs w:val="16"/>
-              </w:rPr>
-            </w:pPr>
-            <w:r>
-              <w:rPr>
-                <w:b/>
-                <w:color w:val="7030A0"/>
-                <w:sz w:val="16"/>
-                <w:szCs w:val="16"/>
-              </w:rPr>
-              <w:t xml:space="preserve">Shared </w:t>
-            </w:r>
-            <w:r>
-              <w:rPr>
-                <w:b/>
-                <w:color w:val="7030A0"/>
-                <w:sz w:val="16"/>
-                <w:szCs w:val="16"/>
-              </w:rPr>
-              <w:t>Component Folder For Resource Files</w:t>
-            </w:r>
-          </w:p>
-        </w:tc>
-      </w:tr>
-      <w:tr>
-        <w:tc>
-          <w:tcPr>
-            <w:tcW w:w="3900" w:type="dxa"/>
-            <w:tcBorders>
-              <w:top w:val="single" w:sz="12" w:space="0" w:color="auto"/>
-              <w:left w:val="single" w:sz="48" w:space="0" w:color="auto"/>
-              <w:bottom w:val="single" w:sz="12" w:space="0" w:color="auto"/>
-              <w:right w:val="single" w:sz="18" w:space="0" w:color="auto"/>
-            </w:tcBorders>
-            <w:shd w:val="clear" w:color="auto" w:fill="auto"/>
-          </w:tcPr>
-          <w:p>
-            <w:pPr>
-              <w:ind w:left="1440"/>
-              <w:rPr>
-                <w:b/>
-                <w:sz w:val="16"/>
-                <w:szCs w:val="16"/>
-              </w:rPr>
-            </w:pPr>
-            <w:r>
-              <w:rPr>
-                <w:b/>
-                <w:sz w:val="16"/>
-                <w:szCs w:val="16"/>
-              </w:rPr>
-              <w:t>\</w:t>
-            </w:r>
-            <w:r>
-              <w:rPr>
-                <w:b/>
-                <w:sz w:val="16"/>
-                <w:szCs w:val="16"/>
-              </w:rPr>
-              <w:t>TRAINING</w:t>
-            </w:r>
-          </w:p>
-        </w:tc>
-        <w:tc>
-          <w:tcPr>
-            <w:tcW w:w="6780" w:type="dxa"/>
-            <w:tcBorders>
-              <w:top w:val="single" w:sz="12" w:space="0" w:color="auto"/>
-              <w:left w:val="single" w:sz="18" w:space="0" w:color="auto"/>
-              <w:bottom w:val="single" w:sz="12" w:space="0" w:color="auto"/>
-              <w:right w:val="single" w:sz="48" w:space="0" w:color="auto"/>
-            </w:tcBorders>
-            <w:shd w:val="clear" w:color="auto" w:fill="auto"/>
-          </w:tcPr>
-          <w:p>
-            <w:pPr>
-              <w:rPr>
-                <w:b/>
-                <w:color w:val="7030A0"/>
-                <w:sz w:val="16"/>
-                <w:szCs w:val="16"/>
-              </w:rPr>
-            </w:pPr>
-            <w:r>
-              <w:rPr>
-                <w:b/>
-                <w:color w:val="7030A0"/>
-                <w:sz w:val="16"/>
-                <w:szCs w:val="16"/>
-              </w:rPr>
-              <w:t xml:space="preserve">Shared </w:t>
-            </w:r>
-            <w:r>
-              <w:rPr>
-                <w:b/>
-                <w:color w:val="7030A0"/>
-                <w:sz w:val="16"/>
-                <w:szCs w:val="16"/>
-              </w:rPr>
-              <w:t>Component Folder For Training</w:t>
-            </w:r>
-          </w:p>
-        </w:tc>
-      </w:tr>
-      <w:tr>
-        <w:tc>
-          <w:tcPr>
-            <w:tcW w:w="3900" w:type="dxa"/>
-            <w:tcBorders>
-              <w:top w:val="single" w:sz="12" w:space="0" w:color="auto"/>
-              <w:left w:val="single" w:sz="48" w:space="0" w:color="auto"/>
-              <w:bottom w:val="single" w:sz="24" w:space="0" w:color="auto"/>
-              <w:right w:val="single" w:sz="18" w:space="0" w:color="auto"/>
-            </w:tcBorders>
-            <w:shd w:val="clear" w:color="auto" w:fill="auto"/>
-          </w:tcPr>
-          <w:p>
-            <w:pPr>
-              <w:ind w:left="1440"/>
-              <w:rPr>
-                <w:b/>
-                <w:sz w:val="16"/>
-                <w:szCs w:val="16"/>
-              </w:rPr>
-            </w:pPr>
-            <w:r>
-              <w:rPr>
-                <w:b/>
-                <w:sz w:val="16"/>
-                <w:szCs w:val="16"/>
-              </w:rPr>
-              <w:t>\</w:t>
-            </w:r>
-            <w:r>
-              <w:rPr>
-                <w:b/>
-                <w:sz w:val="16"/>
-                <w:szCs w:val="16"/>
-              </w:rPr>
-              <w:t>WORK</w:t>
-            </w:r>
-          </w:p>
-        </w:tc>
-        <w:tc>
-          <w:tcPr>
-            <w:tcW w:w="6780" w:type="dxa"/>
-            <w:tcBorders>
-              <w:top w:val="single" w:sz="12" w:space="0" w:color="auto"/>
-              <w:left w:val="single" w:sz="18" w:space="0" w:color="auto"/>
-              <w:bottom w:val="single" w:sz="24" w:space="0" w:color="auto"/>
-              <w:right w:val="single" w:sz="48" w:space="0" w:color="auto"/>
-            </w:tcBorders>
-            <w:shd w:val="clear" w:color="auto" w:fill="auto"/>
-          </w:tcPr>
-          <w:p>
-            <w:pPr>
-              <w:rPr>
-                <w:b/>
-                <w:color w:val="7030A0"/>
-                <w:sz w:val="16"/>
-                <w:szCs w:val="16"/>
-              </w:rPr>
-            </w:pPr>
-            <w:r>
-              <w:rPr>
-                <w:b/>
-                <w:color w:val="7030A0"/>
-                <w:sz w:val="16"/>
-                <w:szCs w:val="16"/>
-              </w:rPr>
-              <w:t xml:space="preserve">Shared </w:t>
-            </w:r>
-            <w:r>
-              <w:rPr>
-                <w:b/>
-                <w:color w:val="7030A0"/>
-                <w:sz w:val="16"/>
-                <w:szCs w:val="16"/>
-              </w:rPr>
-              <w:t>Component Folder For Work</w:t>
-            </w:r>
-          </w:p>
-        </w:tc>
-      </w:tr>
-      <w:tr>
-        <w:tc>
-          <w:tcPr>
-            <w:tcW w:w="3900" w:type="dxa"/>
-            <w:tcBorders>
-              <w:top w:val="single" w:sz="24" w:space="0" w:color="auto"/>
-              <w:left w:val="single" w:sz="48" w:space="0" w:color="auto"/>
-              <w:bottom w:val="single" w:sz="12" w:space="0" w:color="auto"/>
-              <w:right w:val="single" w:sz="18" w:space="0" w:color="auto"/>
-            </w:tcBorders>
-            <w:shd w:val="clear" w:color="auto" w:fill="auto"/>
-          </w:tcPr>
-          <w:p>
-            <w:pPr>
-              <w:ind w:left="720"/>
-              <w:rPr>
-                <w:b/>
-                <w:sz w:val="16"/>
-                <w:szCs w:val="16"/>
-              </w:rPr>
-            </w:pPr>
-            <w:r>
-              <w:rPr>
-                <w:b/>
-                <w:sz w:val="16"/>
-                <w:szCs w:val="16"/>
-              </w:rPr>
-              <w:t>\AWOW_DMANA</w:t>
-            </w:r>
-          </w:p>
-        </w:tc>
-        <w:tc>
-          <w:tcPr>
-            <w:tcW w:w="6780" w:type="dxa"/>
-            <w:tcBorders>
-              <w:top w:val="single" w:sz="24" w:space="0" w:color="auto"/>
-              <w:left w:val="single" w:sz="18" w:space="0" w:color="auto"/>
-              <w:bottom w:val="single" w:sz="12" w:space="0" w:color="auto"/>
-              <w:right w:val="single" w:sz="48" w:space="0" w:color="auto"/>
-            </w:tcBorders>
-            <w:shd w:val="clear" w:color="auto" w:fill="auto"/>
-          </w:tcPr>
-          <w:p>
-            <w:pPr>
-              <w:rPr>
-                <w:b/>
-                <w:color w:val="7030A0"/>
-                <w:sz w:val="16"/>
-                <w:szCs w:val="16"/>
-              </w:rPr>
-            </w:pPr>
-            <w:r>
-              <w:rPr>
-                <w:b/>
-                <w:color w:val="7030A0"/>
-                <w:sz w:val="16"/>
-                <w:szCs w:val="16"/>
-              </w:rPr>
-              <w:t>Application Specific Root Folder</w:t>
-            </w:r>
-          </w:p>
-        </w:tc>
-      </w:tr>
-      <w:tr>
-        <w:tc>
-          <w:tcPr>
-            <w:tcW w:w="3900" w:type="dxa"/>
-            <w:tcBorders>
-              <w:top w:val="single" w:sz="12" w:space="0" w:color="auto"/>
-              <w:left w:val="single" w:sz="48" w:space="0" w:color="auto"/>
-              <w:bottom w:val="single" w:sz="12" w:space="0" w:color="auto"/>
-              <w:right w:val="single" w:sz="18" w:space="0" w:color="auto"/>
-            </w:tcBorders>
-            <w:shd w:val="clear" w:color="auto" w:fill="auto"/>
-          </w:tcPr>
-          <w:p>
-            <w:pPr>
-              <w:ind w:left="1440"/>
-              <w:rPr>
-                <w:b/>
-                <w:sz w:val="16"/>
-                <w:szCs w:val="16"/>
-              </w:rPr>
-            </w:pPr>
-            <w:r>
-              <w:rPr>
-                <w:b/>
-                <w:sz w:val="16"/>
-                <w:szCs w:val="16"/>
-              </w:rPr>
-              <w:t>\</w:t>
-            </w:r>
-            <w:r>
-              <w:rPr>
-                <w:b/>
-                <w:sz w:val="16"/>
-                <w:szCs w:val="16"/>
-              </w:rPr>
-              <w:t>ASSETS</w:t>
-            </w:r>
-          </w:p>
-        </w:tc>
-        <w:tc>
-          <w:tcPr>
-            <w:tcW w:w="6780" w:type="dxa"/>
-            <w:tcBorders>
-              <w:top w:val="single" w:sz="12" w:space="0" w:color="auto"/>
-              <w:left w:val="single" w:sz="18" w:space="0" w:color="auto"/>
-              <w:bottom w:val="single" w:sz="12" w:space="0" w:color="auto"/>
-              <w:right w:val="single" w:sz="48" w:space="0" w:color="auto"/>
-            </w:tcBorders>
-            <w:shd w:val="clear" w:color="auto" w:fill="auto"/>
-          </w:tcPr>
-          <w:p>
-            <w:pPr>
-              <w:rPr>
-                <w:b/>
-                <w:color w:val="7030A0"/>
-                <w:sz w:val="16"/>
-                <w:szCs w:val="16"/>
-              </w:rPr>
-            </w:pPr>
-            <w:r>
-              <w:rPr>
-                <w:b/>
-                <w:color w:val="7030A0"/>
-                <w:sz w:val="16"/>
-                <w:szCs w:val="16"/>
-              </w:rPr>
-              <w:t xml:space="preserve">Application Specific </w:t>
-            </w:r>
-            <w:r>
-              <w:rPr>
-                <w:b/>
-                <w:color w:val="7030A0"/>
-                <w:sz w:val="16"/>
-                <w:szCs w:val="16"/>
-              </w:rPr>
-              <w:t xml:space="preserve">Root Folder For </w:t>
-            </w:r>
-            <w:r>
-              <w:rPr>
-                <w:b/>
-                <w:color w:val="7030A0"/>
-                <w:sz w:val="16"/>
-                <w:szCs w:val="16"/>
-              </w:rPr>
-              <w:t xml:space="preserve">Assets </w:t>
-            </w:r>
-            <w:r>
-              <w:rPr>
-                <w:b/>
-                <w:color w:val="7030A0"/>
-                <w:sz w:val="16"/>
-                <w:szCs w:val="16"/>
-              </w:rPr>
-              <w:t>(</w:t>
-            </w:r>
-            <w:r>
-              <w:rPr>
-                <w:b/>
-                <w:color w:val="7030A0"/>
-                <w:sz w:val="16"/>
-                <w:szCs w:val="16"/>
-              </w:rPr>
-              <w:t>Images</w:t>
-            </w:r>
-            <w:r>
-              <w:rPr>
-                <w:b/>
-                <w:color w:val="7030A0"/>
-                <w:sz w:val="16"/>
-                <w:szCs w:val="16"/>
-              </w:rPr>
-              <w:t>, Etc.)</w:t>
-            </w:r>
-          </w:p>
-        </w:tc>
-      </w:tr>
-      <w:tr>
-        <w:tc>
-          <w:tcPr>
-            <w:tcW w:w="3900" w:type="dxa"/>
-            <w:tcBorders>
-              <w:top w:val="single" w:sz="12" w:space="0" w:color="auto"/>
-              <w:left w:val="single" w:sz="48" w:space="0" w:color="auto"/>
-              <w:bottom w:val="single" w:sz="12" w:space="0" w:color="auto"/>
-              <w:right w:val="single" w:sz="18" w:space="0" w:color="auto"/>
-            </w:tcBorders>
-            <w:shd w:val="clear" w:color="auto" w:fill="auto"/>
-          </w:tcPr>
-          <w:p>
-            <w:pPr>
-              <w:ind w:left="1440"/>
-              <w:rPr>
-                <w:b/>
-                <w:sz w:val="16"/>
-                <w:szCs w:val="16"/>
-              </w:rPr>
-            </w:pPr>
-            <w:r>
-              <w:rPr>
-                <w:b/>
-                <w:sz w:val="16"/>
-                <w:szCs w:val="16"/>
-              </w:rPr>
-              <w:t>\</w:t>
-            </w:r>
-            <w:r>
-              <w:rPr>
-                <w:b/>
-                <w:sz w:val="16"/>
-                <w:szCs w:val="16"/>
-              </w:rPr>
-              <w:t>DB</w:t>
-            </w:r>
-          </w:p>
-        </w:tc>
-        <w:tc>
-          <w:tcPr>
-            <w:tcW w:w="6780" w:type="dxa"/>
-            <w:tcBorders>
-              <w:top w:val="single" w:sz="12" w:space="0" w:color="auto"/>
-              <w:left w:val="single" w:sz="18" w:space="0" w:color="auto"/>
-              <w:bottom w:val="single" w:sz="12" w:space="0" w:color="auto"/>
-              <w:right w:val="single" w:sz="48" w:space="0" w:color="auto"/>
-            </w:tcBorders>
-            <w:shd w:val="clear" w:color="auto" w:fill="auto"/>
-          </w:tcPr>
-          <w:p>
-            <w:pPr>
-              <w:rPr>
-                <w:b/>
-                <w:color w:val="7030A0"/>
-                <w:sz w:val="16"/>
-                <w:szCs w:val="16"/>
-              </w:rPr>
-            </w:pPr>
-            <w:r>
-              <w:rPr>
-                <w:b/>
-                <w:color w:val="7030A0"/>
-                <w:sz w:val="16"/>
-                <w:szCs w:val="16"/>
-              </w:rPr>
-              <w:t xml:space="preserve">Application Specific </w:t>
-            </w:r>
-            <w:r>
-              <w:rPr>
-                <w:b/>
-                <w:color w:val="7030A0"/>
-                <w:sz w:val="16"/>
-                <w:szCs w:val="16"/>
-              </w:rPr>
-              <w:t>Root Folder For Databases</w:t>
-            </w:r>
-          </w:p>
-        </w:tc>
-      </w:tr>
-      <w:tr>
-        <w:tc>
-          <w:tcPr>
-            <w:tcW w:w="3900" w:type="dxa"/>
-            <w:tcBorders>
-              <w:top w:val="single" w:sz="12" w:space="0" w:color="auto"/>
-              <w:left w:val="single" w:sz="48" w:space="0" w:color="auto"/>
-              <w:bottom w:val="single" w:sz="12" w:space="0" w:color="auto"/>
-              <w:right w:val="single" w:sz="18" w:space="0" w:color="auto"/>
-            </w:tcBorders>
-            <w:shd w:val="clear" w:color="auto" w:fill="auto"/>
-          </w:tcPr>
-          <w:p>
-            <w:pPr>
-              <w:ind w:left="1440"/>
-              <w:rPr>
-                <w:b/>
-                <w:sz w:val="16"/>
-                <w:szCs w:val="16"/>
-              </w:rPr>
-            </w:pPr>
-            <w:r>
-              <w:rPr>
-                <w:b/>
-                <w:sz w:val="16"/>
-                <w:szCs w:val="16"/>
-              </w:rPr>
-              <w:t>\</w:t>
-            </w:r>
-            <w:r>
-              <w:rPr>
-                <w:b/>
-                <w:sz w:val="16"/>
-                <w:szCs w:val="16"/>
-              </w:rPr>
-              <w:t>DICTIONARIES</w:t>
-            </w:r>
-          </w:p>
-        </w:tc>
-        <w:tc>
-          <w:tcPr>
-            <w:tcW w:w="6780" w:type="dxa"/>
-            <w:tcBorders>
-              <w:top w:val="single" w:sz="12" w:space="0" w:color="auto"/>
-              <w:left w:val="single" w:sz="18" w:space="0" w:color="auto"/>
-              <w:bottom w:val="single" w:sz="12" w:space="0" w:color="auto"/>
-              <w:right w:val="single" w:sz="48" w:space="0" w:color="auto"/>
-            </w:tcBorders>
-            <w:shd w:val="clear" w:color="auto" w:fill="auto"/>
-          </w:tcPr>
-          <w:p>
-            <w:pPr>
-              <w:rPr>
-                <w:b/>
-                <w:color w:val="7030A0"/>
-                <w:sz w:val="16"/>
-                <w:szCs w:val="16"/>
-              </w:rPr>
-            </w:pPr>
-            <w:r>
-              <w:rPr>
-                <w:b/>
-                <w:color w:val="7030A0"/>
-                <w:sz w:val="16"/>
-                <w:szCs w:val="16"/>
-              </w:rPr>
-              <w:t xml:space="preserve">Application Specific </w:t>
-            </w:r>
-            <w:r>
-              <w:rPr>
-                <w:b/>
-                <w:color w:val="7030A0"/>
-                <w:sz w:val="16"/>
-                <w:szCs w:val="16"/>
-              </w:rPr>
-              <w:t>Root Folder For Dictionaries</w:t>
-            </w:r>
-          </w:p>
-        </w:tc>
-      </w:tr>
-      <w:tr>
-        <w:tc>
-          <w:tcPr>
-            <w:tcW w:w="3900" w:type="dxa"/>
-            <w:tcBorders>
-              <w:top w:val="single" w:sz="12" w:space="0" w:color="auto"/>
-              <w:left w:val="single" w:sz="48" w:space="0" w:color="auto"/>
-              <w:bottom w:val="single" w:sz="12" w:space="0" w:color="auto"/>
-              <w:right w:val="single" w:sz="18" w:space="0" w:color="auto"/>
-            </w:tcBorders>
-            <w:shd w:val="clear" w:color="auto" w:fill="auto"/>
-          </w:tcPr>
-          <w:p>
-            <w:pPr>
-              <w:ind w:left="1440"/>
-              <w:rPr>
-                <w:b/>
-                <w:sz w:val="16"/>
-                <w:szCs w:val="16"/>
-              </w:rPr>
-            </w:pPr>
-            <w:r>
-              <w:rPr>
-                <w:b/>
-                <w:sz w:val="16"/>
-                <w:szCs w:val="16"/>
-              </w:rPr>
-              <w:t>\</w:t>
-            </w:r>
-            <w:r>
-              <w:rPr>
-                <w:b/>
-                <w:sz w:val="16"/>
-                <w:szCs w:val="16"/>
-              </w:rPr>
-              <w:t>EXTERNAL</w:t>
-            </w:r>
-          </w:p>
-        </w:tc>
-        <w:tc>
-          <w:tcPr>
-            <w:tcW w:w="6780" w:type="dxa"/>
-            <w:tcBorders>
-              <w:top w:val="single" w:sz="12" w:space="0" w:color="auto"/>
-              <w:left w:val="single" w:sz="18" w:space="0" w:color="auto"/>
-              <w:bottom w:val="single" w:sz="12" w:space="0" w:color="auto"/>
-              <w:right w:val="single" w:sz="48" w:space="0" w:color="auto"/>
-            </w:tcBorders>
-            <w:shd w:val="clear" w:color="auto" w:fill="auto"/>
-          </w:tcPr>
-          <w:p>
-            <w:pPr>
-              <w:rPr>
-                <w:b/>
-                <w:color w:val="7030A0"/>
-                <w:sz w:val="16"/>
-                <w:szCs w:val="16"/>
-              </w:rPr>
-            </w:pPr>
-            <w:r>
-              <w:rPr>
-                <w:b/>
-                <w:color w:val="7030A0"/>
-                <w:sz w:val="16"/>
-                <w:szCs w:val="16"/>
-              </w:rPr>
-              <w:t xml:space="preserve">Application Specific </w:t>
-            </w:r>
-            <w:r>
-              <w:rPr>
-                <w:b/>
-                <w:color w:val="7030A0"/>
-                <w:sz w:val="16"/>
-                <w:szCs w:val="16"/>
-              </w:rPr>
-              <w:t>Root Folder For External (Shared Code)</w:t>
-            </w:r>
-          </w:p>
-        </w:tc>
-      </w:tr>
-      <w:tr>
-        <w:tc>
-          <w:tcPr>
-            <w:tcW w:w="3900" w:type="dxa"/>
-            <w:tcBorders>
-              <w:top w:val="single" w:sz="12" w:space="0" w:color="auto"/>
-              <w:left w:val="single" w:sz="48" w:space="0" w:color="auto"/>
-              <w:bottom w:val="single" w:sz="12" w:space="0" w:color="auto"/>
-              <w:right w:val="single" w:sz="18" w:space="0" w:color="auto"/>
-            </w:tcBorders>
-            <w:shd w:val="clear" w:color="auto" w:fill="auto"/>
-          </w:tcPr>
-          <w:p>
-            <w:pPr>
-              <w:ind w:left="1440"/>
-              <w:rPr>
-                <w:b/>
-                <w:sz w:val="16"/>
-                <w:szCs w:val="16"/>
-              </w:rPr>
-            </w:pPr>
-            <w:r>
-              <w:rPr>
-                <w:b/>
-                <w:sz w:val="16"/>
-                <w:szCs w:val="16"/>
-              </w:rPr>
-              <w:t>\</w:t>
-            </w:r>
-            <w:r>
-              <w:rPr>
-                <w:b/>
-                <w:sz w:val="16"/>
-                <w:szCs w:val="16"/>
-              </w:rPr>
-              <w:t>FILES</w:t>
-            </w:r>
-          </w:p>
-        </w:tc>
-        <w:tc>
-          <w:tcPr>
-            <w:tcW w:w="6780" w:type="dxa"/>
-            <w:tcBorders>
-              <w:top w:val="single" w:sz="12" w:space="0" w:color="auto"/>
-              <w:left w:val="single" w:sz="18" w:space="0" w:color="auto"/>
-              <w:bottom w:val="single" w:sz="12" w:space="0" w:color="auto"/>
-              <w:right w:val="single" w:sz="48" w:space="0" w:color="auto"/>
-            </w:tcBorders>
-            <w:shd w:val="clear" w:color="auto" w:fill="auto"/>
-          </w:tcPr>
-          <w:p>
-            <w:pPr>
-              <w:rPr>
-                <w:b/>
-                <w:color w:val="7030A0"/>
-                <w:sz w:val="16"/>
-                <w:szCs w:val="16"/>
-              </w:rPr>
-            </w:pPr>
-            <w:r>
-              <w:rPr>
-                <w:b/>
-                <w:color w:val="7030A0"/>
-                <w:sz w:val="16"/>
-                <w:szCs w:val="16"/>
-              </w:rPr>
-              <w:t xml:space="preserve">Application Specific </w:t>
-            </w:r>
-            <w:r>
-              <w:rPr>
-                <w:b/>
-                <w:color w:val="7030A0"/>
-                <w:sz w:val="16"/>
-                <w:szCs w:val="16"/>
-              </w:rPr>
-              <w:t>Root Folder For Other Files</w:t>
-            </w:r>
-          </w:p>
-        </w:tc>
-      </w:tr>
-      <w:tr>
-        <w:tc>
-          <w:tcPr>
-            <w:tcW w:w="3900" w:type="dxa"/>
-            <w:tcBorders>
-              <w:top w:val="single" w:sz="12" w:space="0" w:color="auto"/>
-              <w:left w:val="single" w:sz="48" w:space="0" w:color="auto"/>
-              <w:bottom w:val="single" w:sz="12" w:space="0" w:color="auto"/>
-              <w:right w:val="single" w:sz="18" w:space="0" w:color="auto"/>
-            </w:tcBorders>
-            <w:shd w:val="clear" w:color="auto" w:fill="auto"/>
-          </w:tcPr>
-          <w:p>
-            <w:pPr>
-              <w:ind w:left="1440"/>
-              <w:rPr>
-                <w:b/>
-                <w:sz w:val="16"/>
-                <w:szCs w:val="16"/>
-              </w:rPr>
-            </w:pPr>
-            <w:r>
-              <w:rPr>
-                <w:b/>
-                <w:sz w:val="16"/>
-                <w:szCs w:val="16"/>
-              </w:rPr>
-              <w:t>\</w:t>
-            </w:r>
-            <w:r>
-              <w:rPr>
-                <w:b/>
-                <w:sz w:val="16"/>
-                <w:szCs w:val="16"/>
-              </w:rPr>
-              <w:t>MANUALS</w:t>
-            </w:r>
-          </w:p>
-        </w:tc>
-        <w:tc>
-          <w:tcPr>
-            <w:tcW w:w="6780" w:type="dxa"/>
-            <w:tcBorders>
-              <w:top w:val="single" w:sz="12" w:space="0" w:color="auto"/>
-              <w:left w:val="single" w:sz="18" w:space="0" w:color="auto"/>
-              <w:bottom w:val="single" w:sz="12" w:space="0" w:color="auto"/>
-              <w:right w:val="single" w:sz="48" w:space="0" w:color="auto"/>
-            </w:tcBorders>
-            <w:shd w:val="clear" w:color="auto" w:fill="auto"/>
-          </w:tcPr>
-          <w:p>
-            <w:pPr>
-              <w:rPr>
-                <w:b/>
-                <w:color w:val="7030A0"/>
-                <w:sz w:val="16"/>
-                <w:szCs w:val="16"/>
-              </w:rPr>
-            </w:pPr>
-            <w:r>
-              <w:rPr>
-                <w:b/>
-                <w:color w:val="7030A0"/>
-                <w:sz w:val="16"/>
-                <w:szCs w:val="16"/>
-              </w:rPr>
-              <w:t xml:space="preserve">Application Specific </w:t>
-            </w:r>
-            <w:r>
-              <w:rPr>
-                <w:b/>
-                <w:color w:val="7030A0"/>
-                <w:sz w:val="16"/>
-                <w:szCs w:val="16"/>
-              </w:rPr>
-              <w:t>Root Folder For Resource Files</w:t>
-            </w:r>
-          </w:p>
-        </w:tc>
-      </w:tr>
-      <w:tr>
-        <w:tc>
-          <w:tcPr>
-            <w:tcW w:w="3900" w:type="dxa"/>
-            <w:tcBorders>
-              <w:top w:val="single" w:sz="12" w:space="0" w:color="auto"/>
-              <w:left w:val="single" w:sz="48" w:space="0" w:color="auto"/>
-              <w:bottom w:val="single" w:sz="12" w:space="0" w:color="auto"/>
-              <w:right w:val="single" w:sz="18" w:space="0" w:color="auto"/>
-            </w:tcBorders>
-            <w:shd w:val="clear" w:color="auto" w:fill="auto"/>
-          </w:tcPr>
-          <w:p>
-            <w:pPr>
-              <w:ind w:left="1440"/>
-              <w:rPr>
-                <w:b/>
-                <w:sz w:val="16"/>
-                <w:szCs w:val="16"/>
-              </w:rPr>
-            </w:pPr>
-            <w:r>
-              <w:rPr>
-                <w:b/>
-                <w:sz w:val="16"/>
-                <w:szCs w:val="16"/>
-              </w:rPr>
-              <w:t>\</w:t>
-            </w:r>
-            <w:r>
-              <w:rPr>
-                <w:b/>
-                <w:sz w:val="16"/>
-                <w:szCs w:val="16"/>
-              </w:rPr>
-              <w:t>TRAINING</w:t>
-            </w:r>
-          </w:p>
-        </w:tc>
-        <w:tc>
-          <w:tcPr>
-            <w:tcW w:w="6780" w:type="dxa"/>
-            <w:tcBorders>
-              <w:top w:val="single" w:sz="12" w:space="0" w:color="auto"/>
-              <w:left w:val="single" w:sz="18" w:space="0" w:color="auto"/>
-              <w:bottom w:val="single" w:sz="12" w:space="0" w:color="auto"/>
-              <w:right w:val="single" w:sz="48" w:space="0" w:color="auto"/>
-            </w:tcBorders>
-            <w:shd w:val="clear" w:color="auto" w:fill="auto"/>
-          </w:tcPr>
-          <w:p>
-            <w:pPr>
-              <w:rPr>
-                <w:b/>
-                <w:color w:val="7030A0"/>
-                <w:sz w:val="16"/>
-                <w:szCs w:val="16"/>
-              </w:rPr>
-            </w:pPr>
-            <w:r>
-              <w:rPr>
-                <w:b/>
-                <w:color w:val="7030A0"/>
-                <w:sz w:val="16"/>
-                <w:szCs w:val="16"/>
-              </w:rPr>
-              <w:t xml:space="preserve">Application Specific </w:t>
-            </w:r>
-            <w:r>
-              <w:rPr>
-                <w:b/>
-                <w:color w:val="7030A0"/>
-                <w:sz w:val="16"/>
-                <w:szCs w:val="16"/>
-              </w:rPr>
-              <w:t>Root Folder For Training</w:t>
-            </w:r>
-          </w:p>
-        </w:tc>
-      </w:tr>
-      <w:tr>
-        <w:tc>
-          <w:tcPr>
-            <w:tcW w:w="3900" w:type="dxa"/>
-            <w:tcBorders>
-              <w:top w:val="single" w:sz="12" w:space="0" w:color="auto"/>
-              <w:left w:val="single" w:sz="48" w:space="0" w:color="auto"/>
-              <w:bottom w:val="single" w:sz="24" w:space="0" w:color="auto"/>
-              <w:right w:val="single" w:sz="18" w:space="0" w:color="auto"/>
-            </w:tcBorders>
-            <w:shd w:val="clear" w:color="auto" w:fill="auto"/>
-          </w:tcPr>
-          <w:p>
-            <w:pPr>
-              <w:ind w:left="1440"/>
-              <w:rPr>
-                <w:b/>
-                <w:sz w:val="16"/>
-                <w:szCs w:val="16"/>
-              </w:rPr>
-            </w:pPr>
-            <w:r>
-              <w:rPr>
-                <w:b/>
-                <w:sz w:val="16"/>
-                <w:szCs w:val="16"/>
-              </w:rPr>
-              <w:t>\</w:t>
-            </w:r>
-            <w:r>
-              <w:rPr>
-                <w:b/>
-                <w:sz w:val="16"/>
-                <w:szCs w:val="16"/>
-              </w:rPr>
-              <w:t>WORK</w:t>
-            </w:r>
-          </w:p>
-        </w:tc>
-        <w:tc>
-          <w:tcPr>
-            <w:tcW w:w="6780" w:type="dxa"/>
-            <w:tcBorders>
-              <w:top w:val="single" w:sz="12" w:space="0" w:color="auto"/>
-              <w:left w:val="single" w:sz="18" w:space="0" w:color="auto"/>
-              <w:bottom w:val="single" w:sz="24" w:space="0" w:color="auto"/>
-              <w:right w:val="single" w:sz="48" w:space="0" w:color="auto"/>
-            </w:tcBorders>
-            <w:shd w:val="clear" w:color="auto" w:fill="auto"/>
-          </w:tcPr>
-          <w:p>
-            <w:pPr>
-              <w:rPr>
-                <w:b/>
-                <w:color w:val="7030A0"/>
-                <w:sz w:val="16"/>
-                <w:szCs w:val="16"/>
-              </w:rPr>
-            </w:pPr>
-            <w:r>
-              <w:rPr>
-                <w:b/>
-                <w:color w:val="7030A0"/>
-                <w:sz w:val="16"/>
-                <w:szCs w:val="16"/>
-              </w:rPr>
-              <w:t xml:space="preserve">Application Specific </w:t>
-            </w:r>
-            <w:r>
-              <w:rPr>
-                <w:b/>
-                <w:color w:val="7030A0"/>
-                <w:sz w:val="16"/>
-                <w:szCs w:val="16"/>
-              </w:rPr>
-              <w:t>Root Folder For Work</w:t>
-            </w:r>
-          </w:p>
-        </w:tc>
-      </w:tr>
-      <w:tr>
-        <w:tc>
-          <w:tcPr>
-            <w:tcW w:w="3900" w:type="dxa"/>
-            <w:tcBorders>
-              <w:top w:val="single" w:sz="24" w:space="0" w:color="auto"/>
-              <w:left w:val="single" w:sz="48" w:space="0" w:color="auto"/>
-              <w:bottom w:val="single" w:sz="12" w:space="0" w:color="auto"/>
-              <w:right w:val="single" w:sz="18" w:space="0" w:color="auto"/>
-            </w:tcBorders>
-            <w:shd w:val="clear" w:color="auto" w:fill="auto"/>
-          </w:tcPr>
-          <w:p>
-            <w:pPr>
-              <w:ind w:left="1440"/>
-              <w:rPr>
-                <w:b/>
-                <w:sz w:val="16"/>
-                <w:szCs w:val="16"/>
-              </w:rPr>
-            </w:pPr>
-            <w:r>
-              <w:rPr>
-                <w:b/>
-                <w:sz w:val="16"/>
-                <w:szCs w:val="16"/>
-              </w:rPr>
-              <w:t>\</w:t>
-            </w:r>
-            <w:r>
-              <w:rPr>
-                <w:b/>
-                <w:sz w:val="16"/>
-                <w:szCs w:val="16"/>
-              </w:rPr>
-              <w:t>AWOW_DMANA_DSK_NONE</w:t>
-            </w:r>
-          </w:p>
-        </w:tc>
-        <w:tc>
-          <w:tcPr>
-            <w:tcW w:w="6780" w:type="dxa"/>
-            <w:tcBorders>
-              <w:top w:val="single" w:sz="24" w:space="0" w:color="auto"/>
-              <w:left w:val="single" w:sz="18" w:space="0" w:color="auto"/>
-              <w:bottom w:val="single" w:sz="12" w:space="0" w:color="auto"/>
-              <w:right w:val="single" w:sz="48" w:space="0" w:color="auto"/>
-            </w:tcBorders>
-            <w:shd w:val="clear" w:color="auto" w:fill="auto"/>
-          </w:tcPr>
-          <w:p>
-            <w:pPr>
-              <w:rPr>
-                <w:b/>
-                <w:color w:val="7030A0"/>
-                <w:sz w:val="16"/>
-                <w:szCs w:val="16"/>
-              </w:rPr>
-            </w:pPr>
-            <w:r>
-              <w:rPr>
-                <w:b/>
-                <w:color w:val="7030A0"/>
-                <w:sz w:val="16"/>
-                <w:szCs w:val="16"/>
-              </w:rPr>
               <w:t xml:space="preserve">Specific </w:t>
             </w:r>
             <w:proofErr w:type="spellStart"/>
@@ -4052,702 +4497,7 @@
                 <w:sz w:val="16"/>
                 <w:szCs w:val="16"/>
               </w:rPr>
-              <w:t xml:space="preserve"> Program Root Folder</w:t>
-            </w:r>
-          </w:p>
-          <w:p>
-            <w:pPr>
-              <w:rPr>
-                <w:b/>
-                <w:color w:val="7030A0"/>
-                <w:sz w:val="16"/>
-                <w:szCs w:val="16"/>
-              </w:rPr>
-            </w:pPr>
-          </w:p>
-          <w:p>
-            <w:pPr>
-              <w:ind w:left="720"/>
-              <w:rPr>
-                <w:b/>
-                <w:color w:val="7030A0"/>
-                <w:sz w:val="16"/>
-                <w:szCs w:val="16"/>
-              </w:rPr>
-            </w:pPr>
-            <w:r>
-              <w:rPr>
-                <w:b/>
-                <w:color w:val="7030A0"/>
-                <w:sz w:val="16"/>
-                <w:szCs w:val="16"/>
-              </w:rPr>
-              <w:t xml:space="preserve">Name:                                </w:t>
-            </w:r>
-            <w:proofErr w:type="spellStart"/>
-            <w:r>
-              <w:rPr>
-                <w:b/>
-                <w:color w:val="7030A0"/>
-                <w:sz w:val="16"/>
-                <w:szCs w:val="16"/>
-              </w:rPr>
-              <w:t>awow_dmana</w:t>
-            </w:r>
-            <w:proofErr w:type="spellEnd"/>
-          </w:p>
-          <w:p>
-            <w:pPr>
-              <w:ind w:left="720"/>
-              <w:rPr>
-                <w:b/>
-                <w:color w:val="7030A0"/>
-                <w:sz w:val="16"/>
-                <w:szCs w:val="16"/>
-              </w:rPr>
-            </w:pPr>
-          </w:p>
-          <w:p>
-            <w:pPr>
-              <w:ind w:left="720"/>
-              <w:rPr>
-                <w:b/>
-                <w:color w:val="7030A0"/>
-                <w:sz w:val="16"/>
-                <w:szCs w:val="16"/>
-              </w:rPr>
-            </w:pPr>
-            <w:r>
-              <w:rPr>
-                <w:b/>
-                <w:color w:val="7030A0"/>
-                <w:sz w:val="16"/>
-                <w:szCs w:val="16"/>
-              </w:rPr>
-              <w:t xml:space="preserve">Type of </w:t>
-            </w:r>
-            <w:proofErr w:type="spellStart"/>
-            <w:r>
-              <w:rPr>
-                <w:b/>
-                <w:color w:val="7030A0"/>
-                <w:sz w:val="16"/>
-                <w:szCs w:val="16"/>
-              </w:rPr>
-              <w:t>Xojo</w:t>
-            </w:r>
-            <w:proofErr w:type="spellEnd"/>
-            <w:r>
-              <w:rPr>
-                <w:b/>
-                <w:color w:val="7030A0"/>
-                <w:sz w:val="16"/>
-                <w:szCs w:val="16"/>
-              </w:rPr>
-              <w:t xml:space="preserve"> program:   DSK                          Desktop</w:t>
-            </w:r>
-          </w:p>
-          <w:p>
-            <w:pPr>
-              <w:ind w:left="720"/>
-              <w:rPr>
-                <w:b/>
-                <w:color w:val="7030A0"/>
-                <w:sz w:val="16"/>
-                <w:szCs w:val="16"/>
-              </w:rPr>
-            </w:pPr>
-            <w:r>
-              <w:rPr>
-                <w:b/>
-                <w:color w:val="7030A0"/>
-                <w:sz w:val="16"/>
-                <w:szCs w:val="16"/>
-              </w:rPr>
-              <w:t xml:space="preserve">                                            WEB                         </w:t>
-            </w:r>
-            <w:proofErr w:type="spellStart"/>
-            <w:r>
-              <w:rPr>
-                <w:b/>
-                <w:color w:val="7030A0"/>
-                <w:sz w:val="16"/>
-                <w:szCs w:val="16"/>
-              </w:rPr>
-              <w:t>Web</w:t>
-            </w:r>
-            <w:proofErr w:type="spellEnd"/>
-          </w:p>
-          <w:p>
-            <w:pPr>
-              <w:ind w:left="720"/>
-              <w:rPr>
-                <w:b/>
-                <w:color w:val="7030A0"/>
-                <w:sz w:val="16"/>
-                <w:szCs w:val="16"/>
-              </w:rPr>
-            </w:pPr>
-            <w:r>
-              <w:rPr>
-                <w:b/>
-                <w:color w:val="7030A0"/>
-                <w:sz w:val="16"/>
-                <w:szCs w:val="16"/>
-              </w:rPr>
-              <w:t xml:space="preserve">                                            WBS                         Web Service</w:t>
-            </w:r>
-          </w:p>
-          <w:p>
-            <w:pPr>
-              <w:ind w:left="720"/>
-              <w:rPr>
-                <w:b/>
-                <w:color w:val="7030A0"/>
-                <w:sz w:val="16"/>
-                <w:szCs w:val="16"/>
-              </w:rPr>
-            </w:pPr>
-            <w:r>
-              <w:rPr>
-                <w:b/>
-                <w:color w:val="7030A0"/>
-                <w:sz w:val="16"/>
-                <w:szCs w:val="16"/>
-              </w:rPr>
-              <w:t xml:space="preserve">                                            CORE                        Common</w:t>
-            </w:r>
-          </w:p>
-          <w:p>
-            <w:pPr>
-              <w:ind w:left="720"/>
-              <w:rPr>
-                <w:b/>
-                <w:color w:val="7030A0"/>
-                <w:sz w:val="16"/>
-                <w:szCs w:val="16"/>
-              </w:rPr>
-            </w:pPr>
-            <w:r>
-              <w:rPr>
-                <w:b/>
-                <w:color w:val="7030A0"/>
-                <w:sz w:val="16"/>
-                <w:szCs w:val="16"/>
-              </w:rPr>
-              <w:t xml:space="preserve">                                            CON                          Console</w:t>
-            </w:r>
-          </w:p>
-          <w:p>
-            <w:pPr>
-              <w:ind w:left="720"/>
-              <w:rPr>
-                <w:b/>
-                <w:color w:val="7030A0"/>
-                <w:sz w:val="16"/>
-                <w:szCs w:val="16"/>
-              </w:rPr>
-            </w:pPr>
-            <w:r>
-              <w:rPr>
-                <w:b/>
-                <w:color w:val="7030A0"/>
-                <w:sz w:val="16"/>
-                <w:szCs w:val="16"/>
-              </w:rPr>
-              <w:t xml:space="preserve">                                            CNS                           Console Service</w:t>
-            </w:r>
-          </w:p>
-          <w:p>
-            <w:pPr>
-              <w:ind w:left="720"/>
-              <w:rPr>
-                <w:b/>
-                <w:color w:val="7030A0"/>
-                <w:sz w:val="16"/>
-                <w:szCs w:val="16"/>
-              </w:rPr>
-            </w:pPr>
-            <w:r>
-              <w:rPr>
-                <w:b/>
-                <w:color w:val="7030A0"/>
-                <w:sz w:val="16"/>
-                <w:szCs w:val="16"/>
-              </w:rPr>
-              <w:t xml:space="preserve">                                            IOS                            </w:t>
-            </w:r>
-            <w:proofErr w:type="spellStart"/>
-            <w:r>
-              <w:rPr>
-                <w:b/>
-                <w:color w:val="7030A0"/>
-                <w:sz w:val="16"/>
-                <w:szCs w:val="16"/>
-              </w:rPr>
-              <w:t>IOS</w:t>
-            </w:r>
-            <w:proofErr w:type="spellEnd"/>
-          </w:p>
-          <w:p>
-            <w:pPr>
-              <w:ind w:left="720"/>
-              <w:rPr>
-                <w:b/>
-                <w:color w:val="7030A0"/>
-                <w:sz w:val="16"/>
-                <w:szCs w:val="16"/>
-              </w:rPr>
-            </w:pPr>
-          </w:p>
-          <w:p>
-            <w:pPr>
-              <w:ind w:left="720"/>
-              <w:rPr>
-                <w:b/>
-                <w:color w:val="7030A0"/>
-                <w:sz w:val="16"/>
-                <w:szCs w:val="16"/>
-              </w:rPr>
-            </w:pPr>
-            <w:r>
-              <w:rPr>
-                <w:b/>
-                <w:color w:val="7030A0"/>
-                <w:sz w:val="16"/>
-                <w:szCs w:val="16"/>
-              </w:rPr>
-              <w:t>Database Type:                NONE                       No Database</w:t>
-            </w:r>
-          </w:p>
-          <w:p>
-            <w:pPr>
-              <w:ind w:left="720"/>
-              <w:rPr>
-                <w:b/>
-                <w:color w:val="7030A0"/>
-                <w:sz w:val="16"/>
-                <w:szCs w:val="16"/>
-              </w:rPr>
-            </w:pPr>
-            <w:r>
-              <w:rPr>
-                <w:b/>
-                <w:color w:val="7030A0"/>
-                <w:sz w:val="16"/>
-                <w:szCs w:val="16"/>
-              </w:rPr>
-              <w:t xml:space="preserve">                                            SQLITE                      </w:t>
-            </w:r>
-            <w:proofErr w:type="spellStart"/>
-            <w:r>
-              <w:rPr>
-                <w:b/>
-                <w:color w:val="7030A0"/>
-                <w:sz w:val="16"/>
-                <w:szCs w:val="16"/>
-              </w:rPr>
-              <w:t>SQLite</w:t>
-            </w:r>
-            <w:proofErr w:type="spellEnd"/>
-          </w:p>
-          <w:p>
-            <w:pPr>
-              <w:ind w:left="720"/>
-              <w:rPr>
-                <w:b/>
-                <w:color w:val="7030A0"/>
-                <w:sz w:val="16"/>
-                <w:szCs w:val="16"/>
-              </w:rPr>
-            </w:pPr>
-            <w:r>
-              <w:rPr>
-                <w:b/>
-                <w:color w:val="7030A0"/>
-                <w:sz w:val="16"/>
-                <w:szCs w:val="16"/>
-              </w:rPr>
-              <w:t xml:space="preserve">                                            MYSQL                     </w:t>
-            </w:r>
-            <w:proofErr w:type="spellStart"/>
-            <w:r>
-              <w:rPr>
-                <w:b/>
-                <w:color w:val="7030A0"/>
-                <w:sz w:val="16"/>
-                <w:szCs w:val="16"/>
-              </w:rPr>
-              <w:t>MySQL</w:t>
-            </w:r>
-            <w:proofErr w:type="spellEnd"/>
-          </w:p>
-        </w:tc>
-      </w:tr>
-      <w:tr>
-        <w:tc>
-          <w:tcPr>
-            <w:tcW w:w="3900" w:type="dxa"/>
-            <w:tcBorders>
-              <w:top w:val="single" w:sz="12" w:space="0" w:color="auto"/>
-              <w:left w:val="single" w:sz="48" w:space="0" w:color="auto"/>
-              <w:bottom w:val="single" w:sz="12" w:space="0" w:color="auto"/>
-              <w:right w:val="single" w:sz="18" w:space="0" w:color="auto"/>
-            </w:tcBorders>
-            <w:shd w:val="clear" w:color="auto" w:fill="auto"/>
-          </w:tcPr>
-          <w:p>
-            <w:pPr>
-              <w:ind w:left="2160"/>
-              <w:rPr>
-                <w:b/>
-                <w:sz w:val="16"/>
-                <w:szCs w:val="16"/>
-              </w:rPr>
-            </w:pPr>
-            <w:r>
-              <w:rPr>
-                <w:b/>
-                <w:sz w:val="16"/>
-                <w:szCs w:val="16"/>
-              </w:rPr>
-              <w:t>\DOCS</w:t>
-            </w:r>
-          </w:p>
-        </w:tc>
-        <w:tc>
-          <w:tcPr>
-            <w:tcW w:w="6780" w:type="dxa"/>
-            <w:tcBorders>
-              <w:top w:val="single" w:sz="12" w:space="0" w:color="auto"/>
-              <w:left w:val="single" w:sz="18" w:space="0" w:color="auto"/>
-              <w:bottom w:val="single" w:sz="12" w:space="0" w:color="auto"/>
-              <w:right w:val="single" w:sz="48" w:space="0" w:color="auto"/>
-            </w:tcBorders>
-            <w:shd w:val="clear" w:color="auto" w:fill="auto"/>
-          </w:tcPr>
-          <w:p>
-            <w:pPr>
-              <w:rPr>
-                <w:b/>
-                <w:color w:val="7030A0"/>
-                <w:sz w:val="16"/>
-                <w:szCs w:val="16"/>
-              </w:rPr>
-            </w:pPr>
-            <w:r>
-              <w:rPr>
-                <w:b/>
-                <w:color w:val="7030A0"/>
-                <w:sz w:val="16"/>
-                <w:szCs w:val="16"/>
-              </w:rPr>
-              <w:t xml:space="preserve">Specific </w:t>
-            </w:r>
-            <w:proofErr w:type="spellStart"/>
-            <w:r>
-              <w:rPr>
-                <w:b/>
-                <w:color w:val="7030A0"/>
-                <w:sz w:val="16"/>
-                <w:szCs w:val="16"/>
-              </w:rPr>
-              <w:t>Xojo</w:t>
-            </w:r>
-            <w:proofErr w:type="spellEnd"/>
-            <w:r>
-              <w:rPr>
-                <w:b/>
-                <w:color w:val="7030A0"/>
-                <w:sz w:val="16"/>
-                <w:szCs w:val="16"/>
-              </w:rPr>
-              <w:t xml:space="preserve"> </w:t>
-            </w:r>
-            <w:r>
-              <w:rPr>
-                <w:b/>
-                <w:color w:val="7030A0"/>
-                <w:sz w:val="16"/>
-                <w:szCs w:val="16"/>
-              </w:rPr>
-              <w:t>Program Root Folder For Documents</w:t>
-            </w:r>
-          </w:p>
-        </w:tc>
-      </w:tr>
-      <w:tr>
-        <w:tc>
-          <w:tcPr>
-            <w:tcW w:w="3900" w:type="dxa"/>
-            <w:tcBorders>
-              <w:top w:val="single" w:sz="12" w:space="0" w:color="auto"/>
-              <w:left w:val="single" w:sz="48" w:space="0" w:color="auto"/>
-              <w:bottom w:val="single" w:sz="12" w:space="0" w:color="auto"/>
-              <w:right w:val="single" w:sz="18" w:space="0" w:color="auto"/>
-            </w:tcBorders>
-            <w:shd w:val="clear" w:color="auto" w:fill="auto"/>
-          </w:tcPr>
-          <w:p>
-            <w:pPr>
-              <w:ind w:left="2160"/>
-              <w:rPr>
-                <w:b/>
-                <w:sz w:val="16"/>
-                <w:szCs w:val="16"/>
-              </w:rPr>
-            </w:pPr>
-            <w:r>
-              <w:rPr>
-                <w:b/>
-                <w:sz w:val="16"/>
-                <w:szCs w:val="16"/>
-              </w:rPr>
-              <w:t>\INSTALL</w:t>
-            </w:r>
-          </w:p>
-        </w:tc>
-        <w:tc>
-          <w:tcPr>
-            <w:tcW w:w="6780" w:type="dxa"/>
-            <w:tcBorders>
-              <w:top w:val="single" w:sz="12" w:space="0" w:color="auto"/>
-              <w:left w:val="single" w:sz="18" w:space="0" w:color="auto"/>
-              <w:bottom w:val="single" w:sz="12" w:space="0" w:color="auto"/>
-              <w:right w:val="single" w:sz="48" w:space="0" w:color="auto"/>
-            </w:tcBorders>
-            <w:shd w:val="clear" w:color="auto" w:fill="auto"/>
-          </w:tcPr>
-          <w:p>
-            <w:pPr>
-              <w:rPr>
-                <w:b/>
-                <w:color w:val="7030A0"/>
-                <w:sz w:val="16"/>
-                <w:szCs w:val="16"/>
-              </w:rPr>
-            </w:pPr>
-            <w:r>
-              <w:rPr>
-                <w:b/>
-                <w:color w:val="7030A0"/>
-                <w:sz w:val="16"/>
-                <w:szCs w:val="16"/>
-              </w:rPr>
-              <w:t xml:space="preserve">Specific </w:t>
-            </w:r>
-            <w:proofErr w:type="spellStart"/>
-            <w:r>
-              <w:rPr>
-                <w:b/>
-                <w:color w:val="7030A0"/>
-                <w:sz w:val="16"/>
-                <w:szCs w:val="16"/>
-              </w:rPr>
-              <w:t>Xojo</w:t>
-            </w:r>
-            <w:proofErr w:type="spellEnd"/>
-            <w:r>
-              <w:rPr>
-                <w:b/>
-                <w:color w:val="7030A0"/>
-                <w:sz w:val="16"/>
-                <w:szCs w:val="16"/>
-              </w:rPr>
-              <w:t xml:space="preserve"> </w:t>
-            </w:r>
-            <w:r>
-              <w:rPr>
-                <w:b/>
-                <w:color w:val="7030A0"/>
-                <w:sz w:val="16"/>
-                <w:szCs w:val="16"/>
-              </w:rPr>
-              <w:t>Program Root Folder For Install Files</w:t>
-            </w:r>
-          </w:p>
-        </w:tc>
-      </w:tr>
-      <w:tr>
-        <w:tc>
-          <w:tcPr>
-            <w:tcW w:w="3900" w:type="dxa"/>
-            <w:tcBorders>
-              <w:top w:val="single" w:sz="12" w:space="0" w:color="auto"/>
-              <w:left w:val="single" w:sz="48" w:space="0" w:color="auto"/>
-              <w:bottom w:val="single" w:sz="12" w:space="0" w:color="auto"/>
-              <w:right w:val="single" w:sz="18" w:space="0" w:color="auto"/>
-            </w:tcBorders>
-            <w:shd w:val="clear" w:color="auto" w:fill="auto"/>
-          </w:tcPr>
-          <w:p>
-            <w:pPr>
-              <w:ind w:left="2160"/>
-              <w:rPr>
-                <w:b/>
-                <w:sz w:val="16"/>
-                <w:szCs w:val="16"/>
-              </w:rPr>
-            </w:pPr>
-            <w:r>
-              <w:rPr>
-                <w:b/>
-                <w:sz w:val="16"/>
-                <w:szCs w:val="16"/>
-              </w:rPr>
-              <w:t>\SOURCE</w:t>
-            </w:r>
-          </w:p>
-        </w:tc>
-        <w:tc>
-          <w:tcPr>
-            <w:tcW w:w="6780" w:type="dxa"/>
-            <w:tcBorders>
-              <w:top w:val="single" w:sz="12" w:space="0" w:color="auto"/>
-              <w:left w:val="single" w:sz="18" w:space="0" w:color="auto"/>
-              <w:bottom w:val="single" w:sz="12" w:space="0" w:color="auto"/>
-              <w:right w:val="single" w:sz="48" w:space="0" w:color="auto"/>
-            </w:tcBorders>
-            <w:shd w:val="clear" w:color="auto" w:fill="auto"/>
-          </w:tcPr>
-          <w:p>
-            <w:pPr>
-              <w:rPr>
-                <w:b/>
-                <w:color w:val="7030A0"/>
-                <w:sz w:val="16"/>
-                <w:szCs w:val="16"/>
-              </w:rPr>
-            </w:pPr>
-            <w:r>
-              <w:rPr>
-                <w:b/>
-                <w:color w:val="7030A0"/>
-                <w:sz w:val="16"/>
-                <w:szCs w:val="16"/>
-              </w:rPr>
-              <w:t xml:space="preserve">Specific </w:t>
-            </w:r>
-            <w:proofErr w:type="spellStart"/>
-            <w:r>
-              <w:rPr>
-                <w:b/>
-                <w:color w:val="7030A0"/>
-                <w:sz w:val="16"/>
-                <w:szCs w:val="16"/>
-              </w:rPr>
-              <w:t>Xojo</w:t>
-            </w:r>
-            <w:proofErr w:type="spellEnd"/>
-            <w:r>
-              <w:rPr>
-                <w:b/>
-                <w:color w:val="7030A0"/>
-                <w:sz w:val="16"/>
-                <w:szCs w:val="16"/>
-              </w:rPr>
-              <w:t xml:space="preserve"> </w:t>
-            </w:r>
-            <w:r>
-              <w:rPr>
-                <w:b/>
-                <w:color w:val="7030A0"/>
-                <w:sz w:val="16"/>
-                <w:szCs w:val="16"/>
-              </w:rPr>
-              <w:t>Program Root Folder For Source</w:t>
-            </w:r>
-          </w:p>
-        </w:tc>
-      </w:tr>
-      <w:tr>
-        <w:tc>
-          <w:tcPr>
-            <w:tcW w:w="3900" w:type="dxa"/>
-            <w:tcBorders>
-              <w:top w:val="single" w:sz="12" w:space="0" w:color="auto"/>
-              <w:left w:val="single" w:sz="48" w:space="0" w:color="auto"/>
-              <w:bottom w:val="single" w:sz="48" w:space="0" w:color="auto"/>
-              <w:right w:val="single" w:sz="18" w:space="0" w:color="auto"/>
-            </w:tcBorders>
-            <w:shd w:val="clear" w:color="auto" w:fill="auto"/>
-          </w:tcPr>
-          <w:p>
-            <w:pPr>
-              <w:ind w:left="2160"/>
-              <w:rPr>
-                <w:b/>
-                <w:sz w:val="16"/>
-                <w:szCs w:val="16"/>
-              </w:rPr>
-            </w:pPr>
-            <w:r>
-              <w:rPr>
-                <w:b/>
-                <w:sz w:val="16"/>
-                <w:szCs w:val="16"/>
-              </w:rPr>
-              <w:t>\TRAINING</w:t>
-            </w:r>
-          </w:p>
-        </w:tc>
-        <w:tc>
-          <w:tcPr>
-            <w:tcW w:w="6780" w:type="dxa"/>
-            <w:tcBorders>
-              <w:top w:val="single" w:sz="12" w:space="0" w:color="auto"/>
-              <w:left w:val="single" w:sz="18" w:space="0" w:color="auto"/>
-              <w:bottom w:val="single" w:sz="48" w:space="0" w:color="auto"/>
-              <w:right w:val="single" w:sz="48" w:space="0" w:color="auto"/>
-            </w:tcBorders>
-            <w:shd w:val="clear" w:color="auto" w:fill="auto"/>
-          </w:tcPr>
-          <w:p>
-            <w:pPr>
-              <w:rPr>
-                <w:b/>
-                <w:color w:val="7030A0"/>
-                <w:sz w:val="16"/>
-                <w:szCs w:val="16"/>
-              </w:rPr>
-            </w:pPr>
-            <w:r>
-              <w:rPr>
-                <w:b/>
-                <w:color w:val="7030A0"/>
-                <w:sz w:val="16"/>
-                <w:szCs w:val="16"/>
-              </w:rPr>
-              <w:t xml:space="preserve">Specific </w:t>
-            </w:r>
-            <w:proofErr w:type="spellStart"/>
-            <w:r>
-              <w:rPr>
-                <w:b/>
-                <w:color w:val="7030A0"/>
-                <w:sz w:val="16"/>
-                <w:szCs w:val="16"/>
-              </w:rPr>
-              <w:t>Xojo</w:t>
-            </w:r>
-            <w:proofErr w:type="spellEnd"/>
-            <w:r>
-              <w:rPr>
-                <w:b/>
-                <w:color w:val="7030A0"/>
-                <w:sz w:val="16"/>
-                <w:szCs w:val="16"/>
-              </w:rPr>
-              <w:t xml:space="preserve"> </w:t>
-            </w:r>
-            <w:r>
-              <w:rPr>
-                <w:b/>
-                <w:color w:val="7030A0"/>
-                <w:sz w:val="16"/>
-                <w:szCs w:val="16"/>
-              </w:rPr>
-              <w:t>Program Root Folder For Training</w:t>
+              <w:t xml:space="preserve"> Program Root Folder For Training</w:t>
             </w:r>
           </w:p>
         </w:tc>
@@ -4778,7 +4528,7 @@
           <w:b/>
         </w:rPr>
       </w:pPr>
-      <w:bookmarkStart w:id="4" w:name="_Toc475955616"/>
+      <w:bookmarkStart w:id="3" w:name="_Toc475955616"/>
       <w:r>
         <w:rPr>
           <w:b/>
@@ -4786,7 +4536,7 @@
         <w:lastRenderedPageBreak/>
         <w:t>FILES</w:t>
       </w:r>
-      <w:bookmarkEnd w:id="4"/>
+      <w:bookmarkEnd w:id="3"/>
     </w:p>
     <w:p>
       <w:pPr>
@@ -4795,12 +4545,533 @@
           <w:b/>
         </w:rPr>
       </w:pPr>
-      <w:bookmarkStart w:id="5" w:name="_Toc475955617"/>
+      <w:bookmarkStart w:id="4" w:name="_Toc475955617"/>
       <w:r>
         <w:rPr>
           <w:b/>
         </w:rPr>
         <w:t>SOURCE Folder:</w:t>
+      </w:r>
+      <w:bookmarkEnd w:id="4"/>
+    </w:p>
+    <w:tbl>
+      <w:tblPr>
+        <w:tblStyle w:val="TableGrid"/>
+        <w:tblW w:w="0" w:type="auto"/>
+        <w:tblLook w:val="04A0" w:firstRow="1" w:lastRow="0" w:firstColumn="1" w:lastColumn="0" w:noHBand="0" w:noVBand="1"/>
+      </w:tblPr>
+      <w:tblGrid>
+        <w:gridCol w:w="3270"/>
+        <w:gridCol w:w="7410"/>
+      </w:tblGrid>
+      <w:tr>
+        <w:tc>
+          <w:tcPr>
+            <w:tcW w:w="3270" w:type="dxa"/>
+            <w:tcBorders>
+              <w:top w:val="single" w:sz="48" w:space="0" w:color="auto"/>
+              <w:left w:val="single" w:sz="48" w:space="0" w:color="auto"/>
+              <w:bottom w:val="single" w:sz="48" w:space="0" w:color="auto"/>
+              <w:right w:val="single" w:sz="18" w:space="0" w:color="auto"/>
+            </w:tcBorders>
+            <w:shd w:val="clear" w:color="auto" w:fill="A6A6A6" w:themeFill="background1" w:themeFillShade="A6"/>
+          </w:tcPr>
+          <w:p>
+            <w:pPr>
+              <w:jc w:val="center"/>
+              <w:rPr>
+                <w:b/>
+              </w:rPr>
+            </w:pPr>
+            <w:r>
+              <w:rPr>
+                <w:b/>
+              </w:rPr>
+              <w:t>Name</w:t>
+            </w:r>
+          </w:p>
+        </w:tc>
+        <w:tc>
+          <w:tcPr>
+            <w:tcW w:w="7410" w:type="dxa"/>
+            <w:tcBorders>
+              <w:top w:val="single" w:sz="48" w:space="0" w:color="auto"/>
+              <w:left w:val="single" w:sz="18" w:space="0" w:color="auto"/>
+              <w:bottom w:val="single" w:sz="48" w:space="0" w:color="auto"/>
+              <w:right w:val="single" w:sz="48" w:space="0" w:color="auto"/>
+            </w:tcBorders>
+            <w:shd w:val="clear" w:color="auto" w:fill="A6A6A6" w:themeFill="background1" w:themeFillShade="A6"/>
+          </w:tcPr>
+          <w:p>
+            <w:pPr>
+              <w:jc w:val="center"/>
+              <w:rPr>
+                <w:b/>
+              </w:rPr>
+            </w:pPr>
+            <w:r>
+              <w:rPr>
+                <w:b/>
+              </w:rPr>
+              <w:t>Description</w:t>
+            </w:r>
+          </w:p>
+        </w:tc>
+      </w:tr>
+      <w:tr>
+        <w:tc>
+          <w:tcPr>
+            <w:tcW w:w="3270" w:type="dxa"/>
+            <w:tcBorders>
+              <w:top w:val="single" w:sz="48" w:space="0" w:color="auto"/>
+              <w:left w:val="single" w:sz="48" w:space="0" w:color="auto"/>
+              <w:bottom w:val="single" w:sz="12" w:space="0" w:color="auto"/>
+              <w:right w:val="single" w:sz="18" w:space="0" w:color="auto"/>
+            </w:tcBorders>
+            <w:shd w:val="clear" w:color="auto" w:fill="auto"/>
+          </w:tcPr>
+          <w:p>
+            <w:pPr>
+              <w:rPr>
+                <w:b/>
+                <w:sz w:val="16"/>
+                <w:szCs w:val="16"/>
+              </w:rPr>
+            </w:pPr>
+            <w:r>
+              <w:rPr>
+                <w:b/>
+                <w:sz w:val="16"/>
+                <w:szCs w:val="16"/>
+              </w:rPr>
+              <w:t>Code-</w:t>
+            </w:r>
+            <w:proofErr w:type="spellStart"/>
+            <w:r>
+              <w:rPr>
+                <w:b/>
+                <w:sz w:val="16"/>
+                <w:szCs w:val="16"/>
+              </w:rPr>
+              <w:t>Common.iss</w:t>
+            </w:r>
+            <w:proofErr w:type="spellEnd"/>
+          </w:p>
+        </w:tc>
+        <w:tc>
+          <w:tcPr>
+            <w:tcW w:w="7410" w:type="dxa"/>
+            <w:tcBorders>
+              <w:top w:val="single" w:sz="48" w:space="0" w:color="auto"/>
+              <w:left w:val="single" w:sz="18" w:space="0" w:color="auto"/>
+              <w:bottom w:val="single" w:sz="12" w:space="0" w:color="auto"/>
+              <w:right w:val="single" w:sz="48" w:space="0" w:color="auto"/>
+            </w:tcBorders>
+            <w:shd w:val="clear" w:color="auto" w:fill="auto"/>
+          </w:tcPr>
+          <w:p>
+            <w:pPr>
+              <w:rPr>
+                <w:b/>
+                <w:color w:val="7030A0"/>
+                <w:sz w:val="16"/>
+                <w:szCs w:val="16"/>
+              </w:rPr>
+            </w:pPr>
+            <w:r>
+              <w:rPr>
+                <w:b/>
+                <w:color w:val="7030A0"/>
+                <w:sz w:val="16"/>
+                <w:szCs w:val="16"/>
+              </w:rPr>
+              <w:t>Common Special Code</w:t>
+            </w:r>
+          </w:p>
+        </w:tc>
+      </w:tr>
+      <w:tr>
+        <w:tc>
+          <w:tcPr>
+            <w:tcW w:w="3270" w:type="dxa"/>
+            <w:tcBorders>
+              <w:top w:val="single" w:sz="12" w:space="0" w:color="auto"/>
+              <w:left w:val="single" w:sz="48" w:space="0" w:color="auto"/>
+              <w:bottom w:val="single" w:sz="12" w:space="0" w:color="auto"/>
+              <w:right w:val="single" w:sz="18" w:space="0" w:color="auto"/>
+            </w:tcBorders>
+            <w:shd w:val="clear" w:color="auto" w:fill="auto"/>
+          </w:tcPr>
+          <w:p>
+            <w:pPr>
+              <w:rPr>
+                <w:b/>
+                <w:sz w:val="16"/>
+                <w:szCs w:val="16"/>
+              </w:rPr>
+            </w:pPr>
+            <w:r>
+              <w:rPr>
+                <w:b/>
+                <w:sz w:val="16"/>
+                <w:szCs w:val="16"/>
+              </w:rPr>
+              <w:t>Com-</w:t>
+            </w:r>
+            <w:proofErr w:type="spellStart"/>
+            <w:r>
+              <w:rPr>
+                <w:b/>
+                <w:sz w:val="16"/>
+                <w:szCs w:val="16"/>
+              </w:rPr>
+              <w:t>Constants.iss</w:t>
+            </w:r>
+            <w:proofErr w:type="spellEnd"/>
+          </w:p>
+        </w:tc>
+        <w:tc>
+          <w:tcPr>
+            <w:tcW w:w="7410" w:type="dxa"/>
+            <w:tcBorders>
+              <w:top w:val="single" w:sz="12" w:space="0" w:color="auto"/>
+              <w:left w:val="single" w:sz="18" w:space="0" w:color="auto"/>
+              <w:bottom w:val="single" w:sz="12" w:space="0" w:color="auto"/>
+              <w:right w:val="single" w:sz="48" w:space="0" w:color="auto"/>
+            </w:tcBorders>
+            <w:shd w:val="clear" w:color="auto" w:fill="auto"/>
+          </w:tcPr>
+          <w:p>
+            <w:pPr>
+              <w:rPr>
+                <w:b/>
+                <w:color w:val="7030A0"/>
+                <w:sz w:val="16"/>
+                <w:szCs w:val="16"/>
+              </w:rPr>
+            </w:pPr>
+            <w:r>
+              <w:rPr>
+                <w:b/>
+                <w:color w:val="7030A0"/>
+                <w:sz w:val="16"/>
+                <w:szCs w:val="16"/>
+              </w:rPr>
+              <w:t>Constants</w:t>
+            </w:r>
+          </w:p>
+        </w:tc>
+      </w:tr>
+      <w:tr>
+        <w:tc>
+          <w:tcPr>
+            <w:tcW w:w="3270" w:type="dxa"/>
+            <w:tcBorders>
+              <w:top w:val="single" w:sz="12" w:space="0" w:color="auto"/>
+              <w:left w:val="single" w:sz="48" w:space="0" w:color="auto"/>
+              <w:bottom w:val="single" w:sz="12" w:space="0" w:color="auto"/>
+              <w:right w:val="single" w:sz="18" w:space="0" w:color="auto"/>
+            </w:tcBorders>
+            <w:shd w:val="clear" w:color="auto" w:fill="auto"/>
+          </w:tcPr>
+          <w:p>
+            <w:pPr>
+              <w:rPr>
+                <w:b/>
+                <w:sz w:val="16"/>
+                <w:szCs w:val="16"/>
+              </w:rPr>
+            </w:pPr>
+            <w:r>
+              <w:rPr>
+                <w:b/>
+                <w:sz w:val="16"/>
+                <w:szCs w:val="16"/>
+              </w:rPr>
+              <w:t>Com-</w:t>
+            </w:r>
+            <w:proofErr w:type="spellStart"/>
+            <w:r>
+              <w:rPr>
+                <w:b/>
+                <w:sz w:val="16"/>
+                <w:szCs w:val="16"/>
+              </w:rPr>
+              <w:t>Run.iss</w:t>
+            </w:r>
+            <w:proofErr w:type="spellEnd"/>
+          </w:p>
+        </w:tc>
+        <w:tc>
+          <w:tcPr>
+            <w:tcW w:w="7410" w:type="dxa"/>
+            <w:tcBorders>
+              <w:top w:val="single" w:sz="12" w:space="0" w:color="auto"/>
+              <w:left w:val="single" w:sz="18" w:space="0" w:color="auto"/>
+              <w:bottom w:val="single" w:sz="12" w:space="0" w:color="auto"/>
+              <w:right w:val="single" w:sz="48" w:space="0" w:color="auto"/>
+            </w:tcBorders>
+            <w:shd w:val="clear" w:color="auto" w:fill="auto"/>
+          </w:tcPr>
+          <w:p>
+            <w:pPr>
+              <w:rPr>
+                <w:b/>
+                <w:color w:val="7030A0"/>
+                <w:sz w:val="16"/>
+                <w:szCs w:val="16"/>
+              </w:rPr>
+            </w:pPr>
+            <w:r>
+              <w:rPr>
+                <w:b/>
+                <w:color w:val="7030A0"/>
+                <w:sz w:val="16"/>
+                <w:szCs w:val="16"/>
+              </w:rPr>
+              <w:t>Master Run Routine</w:t>
+            </w:r>
+          </w:p>
+        </w:tc>
+      </w:tr>
+      <w:tr>
+        <w:tc>
+          <w:tcPr>
+            <w:tcW w:w="3270" w:type="dxa"/>
+            <w:tcBorders>
+              <w:top w:val="single" w:sz="12" w:space="0" w:color="auto"/>
+              <w:left w:val="single" w:sz="48" w:space="0" w:color="auto"/>
+              <w:bottom w:val="single" w:sz="12" w:space="0" w:color="auto"/>
+              <w:right w:val="single" w:sz="18" w:space="0" w:color="auto"/>
+            </w:tcBorders>
+            <w:shd w:val="clear" w:color="auto" w:fill="auto"/>
+          </w:tcPr>
+          <w:p>
+            <w:pPr>
+              <w:rPr>
+                <w:b/>
+                <w:sz w:val="16"/>
+                <w:szCs w:val="16"/>
+              </w:rPr>
+            </w:pPr>
+            <w:r>
+              <w:rPr>
+                <w:b/>
+                <w:sz w:val="16"/>
+                <w:szCs w:val="16"/>
+              </w:rPr>
+              <w:t>Com-</w:t>
+            </w:r>
+            <w:proofErr w:type="spellStart"/>
+            <w:r>
+              <w:rPr>
+                <w:b/>
+                <w:sz w:val="16"/>
+                <w:szCs w:val="16"/>
+              </w:rPr>
+              <w:t>Setup.iss</w:t>
+            </w:r>
+            <w:proofErr w:type="spellEnd"/>
+          </w:p>
+        </w:tc>
+        <w:tc>
+          <w:tcPr>
+            <w:tcW w:w="7410" w:type="dxa"/>
+            <w:tcBorders>
+              <w:top w:val="single" w:sz="12" w:space="0" w:color="auto"/>
+              <w:left w:val="single" w:sz="18" w:space="0" w:color="auto"/>
+              <w:bottom w:val="single" w:sz="12" w:space="0" w:color="auto"/>
+              <w:right w:val="single" w:sz="48" w:space="0" w:color="auto"/>
+            </w:tcBorders>
+            <w:shd w:val="clear" w:color="auto" w:fill="auto"/>
+          </w:tcPr>
+          <w:p>
+            <w:pPr>
+              <w:rPr>
+                <w:b/>
+                <w:color w:val="7030A0"/>
+                <w:sz w:val="16"/>
+                <w:szCs w:val="16"/>
+              </w:rPr>
+            </w:pPr>
+            <w:r>
+              <w:rPr>
+                <w:b/>
+                <w:color w:val="7030A0"/>
+                <w:sz w:val="16"/>
+                <w:szCs w:val="16"/>
+              </w:rPr>
+              <w:t>Common Settings</w:t>
+            </w:r>
+          </w:p>
+        </w:tc>
+      </w:tr>
+      <w:tr>
+        <w:tc>
+          <w:tcPr>
+            <w:tcW w:w="3270" w:type="dxa"/>
+            <w:tcBorders>
+              <w:top w:val="single" w:sz="12" w:space="0" w:color="auto"/>
+              <w:left w:val="single" w:sz="48" w:space="0" w:color="auto"/>
+              <w:bottom w:val="single" w:sz="12" w:space="0" w:color="auto"/>
+              <w:right w:val="single" w:sz="18" w:space="0" w:color="auto"/>
+            </w:tcBorders>
+            <w:shd w:val="clear" w:color="auto" w:fill="auto"/>
+          </w:tcPr>
+          <w:p>
+            <w:pPr>
+              <w:rPr>
+                <w:b/>
+                <w:sz w:val="16"/>
+                <w:szCs w:val="16"/>
+              </w:rPr>
+            </w:pPr>
+            <w:r>
+              <w:rPr>
+                <w:b/>
+                <w:sz w:val="16"/>
+                <w:szCs w:val="16"/>
+              </w:rPr>
+              <w:t>Pub-</w:t>
+            </w:r>
+            <w:proofErr w:type="spellStart"/>
+            <w:r>
+              <w:rPr>
+                <w:b/>
+                <w:sz w:val="16"/>
+                <w:szCs w:val="16"/>
+              </w:rPr>
+              <w:t>ABC</w:t>
+            </w:r>
+            <w:r>
+              <w:rPr>
+                <w:b/>
+                <w:sz w:val="16"/>
+                <w:szCs w:val="16"/>
+              </w:rPr>
+              <w:t>.iss</w:t>
+            </w:r>
+            <w:proofErr w:type="spellEnd"/>
+          </w:p>
+        </w:tc>
+        <w:tc>
+          <w:tcPr>
+            <w:tcW w:w="7410" w:type="dxa"/>
+            <w:tcBorders>
+              <w:top w:val="single" w:sz="12" w:space="0" w:color="auto"/>
+              <w:left w:val="single" w:sz="18" w:space="0" w:color="auto"/>
+              <w:bottom w:val="single" w:sz="12" w:space="0" w:color="auto"/>
+              <w:right w:val="single" w:sz="48" w:space="0" w:color="auto"/>
+            </w:tcBorders>
+            <w:shd w:val="clear" w:color="auto" w:fill="auto"/>
+          </w:tcPr>
+          <w:p>
+            <w:pPr>
+              <w:rPr>
+                <w:b/>
+                <w:color w:val="7030A0"/>
+                <w:sz w:val="16"/>
+                <w:szCs w:val="16"/>
+              </w:rPr>
+            </w:pPr>
+            <w:r>
+              <w:rPr>
+                <w:b/>
+                <w:color w:val="7030A0"/>
+                <w:sz w:val="16"/>
+                <w:szCs w:val="16"/>
+              </w:rPr>
+              <w:t>P</w:t>
+            </w:r>
+            <w:r>
+              <w:rPr>
+                <w:b/>
+                <w:color w:val="7030A0"/>
+                <w:sz w:val="16"/>
+                <w:szCs w:val="16"/>
+              </w:rPr>
+              <w:t>ublisher Setup File for ABC</w:t>
+            </w:r>
+          </w:p>
+        </w:tc>
+      </w:tr>
+      <w:tr>
+        <w:tc>
+          <w:tcPr>
+            <w:tcW w:w="3270" w:type="dxa"/>
+            <w:tcBorders>
+              <w:top w:val="single" w:sz="12" w:space="0" w:color="auto"/>
+              <w:left w:val="single" w:sz="48" w:space="0" w:color="auto"/>
+              <w:bottom w:val="single" w:sz="12" w:space="0" w:color="auto"/>
+              <w:right w:val="single" w:sz="18" w:space="0" w:color="auto"/>
+            </w:tcBorders>
+            <w:shd w:val="clear" w:color="auto" w:fill="auto"/>
+          </w:tcPr>
+          <w:p>
+            <w:pPr>
+              <w:rPr>
+                <w:b/>
+                <w:sz w:val="16"/>
+                <w:szCs w:val="16"/>
+              </w:rPr>
+            </w:pPr>
+            <w:r>
+              <w:rPr>
+                <w:b/>
+                <w:sz w:val="16"/>
+                <w:szCs w:val="16"/>
+              </w:rPr>
+              <w:t>INSTALL.docx</w:t>
+            </w:r>
+          </w:p>
+        </w:tc>
+        <w:tc>
+          <w:tcPr>
+            <w:tcW w:w="7410" w:type="dxa"/>
+            <w:tcBorders>
+              <w:top w:val="single" w:sz="12" w:space="0" w:color="auto"/>
+              <w:left w:val="single" w:sz="18" w:space="0" w:color="auto"/>
+              <w:bottom w:val="single" w:sz="12" w:space="0" w:color="auto"/>
+              <w:right w:val="single" w:sz="48" w:space="0" w:color="auto"/>
+            </w:tcBorders>
+            <w:shd w:val="clear" w:color="auto" w:fill="auto"/>
+          </w:tcPr>
+          <w:p>
+            <w:pPr>
+              <w:rPr>
+                <w:b/>
+                <w:color w:val="7030A0"/>
+                <w:sz w:val="16"/>
+                <w:szCs w:val="16"/>
+              </w:rPr>
+            </w:pPr>
+            <w:r>
+              <w:rPr>
+                <w:b/>
+                <w:color w:val="7030A0"/>
+                <w:sz w:val="16"/>
+                <w:szCs w:val="16"/>
+              </w:rPr>
+              <w:t>This document</w:t>
+            </w:r>
+          </w:p>
+        </w:tc>
+      </w:tr>
+    </w:tbl>
+    <w:p/>
+    <w:p>
+      <w:pPr>
+        <w:pStyle w:val="Heading2"/>
+        <w:rPr>
+          <w:b/>
+        </w:rPr>
+      </w:pPr>
+      <w:bookmarkStart w:id="5" w:name="_Toc475955618"/>
+      <w:r>
+        <w:rPr>
+          <w:b/>
+        </w:rPr>
+        <w:t>App Sample Folder:</w:t>
       </w:r>
       <w:bookmarkEnd w:id="5"/>
     </w:p>
@@ -4894,16 +5165,16 @@
                 <w:sz w:val="16"/>
                 <w:szCs w:val="16"/>
               </w:rPr>
-              <w:t>Code-</w:t>
-            </w:r>
-            <w:proofErr w:type="spellStart"/>
-            <w:r>
-              <w:rPr>
-                <w:b/>
-                <w:sz w:val="16"/>
-                <w:szCs w:val="16"/>
-              </w:rPr>
-              <w:t>Common.iss</w:t>
+              <w:t>App-</w:t>
+            </w:r>
+            <w:proofErr w:type="spellStart"/>
+            <w:r>
+              <w:rPr>
+                <w:b/>
+                <w:sz w:val="16"/>
+                <w:szCs w:val="16"/>
+              </w:rPr>
+              <w:t>Hdr.iss</w:t>
             </w:r>
             <w:proofErr w:type="spellEnd"/>
           </w:p>
@@ -4935,7 +5206,7 @@
                 <w:sz w:val="16"/>
                 <w:szCs w:val="16"/>
               </w:rPr>
-              <w:t>Common Special Code</w:t>
+              <w:t>Application Parameters</w:t>
             </w:r>
           </w:p>
         </w:tc>
@@ -4966,16 +5237,32 @@
                 <w:sz w:val="16"/>
                 <w:szCs w:val="16"/>
               </w:rPr>
-              <w:t>Com-</w:t>
-            </w:r>
-            <w:proofErr w:type="spellStart"/>
-            <w:r>
-              <w:rPr>
-                <w:b/>
-                <w:sz w:val="16"/>
-                <w:szCs w:val="16"/>
-              </w:rPr>
-              <w:t>Constants.iss</w:t>
+              <w:t>App-</w:t>
+            </w:r>
+            <w:proofErr w:type="spellStart"/>
+            <w:r>
+              <w:rPr>
+                <w:b/>
+                <w:sz w:val="16"/>
+                <w:szCs w:val="16"/>
+              </w:rPr>
+              <w:t>File</w:t>
+            </w:r>
+            <w:r>
+              <w:rPr>
+                <w:b/>
+                <w:sz w:val="16"/>
+                <w:szCs w:val="16"/>
+              </w:rPr>
+              <w:t>s</w:t>
+            </w:r>
+            <w:r>
+              <w:rPr>
+                <w:b/>
+                <w:sz w:val="16"/>
+                <w:szCs w:val="16"/>
+              </w:rPr>
+              <w:t>.iss</w:t>
             </w:r>
             <w:proofErr w:type="spellEnd"/>
           </w:p>
@@ -5007,7 +5294,7 @@
                 <w:sz w:val="16"/>
                 <w:szCs w:val="16"/>
               </w:rPr>
-              <w:t>Constants</w:t>
+              <w:t>Application Define Include Files</w:t>
             </w:r>
           </w:p>
         </w:tc>
@@ -5038,7 +5325,7 @@
                 <w:sz w:val="16"/>
                 <w:szCs w:val="16"/>
               </w:rPr>
-              <w:t>Com-</w:t>
+              <w:t>App-</w:t>
             </w:r>
             <w:proofErr w:type="spellStart"/>
             <w:r>
@@ -5079,7 +5366,7 @@
                 <w:sz w:val="16"/>
                 <w:szCs w:val="16"/>
               </w:rPr>
-              <w:t>Master Run Routine</w:t>
+              <w:t>Application Build Routine</w:t>
             </w:r>
           </w:p>
         </w:tc>
@@ -5110,18 +5397,8 @@
                 <w:sz w:val="16"/>
                 <w:szCs w:val="16"/>
               </w:rPr>
-              <w:t>Com-</w:t>
-            </w:r>
-            <w:proofErr w:type="spellStart"/>
-            <w:r>
-              <w:rPr>
-                <w:b/>
-                <w:sz w:val="16"/>
-                <w:szCs w:val="16"/>
-              </w:rPr>
-              <w:t>Setup.iss</w:t>
-            </w:r>
-            <w:proofErr w:type="spellEnd"/>
+              <w:t>App-32.iss</w:t>
+            </w:r>
           </w:p>
         </w:tc>
         <w:tc>
@@ -5151,7 +5428,7 @@
                 <w:sz w:val="16"/>
                 <w:szCs w:val="16"/>
               </w:rPr>
-              <w:t>Common Settings</w:t>
+              <w:t>Application 32Bit Master File</w:t>
             </w:r>
           </w:p>
         </w:tc>
@@ -5182,26 +5459,8 @@
                 <w:sz w:val="16"/>
                 <w:szCs w:val="16"/>
               </w:rPr>
-              <w:t>Pub-</w:t>
-            </w:r>
-            <w:proofErr w:type="spellStart"/>
-            <w:r>
-              <w:rPr>
-                <w:b/>
-                <w:sz w:val="16"/>
-                <w:szCs w:val="16"/>
-              </w:rPr>
-              <w:t>ABC</w:t>
-            </w:r>
-            <w:r>
-              <w:rPr>
-                <w:b/>
-                <w:sz w:val="16"/>
-                <w:szCs w:val="16"/>
-              </w:rPr>
-              <w:t>.iss</w:t>
-            </w:r>
-            <w:proofErr w:type="spellEnd"/>
+              <w:t>App-64.iss</w:t>
+            </w:r>
           </w:p>
         </w:tc>
         <w:tc>
@@ -5218,29 +5477,19 @@
           <w:p>
             <w:pPr>
               <w:rPr>
-                <w:b/>
-                <w:color w:val="7030A0"/>
-                <w:sz w:val="16"/>
-                <w:szCs w:val="16"/>
-              </w:rPr>
-            </w:pPr>
-            <w:r>
-              <w:rPr>
-                <w:b/>
-                <w:color w:val="7030A0"/>
-                <w:sz w:val="16"/>
-                <w:szCs w:val="16"/>
-              </w:rPr>
-              <w:t>P</w:t>
-            </w:r>
-            <w:r>
-              <w:rPr>
-                <w:b/>
-                <w:color w:val="7030A0"/>
-                <w:sz w:val="16"/>
-                <w:szCs w:val="16"/>
-              </w:rPr>
-              <w:t>ublisher Setup File for ABC</w:t>
+                <w:color w:val="7030A0"/>
+                <w:sz w:val="16"/>
+                <w:szCs w:val="16"/>
+              </w:rPr>
+            </w:pPr>
+            <w:r>
+              <w:rPr>
+                <w:b/>
+                <w:color w:val="7030A0"/>
+                <w:sz w:val="16"/>
+                <w:szCs w:val="16"/>
+              </w:rPr>
+              <w:t>Application 64Bit Master File</w:t>
             </w:r>
           </w:p>
         </w:tc>
@@ -5271,7 +5520,7 @@
                 <w:sz w:val="16"/>
                 <w:szCs w:val="16"/>
               </w:rPr>
-              <w:t>INSTALL.docx</w:t>
+              <w:t>dmana.png</w:t>
             </w:r>
           </w:p>
         </w:tc>
@@ -5302,63 +5551,38 @@
                 <w:sz w:val="16"/>
                 <w:szCs w:val="16"/>
               </w:rPr>
-              <w:t>This document</w:t>
-            </w:r>
-          </w:p>
-        </w:tc>
-      </w:tr>
-    </w:tbl>
-    <w:p/>
-    <w:p>
-      <w:pPr>
-        <w:pStyle w:val="Heading2"/>
-        <w:rPr>
-          <w:b/>
-        </w:rPr>
-      </w:pPr>
-      <w:bookmarkStart w:id="6" w:name="_Toc475955618"/>
-      <w:r>
-        <w:rPr>
-          <w:b/>
-        </w:rPr>
-        <w:t>App Sample Folder:</w:t>
-      </w:r>
-      <w:bookmarkEnd w:id="6"/>
-    </w:p>
-    <w:tbl>
-      <w:tblPr>
-        <w:tblStyle w:val="TableGrid"/>
-        <w:tblW w:w="0" w:type="auto"/>
-        <w:tblLook w:val="04A0" w:firstRow="1" w:lastRow="0" w:firstColumn="1" w:lastColumn="0" w:noHBand="0" w:noVBand="1"/>
-      </w:tblPr>
-      <w:tblGrid>
-        <w:gridCol w:w="3270"/>
-        <w:gridCol w:w="7410"/>
-      </w:tblGrid>
+              <w:t>Application Image</w:t>
+            </w:r>
+          </w:p>
+        </w:tc>
+      </w:tr>
       <w:tr>
         <w:tc>
           <w:tcPr>
             <w:tcW w:w="3270" w:type="dxa"/>
             <w:tcBorders>
-              <w:top w:val="single" w:sz="48" w:space="0" w:color="auto"/>
-              <w:left w:val="single" w:sz="48" w:space="0" w:color="auto"/>
-              <w:bottom w:val="single" w:sz="48" w:space="0" w:color="auto"/>
-              <w:right w:val="single" w:sz="18" w:space="0" w:color="auto"/>
-            </w:tcBorders>
-            <w:shd w:val="clear" w:color="auto" w:fill="A6A6A6" w:themeFill="background1" w:themeFillShade="A6"/>
-          </w:tcPr>
-          <w:p>
-            <w:pPr>
-              <w:jc w:val="center"/>
-              <w:rPr>
-                <w:b/>
-              </w:rPr>
-            </w:pPr>
-            <w:r>
-              <w:rPr>
-                <w:b/>
-              </w:rPr>
-              <w:t>Name</w:t>
+              <w:top w:val="single" w:sz="12" w:space="0" w:color="auto"/>
+              <w:left w:val="single" w:sz="48" w:space="0" w:color="auto"/>
+              <w:bottom w:val="single" w:sz="12" w:space="0" w:color="auto"/>
+              <w:right w:val="single" w:sz="18" w:space="0" w:color="auto"/>
+            </w:tcBorders>
+            <w:shd w:val="clear" w:color="auto" w:fill="auto"/>
+          </w:tcPr>
+          <w:p>
+            <w:pPr>
+              <w:rPr>
+                <w:b/>
+                <w:sz w:val="16"/>
+                <w:szCs w:val="16"/>
+              </w:rPr>
+            </w:pPr>
+            <w:r>
+              <w:rPr>
+                <w:b/>
+                <w:sz w:val="16"/>
+                <w:szCs w:val="16"/>
+              </w:rPr>
+              <w:t>Drowned Mana Calculator-Post-Install.rtf</w:t>
             </w:r>
           </w:p>
         </w:tc>
@@ -5366,25 +5590,30 @@
           <w:tcPr>
             <w:tcW w:w="7410" w:type="dxa"/>
             <w:tcBorders>
-              <w:top w:val="single" w:sz="48" w:space="0" w:color="auto"/>
-              <w:left w:val="single" w:sz="18" w:space="0" w:color="auto"/>
-              <w:bottom w:val="single" w:sz="48" w:space="0" w:color="auto"/>
-              <w:right w:val="single" w:sz="48" w:space="0" w:color="auto"/>
-            </w:tcBorders>
-            <w:shd w:val="clear" w:color="auto" w:fill="A6A6A6" w:themeFill="background1" w:themeFillShade="A6"/>
-          </w:tcPr>
-          <w:p>
-            <w:pPr>
-              <w:jc w:val="center"/>
-              <w:rPr>
-                <w:b/>
-              </w:rPr>
-            </w:pPr>
-            <w:r>
-              <w:rPr>
-                <w:b/>
-              </w:rPr>
-              <w:t>Description</w:t>
+              <w:top w:val="single" w:sz="12" w:space="0" w:color="auto"/>
+              <w:left w:val="single" w:sz="18" w:space="0" w:color="auto"/>
+              <w:bottom w:val="single" w:sz="12" w:space="0" w:color="auto"/>
+              <w:right w:val="single" w:sz="48" w:space="0" w:color="auto"/>
+            </w:tcBorders>
+            <w:shd w:val="clear" w:color="auto" w:fill="auto"/>
+          </w:tcPr>
+          <w:p>
+            <w:pPr>
+              <w:rPr>
+                <w:b/>
+                <w:color w:val="7030A0"/>
+                <w:sz w:val="16"/>
+                <w:szCs w:val="16"/>
+              </w:rPr>
+            </w:pPr>
+            <w:r>
+              <w:rPr>
+                <w:b/>
+                <w:color w:val="7030A0"/>
+                <w:sz w:val="16"/>
+                <w:szCs w:val="16"/>
+              </w:rPr>
+              <w:t>Post Installation Instructions</w:t>
             </w:r>
           </w:p>
         </w:tc>
@@ -5394,556 +5623,59 @@
           <w:tcPr>
             <w:tcW w:w="3270" w:type="dxa"/>
             <w:tcBorders>
-              <w:top w:val="single" w:sz="48" w:space="0" w:color="auto"/>
-              <w:left w:val="single" w:sz="48" w:space="0" w:color="auto"/>
-              <w:bottom w:val="single" w:sz="12" w:space="0" w:color="auto"/>
-              <w:right w:val="single" w:sz="18" w:space="0" w:color="auto"/>
-            </w:tcBorders>
-            <w:shd w:val="clear" w:color="auto" w:fill="auto"/>
-          </w:tcPr>
-          <w:p>
-            <w:pPr>
-              <w:rPr>
-                <w:b/>
-                <w:sz w:val="16"/>
-                <w:szCs w:val="16"/>
-              </w:rPr>
-            </w:pPr>
-            <w:r>
-              <w:rPr>
-                <w:b/>
-                <w:sz w:val="16"/>
-                <w:szCs w:val="16"/>
-              </w:rPr>
-              <w:t>App-</w:t>
-            </w:r>
-            <w:proofErr w:type="spellStart"/>
-            <w:r>
-              <w:rPr>
-                <w:b/>
-                <w:sz w:val="16"/>
-                <w:szCs w:val="16"/>
-              </w:rPr>
-              <w:t>Hdr.iss</w:t>
-            </w:r>
-            <w:proofErr w:type="spellEnd"/>
+              <w:top w:val="single" w:sz="12" w:space="0" w:color="auto"/>
+              <w:left w:val="single" w:sz="48" w:space="0" w:color="auto"/>
+              <w:bottom w:val="single" w:sz="12" w:space="0" w:color="auto"/>
+              <w:right w:val="single" w:sz="18" w:space="0" w:color="auto"/>
+            </w:tcBorders>
+            <w:shd w:val="clear" w:color="auto" w:fill="auto"/>
+          </w:tcPr>
+          <w:p>
+            <w:pPr>
+              <w:rPr>
+                <w:b/>
+                <w:sz w:val="16"/>
+                <w:szCs w:val="16"/>
+              </w:rPr>
+            </w:pPr>
+            <w:r>
+              <w:rPr>
+                <w:b/>
+                <w:sz w:val="16"/>
+                <w:szCs w:val="16"/>
+              </w:rPr>
+              <w:t>Drowned Mana Calculator-Pre-Install.rtf</w:t>
+            </w:r>
           </w:p>
         </w:tc>
         <w:tc>
           <w:tcPr>
             <w:tcW w:w="7410" w:type="dxa"/>
             <w:tcBorders>
-              <w:top w:val="single" w:sz="48" w:space="0" w:color="auto"/>
-              <w:left w:val="single" w:sz="18" w:space="0" w:color="auto"/>
-              <w:bottom w:val="single" w:sz="12" w:space="0" w:color="auto"/>
-              <w:right w:val="single" w:sz="48" w:space="0" w:color="auto"/>
-            </w:tcBorders>
-            <w:shd w:val="clear" w:color="auto" w:fill="auto"/>
-          </w:tcPr>
-          <w:p>
-            <w:pPr>
-              <w:rPr>
-                <w:b/>
-                <w:color w:val="7030A0"/>
-                <w:sz w:val="16"/>
-                <w:szCs w:val="16"/>
-              </w:rPr>
-            </w:pPr>
-            <w:r>
-              <w:rPr>
-                <w:b/>
-                <w:color w:val="7030A0"/>
-                <w:sz w:val="16"/>
-                <w:szCs w:val="16"/>
-              </w:rPr>
-              <w:t>Application Parameters</w:t>
-            </w:r>
-          </w:p>
-        </w:tc>
-      </w:tr>
-      <w:tr>
-        <w:tc>
-          <w:tcPr>
-            <w:tcW w:w="3270" w:type="dxa"/>
-            <w:tcBorders>
-              <w:top w:val="single" w:sz="12" w:space="0" w:color="auto"/>
-              <w:left w:val="single" w:sz="48" w:space="0" w:color="auto"/>
-              <w:bottom w:val="single" w:sz="12" w:space="0" w:color="auto"/>
-              <w:right w:val="single" w:sz="18" w:space="0" w:color="auto"/>
-            </w:tcBorders>
-            <w:shd w:val="clear" w:color="auto" w:fill="auto"/>
-          </w:tcPr>
-          <w:p>
-            <w:pPr>
-              <w:rPr>
-                <w:b/>
-                <w:sz w:val="16"/>
-                <w:szCs w:val="16"/>
-              </w:rPr>
-            </w:pPr>
-            <w:r>
-              <w:rPr>
-                <w:b/>
-                <w:sz w:val="16"/>
-                <w:szCs w:val="16"/>
-              </w:rPr>
-              <w:t>App-</w:t>
-            </w:r>
-            <w:proofErr w:type="spellStart"/>
-            <w:r>
-              <w:rPr>
-                <w:b/>
-                <w:sz w:val="16"/>
-                <w:szCs w:val="16"/>
-              </w:rPr>
-              <w:t>File</w:t>
-            </w:r>
-            <w:r>
-              <w:rPr>
-                <w:b/>
-                <w:sz w:val="16"/>
-                <w:szCs w:val="16"/>
-              </w:rPr>
-              <w:t>s</w:t>
-            </w:r>
-            <w:r>
-              <w:rPr>
-                <w:b/>
-                <w:sz w:val="16"/>
-                <w:szCs w:val="16"/>
-              </w:rPr>
-              <w:t>.iss</w:t>
-            </w:r>
-            <w:proofErr w:type="spellEnd"/>
-          </w:p>
-        </w:tc>
-        <w:tc>
-          <w:tcPr>
-            <w:tcW w:w="7410" w:type="dxa"/>
-            <w:tcBorders>
-              <w:top w:val="single" w:sz="12" w:space="0" w:color="auto"/>
-              <w:left w:val="single" w:sz="18" w:space="0" w:color="auto"/>
-              <w:bottom w:val="single" w:sz="12" w:space="0" w:color="auto"/>
-              <w:right w:val="single" w:sz="48" w:space="0" w:color="auto"/>
-            </w:tcBorders>
-            <w:shd w:val="clear" w:color="auto" w:fill="auto"/>
-          </w:tcPr>
-          <w:p>
-            <w:pPr>
-              <w:rPr>
-                <w:b/>
-                <w:color w:val="7030A0"/>
-                <w:sz w:val="16"/>
-                <w:szCs w:val="16"/>
-              </w:rPr>
-            </w:pPr>
-            <w:r>
-              <w:rPr>
-                <w:b/>
-                <w:color w:val="7030A0"/>
-                <w:sz w:val="16"/>
-                <w:szCs w:val="16"/>
-              </w:rPr>
-              <w:t>Application Define Include Files</w:t>
-            </w:r>
-          </w:p>
-        </w:tc>
-      </w:tr>
-      <w:tr>
-        <w:tc>
-          <w:tcPr>
-            <w:tcW w:w="3270" w:type="dxa"/>
-            <w:tcBorders>
-              <w:top w:val="single" w:sz="12" w:space="0" w:color="auto"/>
-              <w:left w:val="single" w:sz="48" w:space="0" w:color="auto"/>
-              <w:bottom w:val="single" w:sz="12" w:space="0" w:color="auto"/>
-              <w:right w:val="single" w:sz="18" w:space="0" w:color="auto"/>
-            </w:tcBorders>
-            <w:shd w:val="clear" w:color="auto" w:fill="auto"/>
-          </w:tcPr>
-          <w:p>
-            <w:pPr>
-              <w:rPr>
-                <w:b/>
-                <w:sz w:val="16"/>
-                <w:szCs w:val="16"/>
-              </w:rPr>
-            </w:pPr>
-            <w:r>
-              <w:rPr>
-                <w:b/>
-                <w:sz w:val="16"/>
-                <w:szCs w:val="16"/>
-              </w:rPr>
-              <w:t>App-</w:t>
-            </w:r>
-            <w:proofErr w:type="spellStart"/>
-            <w:r>
-              <w:rPr>
-                <w:b/>
-                <w:sz w:val="16"/>
-                <w:szCs w:val="16"/>
-              </w:rPr>
-              <w:t>Run.iss</w:t>
-            </w:r>
-            <w:proofErr w:type="spellEnd"/>
-          </w:p>
-        </w:tc>
-        <w:tc>
-          <w:tcPr>
-            <w:tcW w:w="7410" w:type="dxa"/>
-            <w:tcBorders>
-              <w:top w:val="single" w:sz="12" w:space="0" w:color="auto"/>
-              <w:left w:val="single" w:sz="18" w:space="0" w:color="auto"/>
-              <w:bottom w:val="single" w:sz="12" w:space="0" w:color="auto"/>
-              <w:right w:val="single" w:sz="48" w:space="0" w:color="auto"/>
-            </w:tcBorders>
-            <w:shd w:val="clear" w:color="auto" w:fill="auto"/>
-          </w:tcPr>
-          <w:p>
-            <w:pPr>
-              <w:rPr>
-                <w:b/>
-                <w:color w:val="7030A0"/>
-                <w:sz w:val="16"/>
-                <w:szCs w:val="16"/>
-              </w:rPr>
-            </w:pPr>
-            <w:r>
-              <w:rPr>
-                <w:b/>
-                <w:color w:val="7030A0"/>
-                <w:sz w:val="16"/>
-                <w:szCs w:val="16"/>
-              </w:rPr>
-              <w:t>Application Build Routine</w:t>
-            </w:r>
-          </w:p>
-        </w:tc>
-      </w:tr>
-      <w:tr>
-        <w:tc>
-          <w:tcPr>
-            <w:tcW w:w="3270" w:type="dxa"/>
-            <w:tcBorders>
-              <w:top w:val="single" w:sz="12" w:space="0" w:color="auto"/>
-              <w:left w:val="single" w:sz="48" w:space="0" w:color="auto"/>
-              <w:bottom w:val="single" w:sz="12" w:space="0" w:color="auto"/>
-              <w:right w:val="single" w:sz="18" w:space="0" w:color="auto"/>
-            </w:tcBorders>
-            <w:shd w:val="clear" w:color="auto" w:fill="auto"/>
-          </w:tcPr>
-          <w:p>
-            <w:pPr>
-              <w:rPr>
-                <w:b/>
-                <w:sz w:val="16"/>
-                <w:szCs w:val="16"/>
-              </w:rPr>
-            </w:pPr>
-            <w:r>
-              <w:rPr>
-                <w:b/>
-                <w:sz w:val="16"/>
-                <w:szCs w:val="16"/>
-              </w:rPr>
-              <w:t>App-32.iss</w:t>
-            </w:r>
-          </w:p>
-        </w:tc>
-        <w:tc>
-          <w:tcPr>
-            <w:tcW w:w="7410" w:type="dxa"/>
-            <w:tcBorders>
-              <w:top w:val="single" w:sz="12" w:space="0" w:color="auto"/>
-              <w:left w:val="single" w:sz="18" w:space="0" w:color="auto"/>
-              <w:bottom w:val="single" w:sz="12" w:space="0" w:color="auto"/>
-              <w:right w:val="single" w:sz="48" w:space="0" w:color="auto"/>
-            </w:tcBorders>
-            <w:shd w:val="clear" w:color="auto" w:fill="auto"/>
-          </w:tcPr>
-          <w:p>
-            <w:pPr>
-              <w:rPr>
-                <w:b/>
-                <w:color w:val="7030A0"/>
-                <w:sz w:val="16"/>
-                <w:szCs w:val="16"/>
-              </w:rPr>
-            </w:pPr>
-            <w:r>
-              <w:rPr>
-                <w:b/>
-                <w:color w:val="7030A0"/>
-                <w:sz w:val="16"/>
-                <w:szCs w:val="16"/>
-              </w:rPr>
-              <w:t>Application 32Bit Master File</w:t>
-            </w:r>
-          </w:p>
-        </w:tc>
-      </w:tr>
-      <w:tr>
-        <w:tc>
-          <w:tcPr>
-            <w:tcW w:w="3270" w:type="dxa"/>
-            <w:tcBorders>
-              <w:top w:val="single" w:sz="12" w:space="0" w:color="auto"/>
-              <w:left w:val="single" w:sz="48" w:space="0" w:color="auto"/>
-              <w:bottom w:val="single" w:sz="12" w:space="0" w:color="auto"/>
-              <w:right w:val="single" w:sz="18" w:space="0" w:color="auto"/>
-            </w:tcBorders>
-            <w:shd w:val="clear" w:color="auto" w:fill="auto"/>
-          </w:tcPr>
-          <w:p>
-            <w:pPr>
-              <w:rPr>
-                <w:b/>
-                <w:sz w:val="16"/>
-                <w:szCs w:val="16"/>
-              </w:rPr>
-            </w:pPr>
-            <w:r>
-              <w:rPr>
-                <w:b/>
-                <w:sz w:val="16"/>
-                <w:szCs w:val="16"/>
-              </w:rPr>
-              <w:t>App-64.iss</w:t>
-            </w:r>
-          </w:p>
-        </w:tc>
-        <w:tc>
-          <w:tcPr>
-            <w:tcW w:w="7410" w:type="dxa"/>
-            <w:tcBorders>
-              <w:top w:val="single" w:sz="12" w:space="0" w:color="auto"/>
-              <w:left w:val="single" w:sz="18" w:space="0" w:color="auto"/>
-              <w:bottom w:val="single" w:sz="12" w:space="0" w:color="auto"/>
-              <w:right w:val="single" w:sz="48" w:space="0" w:color="auto"/>
-            </w:tcBorders>
-            <w:shd w:val="clear" w:color="auto" w:fill="auto"/>
-          </w:tcPr>
-          <w:p>
-            <w:pPr>
-              <w:rPr>
-                <w:color w:val="7030A0"/>
-                <w:sz w:val="16"/>
-                <w:szCs w:val="16"/>
-              </w:rPr>
-            </w:pPr>
-            <w:r>
-              <w:rPr>
-                <w:b/>
-                <w:color w:val="7030A0"/>
-                <w:sz w:val="16"/>
-                <w:szCs w:val="16"/>
-              </w:rPr>
-              <w:t>Application 64Bit Master File</w:t>
-            </w:r>
-          </w:p>
-        </w:tc>
-      </w:tr>
-      <w:tr>
-        <w:tc>
-          <w:tcPr>
-            <w:tcW w:w="3270" w:type="dxa"/>
-            <w:tcBorders>
-              <w:top w:val="single" w:sz="12" w:space="0" w:color="auto"/>
-              <w:left w:val="single" w:sz="48" w:space="0" w:color="auto"/>
-              <w:bottom w:val="single" w:sz="12" w:space="0" w:color="auto"/>
-              <w:right w:val="single" w:sz="18" w:space="0" w:color="auto"/>
-            </w:tcBorders>
-            <w:shd w:val="clear" w:color="auto" w:fill="auto"/>
-          </w:tcPr>
-          <w:p>
-            <w:pPr>
-              <w:rPr>
-                <w:b/>
-                <w:sz w:val="16"/>
-                <w:szCs w:val="16"/>
-              </w:rPr>
-            </w:pPr>
-            <w:r>
-              <w:rPr>
-                <w:b/>
-                <w:sz w:val="16"/>
-                <w:szCs w:val="16"/>
-              </w:rPr>
-              <w:t>dmana.png</w:t>
-            </w:r>
-          </w:p>
-        </w:tc>
-        <w:tc>
-          <w:tcPr>
-            <w:tcW w:w="7410" w:type="dxa"/>
-            <w:tcBorders>
-              <w:top w:val="single" w:sz="12" w:space="0" w:color="auto"/>
-              <w:left w:val="single" w:sz="18" w:space="0" w:color="auto"/>
-              <w:bottom w:val="single" w:sz="12" w:space="0" w:color="auto"/>
-              <w:right w:val="single" w:sz="48" w:space="0" w:color="auto"/>
-            </w:tcBorders>
-            <w:shd w:val="clear" w:color="auto" w:fill="auto"/>
-          </w:tcPr>
-          <w:p>
-            <w:pPr>
-              <w:rPr>
-                <w:b/>
-                <w:color w:val="7030A0"/>
-                <w:sz w:val="16"/>
-                <w:szCs w:val="16"/>
-              </w:rPr>
-            </w:pPr>
-            <w:r>
-              <w:rPr>
-                <w:b/>
-                <w:color w:val="7030A0"/>
-                <w:sz w:val="16"/>
-                <w:szCs w:val="16"/>
-              </w:rPr>
-              <w:t>Application Image</w:t>
-            </w:r>
-          </w:p>
-        </w:tc>
-      </w:tr>
-      <w:tr>
-        <w:tc>
-          <w:tcPr>
-            <w:tcW w:w="3270" w:type="dxa"/>
-            <w:tcBorders>
-              <w:top w:val="single" w:sz="12" w:space="0" w:color="auto"/>
-              <w:left w:val="single" w:sz="48" w:space="0" w:color="auto"/>
-              <w:bottom w:val="single" w:sz="12" w:space="0" w:color="auto"/>
-              <w:right w:val="single" w:sz="18" w:space="0" w:color="auto"/>
-            </w:tcBorders>
-            <w:shd w:val="clear" w:color="auto" w:fill="auto"/>
-          </w:tcPr>
-          <w:p>
-            <w:pPr>
-              <w:rPr>
-                <w:b/>
-                <w:sz w:val="16"/>
-                <w:szCs w:val="16"/>
-              </w:rPr>
-            </w:pPr>
-            <w:r>
-              <w:rPr>
-                <w:b/>
-                <w:sz w:val="16"/>
-                <w:szCs w:val="16"/>
-              </w:rPr>
-              <w:t>Drowned Mana Calculator-Post-Install.rtf</w:t>
-            </w:r>
-          </w:p>
-        </w:tc>
-        <w:tc>
-          <w:tcPr>
-            <w:tcW w:w="7410" w:type="dxa"/>
-            <w:tcBorders>
-              <w:top w:val="single" w:sz="12" w:space="0" w:color="auto"/>
-              <w:left w:val="single" w:sz="18" w:space="0" w:color="auto"/>
-              <w:bottom w:val="single" w:sz="12" w:space="0" w:color="auto"/>
-              <w:right w:val="single" w:sz="48" w:space="0" w:color="auto"/>
-            </w:tcBorders>
-            <w:shd w:val="clear" w:color="auto" w:fill="auto"/>
-          </w:tcPr>
-          <w:p>
-            <w:pPr>
-              <w:rPr>
-                <w:b/>
-                <w:color w:val="7030A0"/>
-                <w:sz w:val="16"/>
-                <w:szCs w:val="16"/>
-              </w:rPr>
-            </w:pPr>
-            <w:r>
-              <w:rPr>
-                <w:b/>
-                <w:color w:val="7030A0"/>
-                <w:sz w:val="16"/>
-                <w:szCs w:val="16"/>
-              </w:rPr>
-              <w:t>Post Installation Instructions</w:t>
-            </w:r>
-          </w:p>
-        </w:tc>
-      </w:tr>
-      <w:tr>
-        <w:tc>
-          <w:tcPr>
-            <w:tcW w:w="3270" w:type="dxa"/>
-            <w:tcBorders>
-              <w:top w:val="single" w:sz="12" w:space="0" w:color="auto"/>
-              <w:left w:val="single" w:sz="48" w:space="0" w:color="auto"/>
-              <w:bottom w:val="single" w:sz="12" w:space="0" w:color="auto"/>
-              <w:right w:val="single" w:sz="18" w:space="0" w:color="auto"/>
-            </w:tcBorders>
-            <w:shd w:val="clear" w:color="auto" w:fill="auto"/>
-          </w:tcPr>
-          <w:p>
-            <w:pPr>
-              <w:rPr>
-                <w:b/>
-                <w:sz w:val="16"/>
-                <w:szCs w:val="16"/>
-              </w:rPr>
-            </w:pPr>
-            <w:r>
-              <w:rPr>
-                <w:b/>
-                <w:sz w:val="16"/>
-                <w:szCs w:val="16"/>
-              </w:rPr>
-              <w:t>Drowned Mana Calculator-Pre-Install.rtf</w:t>
-            </w:r>
-          </w:p>
-        </w:tc>
-        <w:tc>
-          <w:tcPr>
-            <w:tcW w:w="7410" w:type="dxa"/>
-            <w:tcBorders>
-              <w:top w:val="single" w:sz="12" w:space="0" w:color="auto"/>
-              <w:left w:val="single" w:sz="18" w:space="0" w:color="auto"/>
-              <w:bottom w:val="single" w:sz="12" w:space="0" w:color="auto"/>
-              <w:right w:val="single" w:sz="48" w:space="0" w:color="auto"/>
-            </w:tcBorders>
-            <w:shd w:val="clear" w:color="auto" w:fill="auto"/>
-          </w:tcPr>
-          <w:p>
-            <w:pPr>
-              <w:rPr>
-                <w:b/>
-                <w:color w:val="7030A0"/>
-                <w:sz w:val="16"/>
-                <w:szCs w:val="16"/>
-              </w:rPr>
-            </w:pPr>
-            <w:r>
-              <w:rPr>
-                <w:b/>
-                <w:color w:val="7030A0"/>
-                <w:sz w:val="16"/>
-                <w:szCs w:val="16"/>
-              </w:rPr>
-              <w:t>P</w:t>
-            </w:r>
-            <w:r>
-              <w:rPr>
-                <w:b/>
-                <w:color w:val="7030A0"/>
-                <w:sz w:val="16"/>
-                <w:szCs w:val="16"/>
-              </w:rPr>
-              <w:t>re</w:t>
-            </w:r>
-            <w:r>
-              <w:rPr>
-                <w:b/>
-                <w:color w:val="7030A0"/>
-                <w:sz w:val="16"/>
-                <w:szCs w:val="16"/>
-              </w:rPr>
-              <w:t xml:space="preserve"> Installation Instructions</w:t>
+              <w:top w:val="single" w:sz="12" w:space="0" w:color="auto"/>
+              <w:left w:val="single" w:sz="18" w:space="0" w:color="auto"/>
+              <w:bottom w:val="single" w:sz="12" w:space="0" w:color="auto"/>
+              <w:right w:val="single" w:sz="48" w:space="0" w:color="auto"/>
+            </w:tcBorders>
+            <w:shd w:val="clear" w:color="auto" w:fill="auto"/>
+          </w:tcPr>
+          <w:p>
+            <w:pPr>
+              <w:rPr>
+                <w:b/>
+                <w:color w:val="7030A0"/>
+                <w:sz w:val="16"/>
+                <w:szCs w:val="16"/>
+              </w:rPr>
+            </w:pPr>
+            <w:r>
+              <w:rPr>
+                <w:b/>
+                <w:color w:val="7030A0"/>
+                <w:sz w:val="16"/>
+                <w:szCs w:val="16"/>
+              </w:rPr>
+              <w:t>Pre Installation Instructions</w:t>
             </w:r>
           </w:p>
         </w:tc>
@@ -6033,7 +5765,7 @@
           <w:b/>
         </w:rPr>
       </w:pPr>
-      <w:bookmarkStart w:id="7" w:name="_Toc475955619"/>
+      <w:bookmarkStart w:id="6" w:name="_Toc475955619"/>
       <w:r>
         <w:rPr>
           <w:b/>
@@ -6061,7 +5793,7 @@
         </w:rPr>
         <w:t xml:space="preserve"> File</w:t>
       </w:r>
-      <w:bookmarkEnd w:id="7"/>
+      <w:bookmarkEnd w:id="6"/>
     </w:p>
     <w:p>
       <w:pPr>
@@ -6070,14 +5802,14 @@
           <w:b/>
         </w:rPr>
       </w:pPr>
-      <w:bookmarkStart w:id="8" w:name="_Toc475955620"/>
+      <w:bookmarkStart w:id="7" w:name="_Toc475955620"/>
       <w:r>
         <w:rPr>
           <w:b/>
         </w:rPr>
         <w:t>CONSTANTS</w:t>
       </w:r>
-      <w:bookmarkEnd w:id="8"/>
+      <w:bookmarkEnd w:id="7"/>
     </w:p>
     <w:tbl>
       <w:tblPr>
@@ -6611,7 +6343,7 @@
           <w:b/>
         </w:rPr>
       </w:pPr>
-      <w:bookmarkStart w:id="9" w:name="_Toc475955621"/>
+      <w:bookmarkStart w:id="8" w:name="_Toc475955621"/>
       <w:r>
         <w:rPr>
           <w:b/>
@@ -6631,7 +6363,7 @@
         </w:rPr>
         <w:t>iss</w:t>
       </w:r>
-      <w:bookmarkEnd w:id="9"/>
+      <w:bookmarkEnd w:id="8"/>
       <w:proofErr w:type="spellEnd"/>
     </w:p>
     <w:tbl>
@@ -7473,7 +7205,7 @@
           <w:b/>
         </w:rPr>
       </w:pPr>
-      <w:bookmarkStart w:id="10" w:name="_Toc475955622"/>
+      <w:bookmarkStart w:id="9" w:name="_Toc475955622"/>
       <w:r>
         <w:rPr>
           <w:b/>
@@ -7487,7 +7219,7 @@
         </w:rPr>
         <w:t>Files.iss</w:t>
       </w:r>
-      <w:bookmarkEnd w:id="10"/>
+      <w:bookmarkEnd w:id="9"/>
       <w:proofErr w:type="spellEnd"/>
     </w:p>
     <w:tbl>
@@ -8134,7 +7866,7 @@
           <w:b/>
         </w:rPr>
       </w:pPr>
-      <w:bookmarkStart w:id="11" w:name="_Toc475955623"/>
+      <w:bookmarkStart w:id="10" w:name="_Toc475955623"/>
       <w:r>
         <w:rPr>
           <w:b/>
@@ -8149,7 +7881,7 @@
         </w:rPr>
         <w:t>Hdr.iss</w:t>
       </w:r>
-      <w:bookmarkEnd w:id="11"/>
+      <w:bookmarkEnd w:id="10"/>
       <w:proofErr w:type="spellEnd"/>
     </w:p>
     <w:tbl>
@@ -12189,7 +11921,7 @@
           <w:b/>
         </w:rPr>
       </w:pPr>
-      <w:bookmarkStart w:id="12" w:name="_Toc475955624"/>
+      <w:bookmarkStart w:id="11" w:name="_Toc475955624"/>
       <w:r>
         <w:rPr>
           <w:b/>
@@ -12209,7 +11941,7 @@
         </w:rPr>
         <w:t>.iss</w:t>
       </w:r>
-      <w:bookmarkEnd w:id="12"/>
+      <w:bookmarkEnd w:id="11"/>
     </w:p>
     <w:tbl>
       <w:tblPr>
@@ -12729,7 +12461,7 @@
           <w:b/>
         </w:rPr>
       </w:pPr>
-      <w:bookmarkStart w:id="13" w:name="_Toc475955625"/>
+      <w:bookmarkStart w:id="12" w:name="_Toc475955625"/>
       <w:r>
         <w:rPr>
           <w:b/>
@@ -12748,7 +12480,7 @@
         </w:rPr>
         <w:t>.iss</w:t>
       </w:r>
-      <w:bookmarkEnd w:id="13"/>
+      <w:bookmarkEnd w:id="12"/>
     </w:p>
     <w:tbl>
       <w:tblPr>
@@ -13266,7 +12998,7 @@
           <w:b/>
         </w:rPr>
       </w:pPr>
-      <w:bookmarkStart w:id="14" w:name="_Toc475955626"/>
+      <w:bookmarkStart w:id="13" w:name="_Toc475955626"/>
       <w:r>
         <w:rPr>
           <w:b/>
@@ -13281,7 +13013,7 @@
         </w:rPr>
         <w:t>Setup.iss</w:t>
       </w:r>
-      <w:bookmarkEnd w:id="14"/>
+      <w:bookmarkEnd w:id="13"/>
       <w:proofErr w:type="spellEnd"/>
     </w:p>
     <w:p>
@@ -13291,14 +13023,14 @@
           <w:b/>
         </w:rPr>
       </w:pPr>
-      <w:bookmarkStart w:id="15" w:name="_Toc475955627"/>
+      <w:bookmarkStart w:id="14" w:name="_Toc475955627"/>
       <w:r>
         <w:rPr>
           <w:b/>
         </w:rPr>
         <w:t>COMPILER</w:t>
       </w:r>
-      <w:bookmarkEnd w:id="15"/>
+      <w:bookmarkEnd w:id="14"/>
     </w:p>
     <w:tbl>
       <w:tblPr>
@@ -13445,7 +13177,7 @@
               <w:bottom w:val="single" w:sz="12" w:space="0" w:color="auto"/>
               <w:right w:val="single" w:sz="18" w:space="0" w:color="auto"/>
             </w:tcBorders>
-            <w:shd w:val="clear" w:color="auto" w:fill="auto"/>
+            <w:shd w:val="clear" w:color="auto" w:fill="F7CAAC" w:themeFill="accent2" w:themeFillTint="66"/>
           </w:tcPr>
           <w:p>
             <w:pPr>
@@ -13476,7 +13208,7 @@
               <w:bottom w:val="single" w:sz="12" w:space="0" w:color="auto"/>
               <w:right w:val="single" w:sz="48" w:space="0" w:color="auto"/>
             </w:tcBorders>
-            <w:shd w:val="clear" w:color="auto" w:fill="auto"/>
+            <w:shd w:val="clear" w:color="auto" w:fill="F7CAAC" w:themeFill="accent2" w:themeFillTint="66"/>
           </w:tcPr>
           <w:p>
             <w:pPr>
@@ -13500,7 +13232,7 @@
               <w:bottom w:val="single" w:sz="12" w:space="0" w:color="auto"/>
               <w:right w:val="single" w:sz="18" w:space="0" w:color="auto"/>
             </w:tcBorders>
-            <w:shd w:val="clear" w:color="auto" w:fill="auto"/>
+            <w:shd w:val="clear" w:color="auto" w:fill="F7CAAC" w:themeFill="accent2" w:themeFillTint="66"/>
           </w:tcPr>
           <w:p>
             <w:pPr>
@@ -13531,7 +13263,7 @@
               <w:bottom w:val="single" w:sz="12" w:space="0" w:color="auto"/>
               <w:right w:val="single" w:sz="48" w:space="0" w:color="auto"/>
             </w:tcBorders>
-            <w:shd w:val="clear" w:color="auto" w:fill="auto"/>
+            <w:shd w:val="clear" w:color="auto" w:fill="F7CAAC" w:themeFill="accent2" w:themeFillTint="66"/>
           </w:tcPr>
           <w:p>
             <w:pPr>
@@ -13555,7 +13287,7 @@
               <w:bottom w:val="single" w:sz="12" w:space="0" w:color="auto"/>
               <w:right w:val="single" w:sz="18" w:space="0" w:color="auto"/>
             </w:tcBorders>
-            <w:shd w:val="clear" w:color="auto" w:fill="auto"/>
+            <w:shd w:val="clear" w:color="auto" w:fill="F7CAAC" w:themeFill="accent2" w:themeFillTint="66"/>
           </w:tcPr>
           <w:p>
             <w:pPr>
@@ -13586,7 +13318,7 @@
               <w:bottom w:val="single" w:sz="12" w:space="0" w:color="auto"/>
               <w:right w:val="single" w:sz="48" w:space="0" w:color="auto"/>
             </w:tcBorders>
-            <w:shd w:val="clear" w:color="auto" w:fill="auto"/>
+            <w:shd w:val="clear" w:color="auto" w:fill="F7CAAC" w:themeFill="accent2" w:themeFillTint="66"/>
           </w:tcPr>
           <w:p>
             <w:pPr>
@@ -13610,7 +13342,7 @@
               <w:bottom w:val="single" w:sz="12" w:space="0" w:color="auto"/>
               <w:right w:val="single" w:sz="18" w:space="0" w:color="auto"/>
             </w:tcBorders>
-            <w:shd w:val="clear" w:color="auto" w:fill="auto"/>
+            <w:shd w:val="clear" w:color="auto" w:fill="F7CAAC" w:themeFill="accent2" w:themeFillTint="66"/>
           </w:tcPr>
           <w:p>
             <w:pPr>
@@ -13641,7 +13373,7 @@
               <w:bottom w:val="single" w:sz="12" w:space="0" w:color="auto"/>
               <w:right w:val="single" w:sz="48" w:space="0" w:color="auto"/>
             </w:tcBorders>
-            <w:shd w:val="clear" w:color="auto" w:fill="auto"/>
+            <w:shd w:val="clear" w:color="auto" w:fill="F7CAAC" w:themeFill="accent2" w:themeFillTint="66"/>
           </w:tcPr>
           <w:p>
             <w:pPr>
@@ -13665,7 +13397,7 @@
               <w:bottom w:val="single" w:sz="12" w:space="0" w:color="auto"/>
               <w:right w:val="single" w:sz="18" w:space="0" w:color="auto"/>
             </w:tcBorders>
-            <w:shd w:val="clear" w:color="auto" w:fill="auto"/>
+            <w:shd w:val="clear" w:color="auto" w:fill="F7CAAC" w:themeFill="accent2" w:themeFillTint="66"/>
           </w:tcPr>
           <w:p>
             <w:pPr>
@@ -13694,7 +13426,7 @@
               <w:bottom w:val="single" w:sz="12" w:space="0" w:color="auto"/>
               <w:right w:val="single" w:sz="48" w:space="0" w:color="auto"/>
             </w:tcBorders>
-            <w:shd w:val="clear" w:color="auto" w:fill="auto"/>
+            <w:shd w:val="clear" w:color="auto" w:fill="F7CAAC" w:themeFill="accent2" w:themeFillTint="66"/>
           </w:tcPr>
           <w:p>
             <w:pPr>
@@ -13718,7 +13450,7 @@
               <w:bottom w:val="single" w:sz="12" w:space="0" w:color="auto"/>
               <w:right w:val="single" w:sz="18" w:space="0" w:color="auto"/>
             </w:tcBorders>
-            <w:shd w:val="clear" w:color="auto" w:fill="auto"/>
+            <w:shd w:val="clear" w:color="auto" w:fill="F7CAAC" w:themeFill="accent2" w:themeFillTint="66"/>
           </w:tcPr>
           <w:p>
             <w:pPr>
@@ -13749,7 +13481,7 @@
               <w:bottom w:val="single" w:sz="12" w:space="0" w:color="auto"/>
               <w:right w:val="single" w:sz="48" w:space="0" w:color="auto"/>
             </w:tcBorders>
-            <w:shd w:val="clear" w:color="auto" w:fill="auto"/>
+            <w:shd w:val="clear" w:color="auto" w:fill="F7CAAC" w:themeFill="accent2" w:themeFillTint="66"/>
           </w:tcPr>
           <w:p>
             <w:pPr>
@@ -13773,7 +13505,7 @@
               <w:bottom w:val="single" w:sz="12" w:space="0" w:color="auto"/>
               <w:right w:val="single" w:sz="18" w:space="0" w:color="auto"/>
             </w:tcBorders>
-            <w:shd w:val="clear" w:color="auto" w:fill="auto"/>
+            <w:shd w:val="clear" w:color="auto" w:fill="F7CAAC" w:themeFill="accent2" w:themeFillTint="66"/>
           </w:tcPr>
           <w:p>
             <w:pPr>
@@ -13804,7 +13536,7 @@
               <w:bottom w:val="single" w:sz="12" w:space="0" w:color="auto"/>
               <w:right w:val="single" w:sz="48" w:space="0" w:color="auto"/>
             </w:tcBorders>
-            <w:shd w:val="clear" w:color="auto" w:fill="auto"/>
+            <w:shd w:val="clear" w:color="auto" w:fill="F7CAAC" w:themeFill="accent2" w:themeFillTint="66"/>
           </w:tcPr>
           <w:p>
             <w:pPr>
@@ -13828,7 +13560,7 @@
               <w:bottom w:val="single" w:sz="12" w:space="0" w:color="auto"/>
               <w:right w:val="single" w:sz="18" w:space="0" w:color="auto"/>
             </w:tcBorders>
-            <w:shd w:val="clear" w:color="auto" w:fill="auto"/>
+            <w:shd w:val="clear" w:color="auto" w:fill="F7CAAC" w:themeFill="accent2" w:themeFillTint="66"/>
           </w:tcPr>
           <w:p>
             <w:pPr>
@@ -13859,7 +13591,7 @@
               <w:bottom w:val="single" w:sz="12" w:space="0" w:color="auto"/>
               <w:right w:val="single" w:sz="48" w:space="0" w:color="auto"/>
             </w:tcBorders>
-            <w:shd w:val="clear" w:color="auto" w:fill="auto"/>
+            <w:shd w:val="clear" w:color="auto" w:fill="F7CAAC" w:themeFill="accent2" w:themeFillTint="66"/>
           </w:tcPr>
           <w:p>
             <w:pPr>
@@ -13883,7 +13615,7 @@
               <w:bottom w:val="single" w:sz="12" w:space="0" w:color="auto"/>
               <w:right w:val="single" w:sz="18" w:space="0" w:color="auto"/>
             </w:tcBorders>
-            <w:shd w:val="clear" w:color="auto" w:fill="auto"/>
+            <w:shd w:val="clear" w:color="auto" w:fill="F7CAAC" w:themeFill="accent2" w:themeFillTint="66"/>
           </w:tcPr>
           <w:p>
             <w:pPr>
@@ -13914,7 +13646,7 @@
               <w:bottom w:val="single" w:sz="12" w:space="0" w:color="auto"/>
               <w:right w:val="single" w:sz="48" w:space="0" w:color="auto"/>
             </w:tcBorders>
-            <w:shd w:val="clear" w:color="auto" w:fill="auto"/>
+            <w:shd w:val="clear" w:color="auto" w:fill="F7CAAC" w:themeFill="accent2" w:themeFillTint="66"/>
           </w:tcPr>
           <w:p>
             <w:pPr>
@@ -13938,7 +13670,7 @@
               <w:bottom w:val="single" w:sz="12" w:space="0" w:color="auto"/>
               <w:right w:val="single" w:sz="18" w:space="0" w:color="auto"/>
             </w:tcBorders>
-            <w:shd w:val="clear" w:color="auto" w:fill="auto"/>
+            <w:shd w:val="clear" w:color="auto" w:fill="F7CAAC" w:themeFill="accent2" w:themeFillTint="66"/>
           </w:tcPr>
           <w:p>
             <w:pPr>
@@ -13969,7 +13701,7 @@
               <w:bottom w:val="single" w:sz="12" w:space="0" w:color="auto"/>
               <w:right w:val="single" w:sz="48" w:space="0" w:color="auto"/>
             </w:tcBorders>
-            <w:shd w:val="clear" w:color="auto" w:fill="auto"/>
+            <w:shd w:val="clear" w:color="auto" w:fill="F7CAAC" w:themeFill="accent2" w:themeFillTint="66"/>
           </w:tcPr>
           <w:p>
             <w:pPr>
@@ -13993,7 +13725,7 @@
               <w:bottom w:val="single" w:sz="12" w:space="0" w:color="auto"/>
               <w:right w:val="single" w:sz="18" w:space="0" w:color="auto"/>
             </w:tcBorders>
-            <w:shd w:val="clear" w:color="auto" w:fill="auto"/>
+            <w:shd w:val="clear" w:color="auto" w:fill="F7CAAC" w:themeFill="accent2" w:themeFillTint="66"/>
           </w:tcPr>
           <w:p>
             <w:pPr>
@@ -14024,7 +13756,7 @@
               <w:bottom w:val="single" w:sz="12" w:space="0" w:color="auto"/>
               <w:right w:val="single" w:sz="48" w:space="0" w:color="auto"/>
             </w:tcBorders>
-            <w:shd w:val="clear" w:color="auto" w:fill="auto"/>
+            <w:shd w:val="clear" w:color="auto" w:fill="F7CAAC" w:themeFill="accent2" w:themeFillTint="66"/>
           </w:tcPr>
           <w:p>
             <w:pPr>
@@ -14048,7 +13780,7 @@
               <w:bottom w:val="single" w:sz="12" w:space="0" w:color="auto"/>
               <w:right w:val="single" w:sz="18" w:space="0" w:color="auto"/>
             </w:tcBorders>
-            <w:shd w:val="clear" w:color="auto" w:fill="auto"/>
+            <w:shd w:val="clear" w:color="auto" w:fill="F7CAAC" w:themeFill="accent2" w:themeFillTint="66"/>
           </w:tcPr>
           <w:p>
             <w:pPr>
@@ -14079,7 +13811,7 @@
               <w:bottom w:val="single" w:sz="12" w:space="0" w:color="auto"/>
               <w:right w:val="single" w:sz="48" w:space="0" w:color="auto"/>
             </w:tcBorders>
-            <w:shd w:val="clear" w:color="auto" w:fill="auto"/>
+            <w:shd w:val="clear" w:color="auto" w:fill="F7CAAC" w:themeFill="accent2" w:themeFillTint="66"/>
           </w:tcPr>
           <w:p>
             <w:pPr>
@@ -14103,7 +13835,7 @@
               <w:bottom w:val="single" w:sz="12" w:space="0" w:color="auto"/>
               <w:right w:val="single" w:sz="18" w:space="0" w:color="auto"/>
             </w:tcBorders>
-            <w:shd w:val="clear" w:color="auto" w:fill="auto"/>
+            <w:shd w:val="clear" w:color="auto" w:fill="F7CAAC" w:themeFill="accent2" w:themeFillTint="66"/>
           </w:tcPr>
           <w:p>
             <w:pPr>
@@ -14134,7 +13866,7 @@
               <w:bottom w:val="single" w:sz="12" w:space="0" w:color="auto"/>
               <w:right w:val="single" w:sz="48" w:space="0" w:color="auto"/>
             </w:tcBorders>
-            <w:shd w:val="clear" w:color="auto" w:fill="auto"/>
+            <w:shd w:val="clear" w:color="auto" w:fill="F7CAAC" w:themeFill="accent2" w:themeFillTint="66"/>
           </w:tcPr>
           <w:p>
             <w:pPr>
@@ -14158,7 +13890,7 @@
               <w:bottom w:val="single" w:sz="12" w:space="0" w:color="auto"/>
               <w:right w:val="single" w:sz="18" w:space="0" w:color="auto"/>
             </w:tcBorders>
-            <w:shd w:val="clear" w:color="auto" w:fill="auto"/>
+            <w:shd w:val="clear" w:color="auto" w:fill="F7CAAC" w:themeFill="accent2" w:themeFillTint="66"/>
           </w:tcPr>
           <w:p>
             <w:pPr>
@@ -14189,7 +13921,7 @@
               <w:bottom w:val="single" w:sz="12" w:space="0" w:color="auto"/>
               <w:right w:val="single" w:sz="48" w:space="0" w:color="auto"/>
             </w:tcBorders>
-            <w:shd w:val="clear" w:color="auto" w:fill="auto"/>
+            <w:shd w:val="clear" w:color="auto" w:fill="F7CAAC" w:themeFill="accent2" w:themeFillTint="66"/>
           </w:tcPr>
           <w:p>
             <w:pPr>
@@ -14213,7 +13945,7 @@
               <w:bottom w:val="single" w:sz="12" w:space="0" w:color="auto"/>
               <w:right w:val="single" w:sz="18" w:space="0" w:color="auto"/>
             </w:tcBorders>
-            <w:shd w:val="clear" w:color="auto" w:fill="auto"/>
+            <w:shd w:val="clear" w:color="auto" w:fill="F7CAAC" w:themeFill="accent2" w:themeFillTint="66"/>
           </w:tcPr>
           <w:p>
             <w:pPr>
@@ -14242,7 +13974,7 @@
               <w:bottom w:val="single" w:sz="12" w:space="0" w:color="auto"/>
               <w:right w:val="single" w:sz="48" w:space="0" w:color="auto"/>
             </w:tcBorders>
-            <w:shd w:val="clear" w:color="auto" w:fill="auto"/>
+            <w:shd w:val="clear" w:color="auto" w:fill="F7CAAC" w:themeFill="accent2" w:themeFillTint="66"/>
           </w:tcPr>
           <w:p>
             <w:pPr>
@@ -14480,7 +14212,7 @@
               <w:bottom w:val="single" w:sz="12" w:space="0" w:color="auto"/>
               <w:right w:val="single" w:sz="18" w:space="0" w:color="auto"/>
             </w:tcBorders>
-            <w:shd w:val="clear" w:color="auto" w:fill="auto"/>
+            <w:shd w:val="clear" w:color="auto" w:fill="F7CAAC" w:themeFill="accent2" w:themeFillTint="66"/>
           </w:tcPr>
           <w:p>
             <w:pPr>
@@ -14511,7 +14243,7 @@
               <w:bottom w:val="single" w:sz="12" w:space="0" w:color="auto"/>
               <w:right w:val="single" w:sz="48" w:space="0" w:color="auto"/>
             </w:tcBorders>
-            <w:shd w:val="clear" w:color="auto" w:fill="auto"/>
+            <w:shd w:val="clear" w:color="auto" w:fill="F7CAAC" w:themeFill="accent2" w:themeFillTint="66"/>
           </w:tcPr>
           <w:p>
             <w:pPr>
@@ -14535,7 +14267,7 @@
               <w:bottom w:val="single" w:sz="12" w:space="0" w:color="auto"/>
               <w:right w:val="single" w:sz="18" w:space="0" w:color="auto"/>
             </w:tcBorders>
-            <w:shd w:val="clear" w:color="auto" w:fill="auto"/>
+            <w:shd w:val="clear" w:color="auto" w:fill="F7CAAC" w:themeFill="accent2" w:themeFillTint="66"/>
           </w:tcPr>
           <w:p>
             <w:pPr>
@@ -14566,17 +14298,19 @@
               <w:bottom w:val="single" w:sz="12" w:space="0" w:color="auto"/>
               <w:right w:val="single" w:sz="48" w:space="0" w:color="auto"/>
             </w:tcBorders>
-            <w:shd w:val="clear" w:color="auto" w:fill="auto"/>
-          </w:tcPr>
-          <w:p>
-            <w:pPr>
-              <w:rPr>
-                <w:b/>
-                <w:color w:val="7030A0"/>
-                <w:sz w:val="16"/>
-                <w:szCs w:val="16"/>
-              </w:rPr>
-            </w:pPr>
+            <w:shd w:val="clear" w:color="auto" w:fill="F7CAAC" w:themeFill="accent2" w:themeFillTint="66"/>
+          </w:tcPr>
+          <w:p>
+            <w:pPr>
+              <w:rPr>
+                <w:b/>
+                <w:color w:val="7030A0"/>
+                <w:sz w:val="16"/>
+                <w:szCs w:val="16"/>
+              </w:rPr>
+            </w:pPr>
+            <w:bookmarkStart w:id="15" w:name="_GoBack"/>
+            <w:bookmarkEnd w:id="15"/>
           </w:p>
         </w:tc>
       </w:tr>
@@ -14590,7 +14324,7 @@
               <w:bottom w:val="single" w:sz="12" w:space="0" w:color="auto"/>
               <w:right w:val="single" w:sz="18" w:space="0" w:color="auto"/>
             </w:tcBorders>
-            <w:shd w:val="clear" w:color="auto" w:fill="auto"/>
+            <w:shd w:val="clear" w:color="auto" w:fill="F7CAAC" w:themeFill="accent2" w:themeFillTint="66"/>
           </w:tcPr>
           <w:p>
             <w:pPr>
@@ -14621,7 +14355,7 @@
               <w:bottom w:val="single" w:sz="12" w:space="0" w:color="auto"/>
               <w:right w:val="single" w:sz="48" w:space="0" w:color="auto"/>
             </w:tcBorders>
-            <w:shd w:val="clear" w:color="auto" w:fill="auto"/>
+            <w:shd w:val="clear" w:color="auto" w:fill="F7CAAC" w:themeFill="accent2" w:themeFillTint="66"/>
           </w:tcPr>
           <w:p>
             <w:pPr>
@@ -14645,7 +14379,7 @@
               <w:bottom w:val="single" w:sz="12" w:space="0" w:color="auto"/>
               <w:right w:val="single" w:sz="18" w:space="0" w:color="auto"/>
             </w:tcBorders>
-            <w:shd w:val="clear" w:color="auto" w:fill="auto"/>
+            <w:shd w:val="clear" w:color="auto" w:fill="F7CAAC" w:themeFill="accent2" w:themeFillTint="66"/>
           </w:tcPr>
           <w:p>
             <w:pPr>
@@ -14676,7 +14410,7 @@
               <w:bottom w:val="single" w:sz="12" w:space="0" w:color="auto"/>
               <w:right w:val="single" w:sz="48" w:space="0" w:color="auto"/>
             </w:tcBorders>
-            <w:shd w:val="clear" w:color="auto" w:fill="auto"/>
+            <w:shd w:val="clear" w:color="auto" w:fill="F7CAAC" w:themeFill="accent2" w:themeFillTint="66"/>
           </w:tcPr>
           <w:p>
             <w:pPr>
@@ -14700,7 +14434,7 @@
               <w:bottom w:val="single" w:sz="12" w:space="0" w:color="auto"/>
               <w:right w:val="single" w:sz="18" w:space="0" w:color="auto"/>
             </w:tcBorders>
-            <w:shd w:val="clear" w:color="auto" w:fill="auto"/>
+            <w:shd w:val="clear" w:color="auto" w:fill="F7CAAC" w:themeFill="accent2" w:themeFillTint="66"/>
           </w:tcPr>
           <w:p>
             <w:pPr>
@@ -14731,7 +14465,7 @@
               <w:bottom w:val="single" w:sz="12" w:space="0" w:color="auto"/>
               <w:right w:val="single" w:sz="48" w:space="0" w:color="auto"/>
             </w:tcBorders>
-            <w:shd w:val="clear" w:color="auto" w:fill="auto"/>
+            <w:shd w:val="clear" w:color="auto" w:fill="F7CAAC" w:themeFill="accent2" w:themeFillTint="66"/>
           </w:tcPr>
           <w:p>
             <w:pPr>
@@ -14818,7 +14552,7 @@
               <w:bottom w:val="single" w:sz="12" w:space="0" w:color="auto"/>
               <w:right w:val="single" w:sz="18" w:space="0" w:color="auto"/>
             </w:tcBorders>
-            <w:shd w:val="clear" w:color="auto" w:fill="auto"/>
+            <w:shd w:val="clear" w:color="auto" w:fill="F7CAAC" w:themeFill="accent2" w:themeFillTint="66"/>
           </w:tcPr>
           <w:p>
             <w:pPr>
@@ -14849,7 +14583,7 @@
               <w:bottom w:val="single" w:sz="12" w:space="0" w:color="auto"/>
               <w:right w:val="single" w:sz="48" w:space="0" w:color="auto"/>
             </w:tcBorders>
-            <w:shd w:val="clear" w:color="auto" w:fill="auto"/>
+            <w:shd w:val="clear" w:color="auto" w:fill="F7CAAC" w:themeFill="accent2" w:themeFillTint="66"/>
           </w:tcPr>
           <w:p>
             <w:pPr>
@@ -14873,7 +14607,7 @@
               <w:bottom w:val="single" w:sz="12" w:space="0" w:color="auto"/>
               <w:right w:val="single" w:sz="18" w:space="0" w:color="auto"/>
             </w:tcBorders>
-            <w:shd w:val="clear" w:color="auto" w:fill="auto"/>
+            <w:shd w:val="clear" w:color="auto" w:fill="F7CAAC" w:themeFill="accent2" w:themeFillTint="66"/>
           </w:tcPr>
           <w:p>
             <w:pPr>
@@ -14904,7 +14638,7 @@
               <w:bottom w:val="single" w:sz="12" w:space="0" w:color="auto"/>
               <w:right w:val="single" w:sz="48" w:space="0" w:color="auto"/>
             </w:tcBorders>
-            <w:shd w:val="clear" w:color="auto" w:fill="auto"/>
+            <w:shd w:val="clear" w:color="auto" w:fill="F7CAAC" w:themeFill="accent2" w:themeFillTint="66"/>
           </w:tcPr>
           <w:p>
             <w:pPr>
@@ -14928,7 +14662,7 @@
               <w:bottom w:val="single" w:sz="12" w:space="0" w:color="auto"/>
               <w:right w:val="single" w:sz="18" w:space="0" w:color="auto"/>
             </w:tcBorders>
-            <w:shd w:val="clear" w:color="auto" w:fill="auto"/>
+            <w:shd w:val="clear" w:color="auto" w:fill="F7CAAC" w:themeFill="accent2" w:themeFillTint="66"/>
           </w:tcPr>
           <w:p>
             <w:pPr>
@@ -14959,7 +14693,7 @@
               <w:bottom w:val="single" w:sz="12" w:space="0" w:color="auto"/>
               <w:right w:val="single" w:sz="48" w:space="0" w:color="auto"/>
             </w:tcBorders>
-            <w:shd w:val="clear" w:color="auto" w:fill="auto"/>
+            <w:shd w:val="clear" w:color="auto" w:fill="F7CAAC" w:themeFill="accent2" w:themeFillTint="66"/>
           </w:tcPr>
           <w:p>
             <w:pPr>
@@ -15738,6 +15472,7 @@
               <w:bottom w:val="single" w:sz="12" w:space="0" w:color="auto"/>
               <w:right w:val="single" w:sz="18" w:space="0" w:color="auto"/>
             </w:tcBorders>
+            <w:shd w:val="clear" w:color="auto" w:fill="F7CAAC" w:themeFill="accent2" w:themeFillTint="66"/>
           </w:tcPr>
           <w:p>
             <w:pPr>
@@ -15768,6 +15503,7 @@
               <w:bottom w:val="single" w:sz="12" w:space="0" w:color="auto"/>
               <w:right w:val="single" w:sz="48" w:space="0" w:color="auto"/>
             </w:tcBorders>
+            <w:shd w:val="clear" w:color="auto" w:fill="F7CAAC" w:themeFill="accent2" w:themeFillTint="66"/>
           </w:tcPr>
           <w:p>
             <w:pPr>
@@ -15791,6 +15527,7 @@
               <w:bottom w:val="single" w:sz="12" w:space="0" w:color="auto"/>
               <w:right w:val="single" w:sz="18" w:space="0" w:color="auto"/>
             </w:tcBorders>
+            <w:shd w:val="clear" w:color="auto" w:fill="F7CAAC" w:themeFill="accent2" w:themeFillTint="66"/>
           </w:tcPr>
           <w:p>
             <w:pPr>
@@ -15821,6 +15558,7 @@
               <w:bottom w:val="single" w:sz="12" w:space="0" w:color="auto"/>
               <w:right w:val="single" w:sz="48" w:space="0" w:color="auto"/>
             </w:tcBorders>
+            <w:shd w:val="clear" w:color="auto" w:fill="F7CAAC" w:themeFill="accent2" w:themeFillTint="66"/>
           </w:tcPr>
           <w:p>
             <w:pPr>
@@ -15844,6 +15582,7 @@
               <w:bottom w:val="single" w:sz="12" w:space="0" w:color="auto"/>
               <w:right w:val="single" w:sz="18" w:space="0" w:color="auto"/>
             </w:tcBorders>
+            <w:shd w:val="clear" w:color="auto" w:fill="F7CAAC" w:themeFill="accent2" w:themeFillTint="66"/>
           </w:tcPr>
           <w:p>
             <w:pPr>
@@ -15874,6 +15613,7 @@
               <w:bottom w:val="single" w:sz="12" w:space="0" w:color="auto"/>
               <w:right w:val="single" w:sz="48" w:space="0" w:color="auto"/>
             </w:tcBorders>
+            <w:shd w:val="clear" w:color="auto" w:fill="F7CAAC" w:themeFill="accent2" w:themeFillTint="66"/>
           </w:tcPr>
           <w:p>
             <w:pPr>
@@ -15897,6 +15637,7 @@
               <w:bottom w:val="single" w:sz="12" w:space="0" w:color="auto"/>
               <w:right w:val="single" w:sz="18" w:space="0" w:color="auto"/>
             </w:tcBorders>
+            <w:shd w:val="clear" w:color="auto" w:fill="F7CAAC" w:themeFill="accent2" w:themeFillTint="66"/>
           </w:tcPr>
           <w:p>
             <w:pPr>
@@ -15927,6 +15668,7 @@
               <w:bottom w:val="single" w:sz="12" w:space="0" w:color="auto"/>
               <w:right w:val="single" w:sz="48" w:space="0" w:color="auto"/>
             </w:tcBorders>
+            <w:shd w:val="clear" w:color="auto" w:fill="F7CAAC" w:themeFill="accent2" w:themeFillTint="66"/>
           </w:tcPr>
           <w:p>
             <w:pPr>
@@ -15950,6 +15692,7 @@
               <w:bottom w:val="single" w:sz="12" w:space="0" w:color="auto"/>
               <w:right w:val="single" w:sz="18" w:space="0" w:color="auto"/>
             </w:tcBorders>
+            <w:shd w:val="clear" w:color="auto" w:fill="F7CAAC" w:themeFill="accent2" w:themeFillTint="66"/>
           </w:tcPr>
           <w:p>
             <w:pPr>
@@ -15980,6 +15723,7 @@
               <w:bottom w:val="single" w:sz="12" w:space="0" w:color="auto"/>
               <w:right w:val="single" w:sz="48" w:space="0" w:color="auto"/>
             </w:tcBorders>
+            <w:shd w:val="clear" w:color="auto" w:fill="F7CAAC" w:themeFill="accent2" w:themeFillTint="66"/>
           </w:tcPr>
           <w:p>
             <w:pPr>
@@ -16003,6 +15747,7 @@
               <w:bottom w:val="single" w:sz="12" w:space="0" w:color="auto"/>
               <w:right w:val="single" w:sz="18" w:space="0" w:color="auto"/>
             </w:tcBorders>
+            <w:shd w:val="clear" w:color="auto" w:fill="F7CAAC" w:themeFill="accent2" w:themeFillTint="66"/>
           </w:tcPr>
           <w:p>
             <w:pPr>
@@ -16033,6 +15778,7 @@
               <w:bottom w:val="single" w:sz="12" w:space="0" w:color="auto"/>
               <w:right w:val="single" w:sz="48" w:space="0" w:color="auto"/>
             </w:tcBorders>
+            <w:shd w:val="clear" w:color="auto" w:fill="F7CAAC" w:themeFill="accent2" w:themeFillTint="66"/>
           </w:tcPr>
           <w:p>
             <w:pPr>
@@ -16056,6 +15802,7 @@
               <w:bottom w:val="single" w:sz="12" w:space="0" w:color="auto"/>
               <w:right w:val="single" w:sz="18" w:space="0" w:color="auto"/>
             </w:tcBorders>
+            <w:shd w:val="clear" w:color="auto" w:fill="F7CAAC" w:themeFill="accent2" w:themeFillTint="66"/>
           </w:tcPr>
           <w:p>
             <w:pPr>
@@ -16086,6 +15833,7 @@
               <w:bottom w:val="single" w:sz="12" w:space="0" w:color="auto"/>
               <w:right w:val="single" w:sz="48" w:space="0" w:color="auto"/>
             </w:tcBorders>
+            <w:shd w:val="clear" w:color="auto" w:fill="F7CAAC" w:themeFill="accent2" w:themeFillTint="66"/>
           </w:tcPr>
           <w:p>
             <w:pPr>
@@ -16109,6 +15857,7 @@
               <w:bottom w:val="single" w:sz="12" w:space="0" w:color="auto"/>
               <w:right w:val="single" w:sz="18" w:space="0" w:color="auto"/>
             </w:tcBorders>
+            <w:shd w:val="clear" w:color="auto" w:fill="F7CAAC" w:themeFill="accent2" w:themeFillTint="66"/>
           </w:tcPr>
           <w:p>
             <w:pPr>
@@ -16139,6 +15888,7 @@
               <w:bottom w:val="single" w:sz="12" w:space="0" w:color="auto"/>
               <w:right w:val="single" w:sz="48" w:space="0" w:color="auto"/>
             </w:tcBorders>
+            <w:shd w:val="clear" w:color="auto" w:fill="F7CAAC" w:themeFill="accent2" w:themeFillTint="66"/>
           </w:tcPr>
           <w:p>
             <w:pPr>
@@ -16162,6 +15912,7 @@
               <w:bottom w:val="single" w:sz="12" w:space="0" w:color="auto"/>
               <w:right w:val="single" w:sz="18" w:space="0" w:color="auto"/>
             </w:tcBorders>
+            <w:shd w:val="clear" w:color="auto" w:fill="F7CAAC" w:themeFill="accent2" w:themeFillTint="66"/>
           </w:tcPr>
           <w:p>
             <w:pPr>
@@ -16192,6 +15943,7 @@
               <w:bottom w:val="single" w:sz="12" w:space="0" w:color="auto"/>
               <w:right w:val="single" w:sz="48" w:space="0" w:color="auto"/>
             </w:tcBorders>
+            <w:shd w:val="clear" w:color="auto" w:fill="F7CAAC" w:themeFill="accent2" w:themeFillTint="66"/>
           </w:tcPr>
           <w:p>
             <w:pPr>
@@ -16215,6 +15967,7 @@
               <w:bottom w:val="single" w:sz="12" w:space="0" w:color="auto"/>
               <w:right w:val="single" w:sz="18" w:space="0" w:color="auto"/>
             </w:tcBorders>
+            <w:shd w:val="clear" w:color="auto" w:fill="F7CAAC" w:themeFill="accent2" w:themeFillTint="66"/>
           </w:tcPr>
           <w:p>
             <w:pPr>
@@ -16245,6 +15998,7 @@
               <w:bottom w:val="single" w:sz="12" w:space="0" w:color="auto"/>
               <w:right w:val="single" w:sz="48" w:space="0" w:color="auto"/>
             </w:tcBorders>
+            <w:shd w:val="clear" w:color="auto" w:fill="F7CAAC" w:themeFill="accent2" w:themeFillTint="66"/>
           </w:tcPr>
           <w:p>
             <w:pPr>
@@ -16268,6 +16022,7 @@
               <w:bottom w:val="single" w:sz="12" w:space="0" w:color="auto"/>
               <w:right w:val="single" w:sz="18" w:space="0" w:color="auto"/>
             </w:tcBorders>
+            <w:shd w:val="clear" w:color="auto" w:fill="F7CAAC" w:themeFill="accent2" w:themeFillTint="66"/>
           </w:tcPr>
           <w:p>
             <w:pPr>
@@ -16298,6 +16053,7 @@
               <w:bottom w:val="single" w:sz="12" w:space="0" w:color="auto"/>
               <w:right w:val="single" w:sz="48" w:space="0" w:color="auto"/>
             </w:tcBorders>
+            <w:shd w:val="clear" w:color="auto" w:fill="F7CAAC" w:themeFill="accent2" w:themeFillTint="66"/>
           </w:tcPr>
           <w:p>
             <w:pPr>
@@ -16321,6 +16077,7 @@
               <w:bottom w:val="single" w:sz="12" w:space="0" w:color="auto"/>
               <w:right w:val="single" w:sz="18" w:space="0" w:color="auto"/>
             </w:tcBorders>
+            <w:shd w:val="clear" w:color="auto" w:fill="F7CAAC" w:themeFill="accent2" w:themeFillTint="66"/>
           </w:tcPr>
           <w:p>
             <w:pPr>
@@ -16351,6 +16108,7 @@
               <w:bottom w:val="single" w:sz="12" w:space="0" w:color="auto"/>
               <w:right w:val="single" w:sz="48" w:space="0" w:color="auto"/>
             </w:tcBorders>
+            <w:shd w:val="clear" w:color="auto" w:fill="F7CAAC" w:themeFill="accent2" w:themeFillTint="66"/>
           </w:tcPr>
           <w:p>
             <w:pPr>
@@ -16617,7 +16375,7 @@
               <w:bottom w:val="single" w:sz="12" w:space="0" w:color="auto"/>
               <w:right w:val="single" w:sz="18" w:space="0" w:color="auto"/>
             </w:tcBorders>
-            <w:shd w:val="clear" w:color="auto" w:fill="auto"/>
+            <w:shd w:val="clear" w:color="auto" w:fill="F7CAAC" w:themeFill="accent2" w:themeFillTint="66"/>
           </w:tcPr>
           <w:p>
             <w:pPr>
@@ -16648,7 +16406,7 @@
               <w:bottom w:val="single" w:sz="12" w:space="0" w:color="auto"/>
               <w:right w:val="single" w:sz="48" w:space="0" w:color="auto"/>
             </w:tcBorders>
-            <w:shd w:val="clear" w:color="auto" w:fill="auto"/>
+            <w:shd w:val="clear" w:color="auto" w:fill="F7CAAC" w:themeFill="accent2" w:themeFillTint="66"/>
           </w:tcPr>
           <w:p>
             <w:pPr>
@@ -16672,7 +16430,7 @@
               <w:bottom w:val="single" w:sz="12" w:space="0" w:color="auto"/>
               <w:right w:val="single" w:sz="18" w:space="0" w:color="auto"/>
             </w:tcBorders>
-            <w:shd w:val="clear" w:color="auto" w:fill="auto"/>
+            <w:shd w:val="clear" w:color="auto" w:fill="F7CAAC" w:themeFill="accent2" w:themeFillTint="66"/>
           </w:tcPr>
           <w:p>
             <w:pPr>
@@ -16703,7 +16461,7 @@
               <w:bottom w:val="single" w:sz="12" w:space="0" w:color="auto"/>
               <w:right w:val="single" w:sz="48" w:space="0" w:color="auto"/>
             </w:tcBorders>
-            <w:shd w:val="clear" w:color="auto" w:fill="auto"/>
+            <w:shd w:val="clear" w:color="auto" w:fill="F7CAAC" w:themeFill="accent2" w:themeFillTint="66"/>
           </w:tcPr>
           <w:p>
             <w:pPr>
@@ -17052,7 +16810,7 @@
               <w:bottom w:val="single" w:sz="12" w:space="0" w:color="auto"/>
               <w:right w:val="single" w:sz="18" w:space="0" w:color="auto"/>
             </w:tcBorders>
-            <w:shd w:val="clear" w:color="auto" w:fill="auto"/>
+            <w:shd w:val="clear" w:color="auto" w:fill="F7CAAC" w:themeFill="accent2" w:themeFillTint="66"/>
           </w:tcPr>
           <w:p>
             <w:pPr>
@@ -17083,7 +16841,7 @@
               <w:bottom w:val="single" w:sz="12" w:space="0" w:color="auto"/>
               <w:right w:val="single" w:sz="48" w:space="0" w:color="auto"/>
             </w:tcBorders>
-            <w:shd w:val="clear" w:color="auto" w:fill="auto"/>
+            <w:shd w:val="clear" w:color="auto" w:fill="F7CAAC" w:themeFill="accent2" w:themeFillTint="66"/>
           </w:tcPr>
           <w:p>
             <w:pPr>
@@ -17449,7 +17207,7 @@
               <w:bottom w:val="single" w:sz="12" w:space="0" w:color="auto"/>
               <w:right w:val="single" w:sz="18" w:space="0" w:color="auto"/>
             </w:tcBorders>
-            <w:shd w:val="clear" w:color="auto" w:fill="auto"/>
+            <w:shd w:val="clear" w:color="auto" w:fill="F7CAAC" w:themeFill="accent2" w:themeFillTint="66"/>
           </w:tcPr>
           <w:p>
             <w:pPr>
@@ -17480,7 +17238,7 @@
               <w:bottom w:val="single" w:sz="12" w:space="0" w:color="auto"/>
               <w:right w:val="single" w:sz="48" w:space="0" w:color="auto"/>
             </w:tcBorders>
-            <w:shd w:val="clear" w:color="auto" w:fill="auto"/>
+            <w:shd w:val="clear" w:color="auto" w:fill="F7CAAC" w:themeFill="accent2" w:themeFillTint="66"/>
           </w:tcPr>
           <w:p>
             <w:pPr>
@@ -17504,7 +17262,7 @@
               <w:bottom w:val="single" w:sz="12" w:space="0" w:color="auto"/>
               <w:right w:val="single" w:sz="18" w:space="0" w:color="auto"/>
             </w:tcBorders>
-            <w:shd w:val="clear" w:color="auto" w:fill="auto"/>
+            <w:shd w:val="clear" w:color="auto" w:fill="F7CAAC" w:themeFill="accent2" w:themeFillTint="66"/>
           </w:tcPr>
           <w:p>
             <w:pPr>
@@ -17533,7 +17291,7 @@
               <w:bottom w:val="single" w:sz="12" w:space="0" w:color="auto"/>
               <w:right w:val="single" w:sz="48" w:space="0" w:color="auto"/>
             </w:tcBorders>
-            <w:shd w:val="clear" w:color="auto" w:fill="auto"/>
+            <w:shd w:val="clear" w:color="auto" w:fill="F7CAAC" w:themeFill="accent2" w:themeFillTint="66"/>
           </w:tcPr>
           <w:p>
             <w:pPr>
@@ -17620,7 +17378,7 @@
               <w:bottom w:val="single" w:sz="12" w:space="0" w:color="auto"/>
               <w:right w:val="single" w:sz="18" w:space="0" w:color="auto"/>
             </w:tcBorders>
-            <w:shd w:val="clear" w:color="auto" w:fill="auto"/>
+            <w:shd w:val="clear" w:color="auto" w:fill="F7CAAC" w:themeFill="accent2" w:themeFillTint="66"/>
           </w:tcPr>
           <w:p>
             <w:pPr>
@@ -17651,7 +17409,7 @@
               <w:bottom w:val="single" w:sz="12" w:space="0" w:color="auto"/>
               <w:right w:val="single" w:sz="48" w:space="0" w:color="auto"/>
             </w:tcBorders>
-            <w:shd w:val="clear" w:color="auto" w:fill="auto"/>
+            <w:shd w:val="clear" w:color="auto" w:fill="F7CAAC" w:themeFill="accent2" w:themeFillTint="66"/>
           </w:tcPr>
           <w:p>
             <w:pPr>
@@ -17675,7 +17433,7 @@
               <w:bottom w:val="single" w:sz="12" w:space="0" w:color="auto"/>
               <w:right w:val="single" w:sz="18" w:space="0" w:color="auto"/>
             </w:tcBorders>
-            <w:shd w:val="clear" w:color="auto" w:fill="auto"/>
+            <w:shd w:val="clear" w:color="auto" w:fill="F7CAAC" w:themeFill="accent2" w:themeFillTint="66"/>
           </w:tcPr>
           <w:p>
             <w:pPr>
@@ -17706,7 +17464,7 @@
               <w:bottom w:val="single" w:sz="12" w:space="0" w:color="auto"/>
               <w:right w:val="single" w:sz="48" w:space="0" w:color="auto"/>
             </w:tcBorders>
-            <w:shd w:val="clear" w:color="auto" w:fill="auto"/>
+            <w:shd w:val="clear" w:color="auto" w:fill="F7CAAC" w:themeFill="accent2" w:themeFillTint="66"/>
           </w:tcPr>
           <w:p>
             <w:pPr>
@@ -17730,7 +17488,7 @@
               <w:bottom w:val="single" w:sz="12" w:space="0" w:color="auto"/>
               <w:right w:val="single" w:sz="18" w:space="0" w:color="auto"/>
             </w:tcBorders>
-            <w:shd w:val="clear" w:color="auto" w:fill="auto"/>
+            <w:shd w:val="clear" w:color="auto" w:fill="F7CAAC" w:themeFill="accent2" w:themeFillTint="66"/>
           </w:tcPr>
           <w:p>
             <w:pPr>
@@ -17761,7 +17519,7 @@
               <w:bottom w:val="single" w:sz="12" w:space="0" w:color="auto"/>
               <w:right w:val="single" w:sz="48" w:space="0" w:color="auto"/>
             </w:tcBorders>
-            <w:shd w:val="clear" w:color="auto" w:fill="auto"/>
+            <w:shd w:val="clear" w:color="auto" w:fill="F7CAAC" w:themeFill="accent2" w:themeFillTint="66"/>
           </w:tcPr>
           <w:p>
             <w:pPr>
@@ -17785,7 +17543,7 @@
               <w:bottom w:val="single" w:sz="12" w:space="0" w:color="auto"/>
               <w:right w:val="single" w:sz="18" w:space="0" w:color="auto"/>
             </w:tcBorders>
-            <w:shd w:val="clear" w:color="auto" w:fill="auto"/>
+            <w:shd w:val="clear" w:color="auto" w:fill="F7CAAC" w:themeFill="accent2" w:themeFillTint="66"/>
           </w:tcPr>
           <w:p>
             <w:pPr>
@@ -17816,7 +17574,7 @@
               <w:bottom w:val="single" w:sz="12" w:space="0" w:color="auto"/>
               <w:right w:val="single" w:sz="48" w:space="0" w:color="auto"/>
             </w:tcBorders>
-            <w:shd w:val="clear" w:color="auto" w:fill="auto"/>
+            <w:shd w:val="clear" w:color="auto" w:fill="F7CAAC" w:themeFill="accent2" w:themeFillTint="66"/>
           </w:tcPr>
           <w:p>
             <w:pPr>
@@ -17840,7 +17598,7 @@
               <w:bottom w:val="single" w:sz="12" w:space="0" w:color="auto"/>
               <w:right w:val="single" w:sz="18" w:space="0" w:color="auto"/>
             </w:tcBorders>
-            <w:shd w:val="clear" w:color="auto" w:fill="auto"/>
+            <w:shd w:val="clear" w:color="auto" w:fill="F7CAAC" w:themeFill="accent2" w:themeFillTint="66"/>
           </w:tcPr>
           <w:p>
             <w:pPr>
@@ -17871,7 +17629,7 @@
               <w:bottom w:val="single" w:sz="12" w:space="0" w:color="auto"/>
               <w:right w:val="single" w:sz="48" w:space="0" w:color="auto"/>
             </w:tcBorders>
-            <w:shd w:val="clear" w:color="auto" w:fill="auto"/>
+            <w:shd w:val="clear" w:color="auto" w:fill="F7CAAC" w:themeFill="accent2" w:themeFillTint="66"/>
           </w:tcPr>
           <w:p>
             <w:pPr>
@@ -17895,7 +17653,7 @@
               <w:bottom w:val="single" w:sz="12" w:space="0" w:color="auto"/>
               <w:right w:val="single" w:sz="18" w:space="0" w:color="auto"/>
             </w:tcBorders>
-            <w:shd w:val="clear" w:color="auto" w:fill="auto"/>
+            <w:shd w:val="clear" w:color="auto" w:fill="F7CAAC" w:themeFill="accent2" w:themeFillTint="66"/>
           </w:tcPr>
           <w:p>
             <w:pPr>
@@ -17926,7 +17684,7 @@
               <w:bottom w:val="single" w:sz="12" w:space="0" w:color="auto"/>
               <w:right w:val="single" w:sz="48" w:space="0" w:color="auto"/>
             </w:tcBorders>
-            <w:shd w:val="clear" w:color="auto" w:fill="auto"/>
+            <w:shd w:val="clear" w:color="auto" w:fill="F7CAAC" w:themeFill="accent2" w:themeFillTint="66"/>
           </w:tcPr>
           <w:p>
             <w:pPr>
@@ -18130,7 +17888,7 @@
               <w:bottom w:val="single" w:sz="12" w:space="0" w:color="auto"/>
               <w:right w:val="single" w:sz="18" w:space="0" w:color="auto"/>
             </w:tcBorders>
-            <w:shd w:val="clear" w:color="auto" w:fill="auto"/>
+            <w:shd w:val="clear" w:color="auto" w:fill="F7CAAC" w:themeFill="accent2" w:themeFillTint="66"/>
           </w:tcPr>
           <w:p>
             <w:pPr>
@@ -18161,7 +17919,7 @@
               <w:bottom w:val="single" w:sz="12" w:space="0" w:color="auto"/>
               <w:right w:val="single" w:sz="48" w:space="0" w:color="auto"/>
             </w:tcBorders>
-            <w:shd w:val="clear" w:color="auto" w:fill="auto"/>
+            <w:shd w:val="clear" w:color="auto" w:fill="F7CAAC" w:themeFill="accent2" w:themeFillTint="66"/>
           </w:tcPr>
           <w:p>
             <w:pPr>
@@ -18185,7 +17943,7 @@
               <w:bottom w:val="single" w:sz="12" w:space="0" w:color="auto"/>
               <w:right w:val="single" w:sz="18" w:space="0" w:color="auto"/>
             </w:tcBorders>
-            <w:shd w:val="clear" w:color="auto" w:fill="auto"/>
+            <w:shd w:val="clear" w:color="auto" w:fill="F7CAAC" w:themeFill="accent2" w:themeFillTint="66"/>
           </w:tcPr>
           <w:p>
             <w:pPr>
@@ -18216,7 +17974,7 @@
               <w:bottom w:val="single" w:sz="12" w:space="0" w:color="auto"/>
               <w:right w:val="single" w:sz="48" w:space="0" w:color="auto"/>
             </w:tcBorders>
-            <w:shd w:val="clear" w:color="auto" w:fill="auto"/>
+            <w:shd w:val="clear" w:color="auto" w:fill="F7CAAC" w:themeFill="accent2" w:themeFillTint="66"/>
           </w:tcPr>
           <w:p>
             <w:pPr>
@@ -18240,7 +17998,7 @@
               <w:bottom w:val="single" w:sz="12" w:space="0" w:color="auto"/>
               <w:right w:val="single" w:sz="18" w:space="0" w:color="auto"/>
             </w:tcBorders>
-            <w:shd w:val="clear" w:color="auto" w:fill="auto"/>
+            <w:shd w:val="clear" w:color="auto" w:fill="F7CAAC" w:themeFill="accent2" w:themeFillTint="66"/>
           </w:tcPr>
           <w:p>
             <w:pPr>
@@ -18271,7 +18029,7 @@
               <w:bottom w:val="single" w:sz="12" w:space="0" w:color="auto"/>
               <w:right w:val="single" w:sz="48" w:space="0" w:color="auto"/>
             </w:tcBorders>
-            <w:shd w:val="clear" w:color="auto" w:fill="auto"/>
+            <w:shd w:val="clear" w:color="auto" w:fill="F7CAAC" w:themeFill="accent2" w:themeFillTint="66"/>
           </w:tcPr>
           <w:p>
             <w:pPr>
@@ -18295,7 +18053,7 @@
               <w:bottom w:val="single" w:sz="12" w:space="0" w:color="auto"/>
               <w:right w:val="single" w:sz="18" w:space="0" w:color="auto"/>
             </w:tcBorders>
-            <w:shd w:val="clear" w:color="auto" w:fill="auto"/>
+            <w:shd w:val="clear" w:color="auto" w:fill="F7CAAC" w:themeFill="accent2" w:themeFillTint="66"/>
           </w:tcPr>
           <w:p>
             <w:pPr>
@@ -18326,7 +18084,7 @@
               <w:bottom w:val="single" w:sz="12" w:space="0" w:color="auto"/>
               <w:right w:val="single" w:sz="48" w:space="0" w:color="auto"/>
             </w:tcBorders>
-            <w:shd w:val="clear" w:color="auto" w:fill="auto"/>
+            <w:shd w:val="clear" w:color="auto" w:fill="F7CAAC" w:themeFill="accent2" w:themeFillTint="66"/>
           </w:tcPr>
           <w:p>
             <w:pPr>
@@ -18350,7 +18108,7 @@
               <w:bottom w:val="single" w:sz="12" w:space="0" w:color="auto"/>
               <w:right w:val="single" w:sz="18" w:space="0" w:color="auto"/>
             </w:tcBorders>
-            <w:shd w:val="clear" w:color="auto" w:fill="auto"/>
+            <w:shd w:val="clear" w:color="auto" w:fill="F7CAAC" w:themeFill="accent2" w:themeFillTint="66"/>
           </w:tcPr>
           <w:p>
             <w:pPr>
@@ -18381,7 +18139,7 @@
               <w:bottom w:val="single" w:sz="12" w:space="0" w:color="auto"/>
               <w:right w:val="single" w:sz="48" w:space="0" w:color="auto"/>
             </w:tcBorders>
-            <w:shd w:val="clear" w:color="auto" w:fill="auto"/>
+            <w:shd w:val="clear" w:color="auto" w:fill="F7CAAC" w:themeFill="accent2" w:themeFillTint="66"/>
           </w:tcPr>
           <w:p>
             <w:pPr>
@@ -18405,7 +18163,7 @@
               <w:bottom w:val="single" w:sz="12" w:space="0" w:color="auto"/>
               <w:right w:val="single" w:sz="18" w:space="0" w:color="auto"/>
             </w:tcBorders>
-            <w:shd w:val="clear" w:color="auto" w:fill="auto"/>
+            <w:shd w:val="clear" w:color="auto" w:fill="F7CAAC" w:themeFill="accent2" w:themeFillTint="66"/>
           </w:tcPr>
           <w:p>
             <w:pPr>
@@ -18436,7 +18194,7 @@
               <w:bottom w:val="single" w:sz="12" w:space="0" w:color="auto"/>
               <w:right w:val="single" w:sz="48" w:space="0" w:color="auto"/>
             </w:tcBorders>
-            <w:shd w:val="clear" w:color="auto" w:fill="auto"/>
+            <w:shd w:val="clear" w:color="auto" w:fill="F7CAAC" w:themeFill="accent2" w:themeFillTint="66"/>
           </w:tcPr>
           <w:p>
             <w:pPr>
@@ -18460,7 +18218,7 @@
               <w:bottom w:val="single" w:sz="12" w:space="0" w:color="auto"/>
               <w:right w:val="single" w:sz="18" w:space="0" w:color="auto"/>
             </w:tcBorders>
-            <w:shd w:val="clear" w:color="auto" w:fill="auto"/>
+            <w:shd w:val="clear" w:color="auto" w:fill="F7CAAC" w:themeFill="accent2" w:themeFillTint="66"/>
           </w:tcPr>
           <w:p>
             <w:pPr>
@@ -18491,7 +18249,7 @@
               <w:bottom w:val="single" w:sz="12" w:space="0" w:color="auto"/>
               <w:right w:val="single" w:sz="48" w:space="0" w:color="auto"/>
             </w:tcBorders>
-            <w:shd w:val="clear" w:color="auto" w:fill="auto"/>
+            <w:shd w:val="clear" w:color="auto" w:fill="F7CAAC" w:themeFill="accent2" w:themeFillTint="66"/>
           </w:tcPr>
           <w:p>
             <w:pPr>
@@ -18515,7 +18273,7 @@
               <w:bottom w:val="single" w:sz="12" w:space="0" w:color="auto"/>
               <w:right w:val="single" w:sz="18" w:space="0" w:color="auto"/>
             </w:tcBorders>
-            <w:shd w:val="clear" w:color="auto" w:fill="auto"/>
+            <w:shd w:val="clear" w:color="auto" w:fill="F7CAAC" w:themeFill="accent2" w:themeFillTint="66"/>
           </w:tcPr>
           <w:p>
             <w:pPr>
@@ -18546,7 +18304,7 @@
               <w:bottom w:val="single" w:sz="12" w:space="0" w:color="auto"/>
               <w:right w:val="single" w:sz="48" w:space="0" w:color="auto"/>
             </w:tcBorders>
-            <w:shd w:val="clear" w:color="auto" w:fill="auto"/>
+            <w:shd w:val="clear" w:color="auto" w:fill="F7CAAC" w:themeFill="accent2" w:themeFillTint="66"/>
           </w:tcPr>
           <w:p>
             <w:pPr>
@@ -18570,7 +18328,7 @@
               <w:bottom w:val="single" w:sz="12" w:space="0" w:color="auto"/>
               <w:right w:val="single" w:sz="18" w:space="0" w:color="auto"/>
             </w:tcBorders>
-            <w:shd w:val="clear" w:color="auto" w:fill="auto"/>
+            <w:shd w:val="clear" w:color="auto" w:fill="F7CAAC" w:themeFill="accent2" w:themeFillTint="66"/>
           </w:tcPr>
           <w:p>
             <w:pPr>
@@ -18601,7 +18359,7 @@
               <w:bottom w:val="single" w:sz="12" w:space="0" w:color="auto"/>
               <w:right w:val="single" w:sz="48" w:space="0" w:color="auto"/>
             </w:tcBorders>
-            <w:shd w:val="clear" w:color="auto" w:fill="auto"/>
+            <w:shd w:val="clear" w:color="auto" w:fill="F7CAAC" w:themeFill="accent2" w:themeFillTint="66"/>
           </w:tcPr>
           <w:p>
             <w:pPr>
@@ -18625,7 +18383,7 @@
               <w:bottom w:val="single" w:sz="12" w:space="0" w:color="auto"/>
               <w:right w:val="single" w:sz="18" w:space="0" w:color="auto"/>
             </w:tcBorders>
-            <w:shd w:val="clear" w:color="auto" w:fill="auto"/>
+            <w:shd w:val="clear" w:color="auto" w:fill="F7CAAC" w:themeFill="accent2" w:themeFillTint="66"/>
           </w:tcPr>
           <w:p>
             <w:pPr>
@@ -18656,7 +18414,7 @@
               <w:bottom w:val="single" w:sz="12" w:space="0" w:color="auto"/>
               <w:right w:val="single" w:sz="48" w:space="0" w:color="auto"/>
             </w:tcBorders>
-            <w:shd w:val="clear" w:color="auto" w:fill="auto"/>
+            <w:shd w:val="clear" w:color="auto" w:fill="F7CAAC" w:themeFill="accent2" w:themeFillTint="66"/>
           </w:tcPr>
           <w:p>
             <w:pPr>
@@ -18680,7 +18438,7 @@
               <w:bottom w:val="single" w:sz="12" w:space="0" w:color="auto"/>
               <w:right w:val="single" w:sz="18" w:space="0" w:color="auto"/>
             </w:tcBorders>
-            <w:shd w:val="clear" w:color="auto" w:fill="auto"/>
+            <w:shd w:val="clear" w:color="auto" w:fill="F7CAAC" w:themeFill="accent2" w:themeFillTint="66"/>
           </w:tcPr>
           <w:p>
             <w:pPr>
@@ -18711,7 +18469,7 @@
               <w:bottom w:val="single" w:sz="12" w:space="0" w:color="auto"/>
               <w:right w:val="single" w:sz="48" w:space="0" w:color="auto"/>
             </w:tcBorders>
-            <w:shd w:val="clear" w:color="auto" w:fill="auto"/>
+            <w:shd w:val="clear" w:color="auto" w:fill="F7CAAC" w:themeFill="accent2" w:themeFillTint="66"/>
           </w:tcPr>
           <w:p>
             <w:pPr>
@@ -18735,7 +18493,7 @@
               <w:bottom w:val="single" w:sz="12" w:space="0" w:color="auto"/>
               <w:right w:val="single" w:sz="18" w:space="0" w:color="auto"/>
             </w:tcBorders>
-            <w:shd w:val="clear" w:color="auto" w:fill="auto"/>
+            <w:shd w:val="clear" w:color="auto" w:fill="F7CAAC" w:themeFill="accent2" w:themeFillTint="66"/>
           </w:tcPr>
           <w:p>
             <w:pPr>
@@ -18766,7 +18524,7 @@
               <w:bottom w:val="single" w:sz="12" w:space="0" w:color="auto"/>
               <w:right w:val="single" w:sz="48" w:space="0" w:color="auto"/>
             </w:tcBorders>
-            <w:shd w:val="clear" w:color="auto" w:fill="auto"/>
+            <w:shd w:val="clear" w:color="auto" w:fill="F7CAAC" w:themeFill="accent2" w:themeFillTint="66"/>
           </w:tcPr>
           <w:p>
             <w:pPr>
@@ -18790,7 +18548,7 @@
               <w:bottom w:val="single" w:sz="12" w:space="0" w:color="auto"/>
               <w:right w:val="single" w:sz="18" w:space="0" w:color="auto"/>
             </w:tcBorders>
-            <w:shd w:val="clear" w:color="auto" w:fill="auto"/>
+            <w:shd w:val="clear" w:color="auto" w:fill="F7CAAC" w:themeFill="accent2" w:themeFillTint="66"/>
           </w:tcPr>
           <w:p>
             <w:pPr>
@@ -18821,7 +18579,7 @@
               <w:bottom w:val="single" w:sz="12" w:space="0" w:color="auto"/>
               <w:right w:val="single" w:sz="48" w:space="0" w:color="auto"/>
             </w:tcBorders>
-            <w:shd w:val="clear" w:color="auto" w:fill="auto"/>
+            <w:shd w:val="clear" w:color="auto" w:fill="F7CAAC" w:themeFill="accent2" w:themeFillTint="66"/>
           </w:tcPr>
           <w:p>
             <w:pPr>
@@ -19007,7 +18765,7 @@
               <w:bottom w:val="single" w:sz="12" w:space="0" w:color="auto"/>
               <w:right w:val="single" w:sz="18" w:space="0" w:color="auto"/>
             </w:tcBorders>
-            <w:shd w:val="clear" w:color="auto" w:fill="auto"/>
+            <w:shd w:val="clear" w:color="auto" w:fill="F7CAAC" w:themeFill="accent2" w:themeFillTint="66"/>
           </w:tcPr>
           <w:p>
             <w:pPr>
@@ -19037,7 +18795,7 @@
               <w:bottom w:val="single" w:sz="12" w:space="0" w:color="auto"/>
               <w:right w:val="single" w:sz="48" w:space="0" w:color="auto"/>
             </w:tcBorders>
-            <w:shd w:val="clear" w:color="auto" w:fill="auto"/>
+            <w:shd w:val="clear" w:color="auto" w:fill="F7CAAC" w:themeFill="accent2" w:themeFillTint="66"/>
           </w:tcPr>
           <w:p>
             <w:pPr>
@@ -19205,7 +18963,7 @@
               <w:bottom w:val="single" w:sz="12" w:space="0" w:color="auto"/>
               <w:right w:val="single" w:sz="18" w:space="0" w:color="auto"/>
             </w:tcBorders>
-            <w:shd w:val="clear" w:color="auto" w:fill="auto"/>
+            <w:shd w:val="clear" w:color="auto" w:fill="F7CAAC" w:themeFill="accent2" w:themeFillTint="66"/>
           </w:tcPr>
           <w:p>
             <w:pPr>
@@ -19236,7 +18994,7 @@
               <w:bottom w:val="single" w:sz="12" w:space="0" w:color="auto"/>
               <w:right w:val="single" w:sz="48" w:space="0" w:color="auto"/>
             </w:tcBorders>
-            <w:shd w:val="clear" w:color="auto" w:fill="auto"/>
+            <w:shd w:val="clear" w:color="auto" w:fill="F7CAAC" w:themeFill="accent2" w:themeFillTint="66"/>
           </w:tcPr>
           <w:p>
             <w:pPr>
@@ -19260,7 +19018,7 @@
               <w:bottom w:val="single" w:sz="12" w:space="0" w:color="auto"/>
               <w:right w:val="single" w:sz="18" w:space="0" w:color="auto"/>
             </w:tcBorders>
-            <w:shd w:val="clear" w:color="auto" w:fill="auto"/>
+            <w:shd w:val="clear" w:color="auto" w:fill="F7CAAC" w:themeFill="accent2" w:themeFillTint="66"/>
           </w:tcPr>
           <w:p>
             <w:pPr>
@@ -19289,7 +19047,7 @@
               <w:bottom w:val="single" w:sz="12" w:space="0" w:color="auto"/>
               <w:right w:val="single" w:sz="48" w:space="0" w:color="auto"/>
             </w:tcBorders>
-            <w:shd w:val="clear" w:color="auto" w:fill="auto"/>
+            <w:shd w:val="clear" w:color="auto" w:fill="F7CAAC" w:themeFill="accent2" w:themeFillTint="66"/>
           </w:tcPr>
           <w:p>
             <w:pPr>
@@ -19313,7 +19071,7 @@
               <w:bottom w:val="single" w:sz="12" w:space="0" w:color="auto"/>
               <w:right w:val="single" w:sz="18" w:space="0" w:color="auto"/>
             </w:tcBorders>
-            <w:shd w:val="clear" w:color="auto" w:fill="auto"/>
+            <w:shd w:val="clear" w:color="auto" w:fill="F7CAAC" w:themeFill="accent2" w:themeFillTint="66"/>
           </w:tcPr>
           <w:p>
             <w:pPr>
@@ -19344,7 +19102,7 @@
               <w:bottom w:val="single" w:sz="12" w:space="0" w:color="auto"/>
               <w:right w:val="single" w:sz="48" w:space="0" w:color="auto"/>
             </w:tcBorders>
-            <w:shd w:val="clear" w:color="auto" w:fill="auto"/>
+            <w:shd w:val="clear" w:color="auto" w:fill="F7CAAC" w:themeFill="accent2" w:themeFillTint="66"/>
           </w:tcPr>
           <w:p>
             <w:pPr>
@@ -19368,7 +19126,7 @@
               <w:bottom w:val="single" w:sz="12" w:space="0" w:color="auto"/>
               <w:right w:val="single" w:sz="18" w:space="0" w:color="auto"/>
             </w:tcBorders>
-            <w:shd w:val="clear" w:color="auto" w:fill="auto"/>
+            <w:shd w:val="clear" w:color="auto" w:fill="F7CAAC" w:themeFill="accent2" w:themeFillTint="66"/>
           </w:tcPr>
           <w:p>
             <w:pPr>
@@ -19399,7 +19157,7 @@
               <w:bottom w:val="single" w:sz="12" w:space="0" w:color="auto"/>
               <w:right w:val="single" w:sz="48" w:space="0" w:color="auto"/>
             </w:tcBorders>
-            <w:shd w:val="clear" w:color="auto" w:fill="auto"/>
+            <w:shd w:val="clear" w:color="auto" w:fill="F7CAAC" w:themeFill="accent2" w:themeFillTint="66"/>
           </w:tcPr>
           <w:p>
             <w:pPr>
@@ -19423,7 +19181,7 @@
               <w:bottom w:val="single" w:sz="12" w:space="0" w:color="auto"/>
               <w:right w:val="single" w:sz="18" w:space="0" w:color="auto"/>
             </w:tcBorders>
-            <w:shd w:val="clear" w:color="auto" w:fill="auto"/>
+            <w:shd w:val="clear" w:color="auto" w:fill="F7CAAC" w:themeFill="accent2" w:themeFillTint="66"/>
           </w:tcPr>
           <w:p>
             <w:pPr>
@@ -19454,7 +19212,7 @@
               <w:bottom w:val="single" w:sz="12" w:space="0" w:color="auto"/>
               <w:right w:val="single" w:sz="48" w:space="0" w:color="auto"/>
             </w:tcBorders>
-            <w:shd w:val="clear" w:color="auto" w:fill="auto"/>
+            <w:shd w:val="clear" w:color="auto" w:fill="F7CAAC" w:themeFill="accent2" w:themeFillTint="66"/>
           </w:tcPr>
           <w:p>
             <w:pPr>
@@ -19478,7 +19236,7 @@
               <w:bottom w:val="single" w:sz="12" w:space="0" w:color="auto"/>
               <w:right w:val="single" w:sz="18" w:space="0" w:color="auto"/>
             </w:tcBorders>
-            <w:shd w:val="clear" w:color="auto" w:fill="auto"/>
+            <w:shd w:val="clear" w:color="auto" w:fill="F7CAAC" w:themeFill="accent2" w:themeFillTint="66"/>
           </w:tcPr>
           <w:p>
             <w:pPr>
@@ -19510,7 +19268,7 @@
               <w:bottom w:val="single" w:sz="12" w:space="0" w:color="auto"/>
               <w:right w:val="single" w:sz="48" w:space="0" w:color="auto"/>
             </w:tcBorders>
-            <w:shd w:val="clear" w:color="auto" w:fill="auto"/>
+            <w:shd w:val="clear" w:color="auto" w:fill="F7CAAC" w:themeFill="accent2" w:themeFillTint="66"/>
           </w:tcPr>
           <w:p>
             <w:pPr>
@@ -19534,7 +19292,7 @@
               <w:bottom w:val="single" w:sz="12" w:space="0" w:color="auto"/>
               <w:right w:val="single" w:sz="18" w:space="0" w:color="auto"/>
             </w:tcBorders>
-            <w:shd w:val="clear" w:color="auto" w:fill="auto"/>
+            <w:shd w:val="clear" w:color="auto" w:fill="F7CAAC" w:themeFill="accent2" w:themeFillTint="66"/>
           </w:tcPr>
           <w:p>
             <w:pPr>
@@ -19565,7 +19323,7 @@
               <w:bottom w:val="single" w:sz="12" w:space="0" w:color="auto"/>
               <w:right w:val="single" w:sz="48" w:space="0" w:color="auto"/>
             </w:tcBorders>
-            <w:shd w:val="clear" w:color="auto" w:fill="auto"/>
+            <w:shd w:val="clear" w:color="auto" w:fill="F7CAAC" w:themeFill="accent2" w:themeFillTint="66"/>
           </w:tcPr>
           <w:p>
             <w:pPr>
@@ -19589,7 +19347,7 @@
               <w:bottom w:val="single" w:sz="12" w:space="0" w:color="auto"/>
               <w:right w:val="single" w:sz="18" w:space="0" w:color="auto"/>
             </w:tcBorders>
-            <w:shd w:val="clear" w:color="auto" w:fill="auto"/>
+            <w:shd w:val="clear" w:color="auto" w:fill="F7CAAC" w:themeFill="accent2" w:themeFillTint="66"/>
           </w:tcPr>
           <w:p>
             <w:pPr>
@@ -19620,7 +19378,7 @@
               <w:bottom w:val="single" w:sz="12" w:space="0" w:color="auto"/>
               <w:right w:val="single" w:sz="48" w:space="0" w:color="auto"/>
             </w:tcBorders>
-            <w:shd w:val="clear" w:color="auto" w:fill="auto"/>
+            <w:shd w:val="clear" w:color="auto" w:fill="F7CAAC" w:themeFill="accent2" w:themeFillTint="66"/>
           </w:tcPr>
           <w:p>
             <w:pPr>
@@ -19644,7 +19402,7 @@
               <w:bottom w:val="single" w:sz="12" w:space="0" w:color="auto"/>
               <w:right w:val="single" w:sz="18" w:space="0" w:color="auto"/>
             </w:tcBorders>
-            <w:shd w:val="clear" w:color="auto" w:fill="auto"/>
+            <w:shd w:val="clear" w:color="auto" w:fill="F7CAAC" w:themeFill="accent2" w:themeFillTint="66"/>
           </w:tcPr>
           <w:p>
             <w:pPr>
@@ -19675,7 +19433,7 @@
               <w:bottom w:val="single" w:sz="12" w:space="0" w:color="auto"/>
               <w:right w:val="single" w:sz="48" w:space="0" w:color="auto"/>
             </w:tcBorders>
-            <w:shd w:val="clear" w:color="auto" w:fill="auto"/>
+            <w:shd w:val="clear" w:color="auto" w:fill="F7CAAC" w:themeFill="accent2" w:themeFillTint="66"/>
           </w:tcPr>
           <w:p>
             <w:pPr>
@@ -19699,7 +19457,7 @@
               <w:bottom w:val="single" w:sz="12" w:space="0" w:color="auto"/>
               <w:right w:val="single" w:sz="18" w:space="0" w:color="auto"/>
             </w:tcBorders>
-            <w:shd w:val="clear" w:color="auto" w:fill="auto"/>
+            <w:shd w:val="clear" w:color="auto" w:fill="F7CAAC" w:themeFill="accent2" w:themeFillTint="66"/>
           </w:tcPr>
           <w:p>
             <w:pPr>
@@ -19730,7 +19488,7 @@
               <w:bottom w:val="single" w:sz="12" w:space="0" w:color="auto"/>
               <w:right w:val="single" w:sz="48" w:space="0" w:color="auto"/>
             </w:tcBorders>
-            <w:shd w:val="clear" w:color="auto" w:fill="auto"/>
+            <w:shd w:val="clear" w:color="auto" w:fill="F7CAAC" w:themeFill="accent2" w:themeFillTint="66"/>
           </w:tcPr>
           <w:p>
             <w:pPr>
@@ -19754,7 +19512,7 @@
               <w:bottom w:val="single" w:sz="12" w:space="0" w:color="auto"/>
               <w:right w:val="single" w:sz="18" w:space="0" w:color="auto"/>
             </w:tcBorders>
-            <w:shd w:val="clear" w:color="auto" w:fill="auto"/>
+            <w:shd w:val="clear" w:color="auto" w:fill="F7CAAC" w:themeFill="accent2" w:themeFillTint="66"/>
           </w:tcPr>
           <w:p>
             <w:pPr>
@@ -19785,7 +19543,7 @@
               <w:bottom w:val="single" w:sz="12" w:space="0" w:color="auto"/>
               <w:right w:val="single" w:sz="48" w:space="0" w:color="auto"/>
             </w:tcBorders>
-            <w:shd w:val="clear" w:color="auto" w:fill="auto"/>
+            <w:shd w:val="clear" w:color="auto" w:fill="F7CAAC" w:themeFill="accent2" w:themeFillTint="66"/>
           </w:tcPr>
           <w:p>
             <w:pPr>
@@ -19809,7 +19567,7 @@
               <w:bottom w:val="single" w:sz="12" w:space="0" w:color="auto"/>
               <w:right w:val="single" w:sz="18" w:space="0" w:color="auto"/>
             </w:tcBorders>
-            <w:shd w:val="clear" w:color="auto" w:fill="auto"/>
+            <w:shd w:val="clear" w:color="auto" w:fill="F7CAAC" w:themeFill="accent2" w:themeFillTint="66"/>
           </w:tcPr>
           <w:p>
             <w:pPr>
@@ -19840,7 +19598,7 @@
               <w:bottom w:val="single" w:sz="12" w:space="0" w:color="auto"/>
               <w:right w:val="single" w:sz="48" w:space="0" w:color="auto"/>
             </w:tcBorders>
-            <w:shd w:val="clear" w:color="auto" w:fill="auto"/>
+            <w:shd w:val="clear" w:color="auto" w:fill="F7CAAC" w:themeFill="accent2" w:themeFillTint="66"/>
           </w:tcPr>
           <w:p>
             <w:pPr>
@@ -19864,7 +19622,7 @@
               <w:bottom w:val="single" w:sz="12" w:space="0" w:color="auto"/>
               <w:right w:val="single" w:sz="18" w:space="0" w:color="auto"/>
             </w:tcBorders>
-            <w:shd w:val="clear" w:color="auto" w:fill="auto"/>
+            <w:shd w:val="clear" w:color="auto" w:fill="F7CAAC" w:themeFill="accent2" w:themeFillTint="66"/>
           </w:tcPr>
           <w:p>
             <w:pPr>
@@ -19895,7 +19653,7 @@
               <w:bottom w:val="single" w:sz="12" w:space="0" w:color="auto"/>
               <w:right w:val="single" w:sz="48" w:space="0" w:color="auto"/>
             </w:tcBorders>
-            <w:shd w:val="clear" w:color="auto" w:fill="auto"/>
+            <w:shd w:val="clear" w:color="auto" w:fill="F7CAAC" w:themeFill="accent2" w:themeFillTint="66"/>
           </w:tcPr>
           <w:p>
             <w:pPr>
@@ -19919,7 +19677,7 @@
               <w:bottom w:val="single" w:sz="12" w:space="0" w:color="auto"/>
               <w:right w:val="single" w:sz="18" w:space="0" w:color="auto"/>
             </w:tcBorders>
-            <w:shd w:val="clear" w:color="auto" w:fill="auto"/>
+            <w:shd w:val="clear" w:color="auto" w:fill="F7CAAC" w:themeFill="accent2" w:themeFillTint="66"/>
           </w:tcPr>
           <w:p>
             <w:pPr>
@@ -19950,7 +19708,7 @@
               <w:bottom w:val="single" w:sz="12" w:space="0" w:color="auto"/>
               <w:right w:val="single" w:sz="48" w:space="0" w:color="auto"/>
             </w:tcBorders>
-            <w:shd w:val="clear" w:color="auto" w:fill="auto"/>
+            <w:shd w:val="clear" w:color="auto" w:fill="F7CAAC" w:themeFill="accent2" w:themeFillTint="66"/>
           </w:tcPr>
           <w:p>
             <w:pPr>
@@ -19974,7 +19732,7 @@
               <w:bottom w:val="single" w:sz="12" w:space="0" w:color="auto"/>
               <w:right w:val="single" w:sz="18" w:space="0" w:color="auto"/>
             </w:tcBorders>
-            <w:shd w:val="clear" w:color="auto" w:fill="auto"/>
+            <w:shd w:val="clear" w:color="auto" w:fill="F7CAAC" w:themeFill="accent2" w:themeFillTint="66"/>
           </w:tcPr>
           <w:p>
             <w:pPr>
@@ -20005,7 +19763,7 @@
               <w:bottom w:val="single" w:sz="12" w:space="0" w:color="auto"/>
               <w:right w:val="single" w:sz="48" w:space="0" w:color="auto"/>
             </w:tcBorders>
-            <w:shd w:val="clear" w:color="auto" w:fill="auto"/>
+            <w:shd w:val="clear" w:color="auto" w:fill="F7CAAC" w:themeFill="accent2" w:themeFillTint="66"/>
           </w:tcPr>
           <w:p>
             <w:pPr>
@@ -20029,7 +19787,7 @@
               <w:bottom w:val="single" w:sz="12" w:space="0" w:color="auto"/>
               <w:right w:val="single" w:sz="18" w:space="0" w:color="auto"/>
             </w:tcBorders>
-            <w:shd w:val="clear" w:color="auto" w:fill="auto"/>
+            <w:shd w:val="clear" w:color="auto" w:fill="F7CAAC" w:themeFill="accent2" w:themeFillTint="66"/>
           </w:tcPr>
           <w:p>
             <w:pPr>
@@ -20060,7 +19818,7 @@
               <w:bottom w:val="single" w:sz="12" w:space="0" w:color="auto"/>
               <w:right w:val="single" w:sz="48" w:space="0" w:color="auto"/>
             </w:tcBorders>
-            <w:shd w:val="clear" w:color="auto" w:fill="auto"/>
+            <w:shd w:val="clear" w:color="auto" w:fill="F7CAAC" w:themeFill="accent2" w:themeFillTint="66"/>
           </w:tcPr>
           <w:p>
             <w:pPr>
@@ -20084,7 +19842,7 @@
               <w:bottom w:val="single" w:sz="12" w:space="0" w:color="auto"/>
               <w:right w:val="single" w:sz="18" w:space="0" w:color="auto"/>
             </w:tcBorders>
-            <w:shd w:val="clear" w:color="auto" w:fill="auto"/>
+            <w:shd w:val="clear" w:color="auto" w:fill="F7CAAC" w:themeFill="accent2" w:themeFillTint="66"/>
           </w:tcPr>
           <w:p>
             <w:pPr>
@@ -20115,7 +19873,7 @@
               <w:bottom w:val="single" w:sz="12" w:space="0" w:color="auto"/>
               <w:right w:val="single" w:sz="48" w:space="0" w:color="auto"/>
             </w:tcBorders>
-            <w:shd w:val="clear" w:color="auto" w:fill="auto"/>
+            <w:shd w:val="clear" w:color="auto" w:fill="F7CAAC" w:themeFill="accent2" w:themeFillTint="66"/>
           </w:tcPr>
           <w:p>
             <w:pPr>
@@ -20212,7 +19970,7 @@
               <w:bottom w:val="single" w:sz="12" w:space="0" w:color="auto"/>
               <w:right w:val="single" w:sz="18" w:space="0" w:color="auto"/>
             </w:tcBorders>
-            <w:shd w:val="clear" w:color="auto" w:fill="auto"/>
+            <w:shd w:val="clear" w:color="auto" w:fill="F7CAAC" w:themeFill="accent2" w:themeFillTint="66"/>
           </w:tcPr>
           <w:p>
             <w:pPr>
@@ -20243,7 +20001,7 @@
               <w:bottom w:val="single" w:sz="12" w:space="0" w:color="auto"/>
               <w:right w:val="single" w:sz="48" w:space="0" w:color="auto"/>
             </w:tcBorders>
-            <w:shd w:val="clear" w:color="auto" w:fill="auto"/>
+            <w:shd w:val="clear" w:color="auto" w:fill="F7CAAC" w:themeFill="accent2" w:themeFillTint="66"/>
           </w:tcPr>
           <w:p>
             <w:pPr>
@@ -20267,7 +20025,7 @@
               <w:bottom w:val="single" w:sz="12" w:space="0" w:color="auto"/>
               <w:right w:val="single" w:sz="18" w:space="0" w:color="auto"/>
             </w:tcBorders>
-            <w:shd w:val="clear" w:color="auto" w:fill="auto"/>
+            <w:shd w:val="clear" w:color="auto" w:fill="F7CAAC" w:themeFill="accent2" w:themeFillTint="66"/>
           </w:tcPr>
           <w:p>
             <w:pPr>
@@ -20298,7 +20056,7 @@
               <w:bottom w:val="single" w:sz="12" w:space="0" w:color="auto"/>
               <w:right w:val="single" w:sz="48" w:space="0" w:color="auto"/>
             </w:tcBorders>
-            <w:shd w:val="clear" w:color="auto" w:fill="auto"/>
+            <w:shd w:val="clear" w:color="auto" w:fill="F7CAAC" w:themeFill="accent2" w:themeFillTint="66"/>
           </w:tcPr>
           <w:p>
             <w:pPr>
@@ -20322,6 +20080,7 @@
               <w:bottom w:val="single" w:sz="12" w:space="0" w:color="auto"/>
               <w:right w:val="single" w:sz="18" w:space="0" w:color="auto"/>
             </w:tcBorders>
+            <w:shd w:val="clear" w:color="auto" w:fill="F7CAAC" w:themeFill="accent2" w:themeFillTint="66"/>
           </w:tcPr>
           <w:p>
             <w:pPr>
@@ -20352,6 +20111,7 @@
               <w:bottom w:val="single" w:sz="12" w:space="0" w:color="auto"/>
               <w:right w:val="single" w:sz="48" w:space="0" w:color="auto"/>
             </w:tcBorders>
+            <w:shd w:val="clear" w:color="auto" w:fill="F7CAAC" w:themeFill="accent2" w:themeFillTint="66"/>
           </w:tcPr>
           <w:p>
             <w:pPr>
@@ -20375,6 +20135,7 @@
               <w:bottom w:val="single" w:sz="12" w:space="0" w:color="auto"/>
               <w:right w:val="single" w:sz="18" w:space="0" w:color="auto"/>
             </w:tcBorders>
+            <w:shd w:val="clear" w:color="auto" w:fill="F7CAAC" w:themeFill="accent2" w:themeFillTint="66"/>
           </w:tcPr>
           <w:p>
             <w:pPr>
@@ -20405,6 +20166,7 @@
               <w:bottom w:val="single" w:sz="12" w:space="0" w:color="auto"/>
               <w:right w:val="single" w:sz="48" w:space="0" w:color="auto"/>
             </w:tcBorders>
+            <w:shd w:val="clear" w:color="auto" w:fill="F7CAAC" w:themeFill="accent2" w:themeFillTint="66"/>
           </w:tcPr>
           <w:p>
             <w:pPr>
@@ -20428,6 +20190,7 @@
               <w:bottom w:val="single" w:sz="12" w:space="0" w:color="auto"/>
               <w:right w:val="single" w:sz="18" w:space="0" w:color="auto"/>
             </w:tcBorders>
+            <w:shd w:val="clear" w:color="auto" w:fill="F7CAAC" w:themeFill="accent2" w:themeFillTint="66"/>
           </w:tcPr>
           <w:p>
             <w:pPr>
@@ -20458,6 +20221,7 @@
               <w:bottom w:val="single" w:sz="12" w:space="0" w:color="auto"/>
               <w:right w:val="single" w:sz="48" w:space="0" w:color="auto"/>
             </w:tcBorders>
+            <w:shd w:val="clear" w:color="auto" w:fill="F7CAAC" w:themeFill="accent2" w:themeFillTint="66"/>
           </w:tcPr>
           <w:p>
             <w:pPr>
@@ -20481,6 +20245,7 @@
               <w:bottom w:val="single" w:sz="12" w:space="0" w:color="auto"/>
               <w:right w:val="single" w:sz="18" w:space="0" w:color="auto"/>
             </w:tcBorders>
+            <w:shd w:val="clear" w:color="auto" w:fill="F7CAAC" w:themeFill="accent2" w:themeFillTint="66"/>
           </w:tcPr>
           <w:p>
             <w:pPr>
@@ -20511,6 +20276,7 @@
               <w:bottom w:val="single" w:sz="12" w:space="0" w:color="auto"/>
               <w:right w:val="single" w:sz="48" w:space="0" w:color="auto"/>
             </w:tcBorders>
+            <w:shd w:val="clear" w:color="auto" w:fill="F7CAAC" w:themeFill="accent2" w:themeFillTint="66"/>
           </w:tcPr>
           <w:p>
             <w:pPr>
@@ -20534,6 +20300,7 @@
               <w:bottom w:val="single" w:sz="12" w:space="0" w:color="auto"/>
               <w:right w:val="single" w:sz="18" w:space="0" w:color="auto"/>
             </w:tcBorders>
+            <w:shd w:val="clear" w:color="auto" w:fill="F7CAAC" w:themeFill="accent2" w:themeFillTint="66"/>
           </w:tcPr>
           <w:p>
             <w:pPr>
@@ -20564,6 +20331,7 @@
               <w:bottom w:val="single" w:sz="12" w:space="0" w:color="auto"/>
               <w:right w:val="single" w:sz="48" w:space="0" w:color="auto"/>
             </w:tcBorders>
+            <w:shd w:val="clear" w:color="auto" w:fill="F7CAAC" w:themeFill="accent2" w:themeFillTint="66"/>
           </w:tcPr>
           <w:p>
             <w:pPr>
@@ -20587,6 +20355,7 @@
               <w:bottom w:val="single" w:sz="12" w:space="0" w:color="auto"/>
               <w:right w:val="single" w:sz="18" w:space="0" w:color="auto"/>
             </w:tcBorders>
+            <w:shd w:val="clear" w:color="auto" w:fill="F7CAAC" w:themeFill="accent2" w:themeFillTint="66"/>
           </w:tcPr>
           <w:p>
             <w:pPr>
@@ -20617,6 +20386,7 @@
               <w:bottom w:val="single" w:sz="12" w:space="0" w:color="auto"/>
               <w:right w:val="single" w:sz="48" w:space="0" w:color="auto"/>
             </w:tcBorders>
+            <w:shd w:val="clear" w:color="auto" w:fill="F7CAAC" w:themeFill="accent2" w:themeFillTint="66"/>
           </w:tcPr>
           <w:p>
             <w:pPr>
@@ -20640,6 +20410,7 @@
               <w:bottom w:val="single" w:sz="12" w:space="0" w:color="auto"/>
               <w:right w:val="single" w:sz="18" w:space="0" w:color="auto"/>
             </w:tcBorders>
+            <w:shd w:val="clear" w:color="auto" w:fill="F7CAAC" w:themeFill="accent2" w:themeFillTint="66"/>
           </w:tcPr>
           <w:p>
             <w:pPr>
@@ -20670,6 +20441,7 @@
               <w:bottom w:val="single" w:sz="12" w:space="0" w:color="auto"/>
               <w:right w:val="single" w:sz="48" w:space="0" w:color="auto"/>
             </w:tcBorders>
+            <w:shd w:val="clear" w:color="auto" w:fill="F7CAAC" w:themeFill="accent2" w:themeFillTint="66"/>
           </w:tcPr>
           <w:p>
             <w:pPr>
@@ -20693,6 +20465,7 @@
               <w:bottom w:val="single" w:sz="48" w:space="0" w:color="auto"/>
               <w:right w:val="single" w:sz="18" w:space="0" w:color="auto"/>
             </w:tcBorders>
+            <w:shd w:val="clear" w:color="auto" w:fill="F7CAAC" w:themeFill="accent2" w:themeFillTint="66"/>
           </w:tcPr>
           <w:p>
             <w:pPr>
@@ -20723,6 +20496,7 @@
               <w:bottom w:val="single" w:sz="48" w:space="0" w:color="auto"/>
               <w:right w:val="single" w:sz="48" w:space="0" w:color="auto"/>
             </w:tcBorders>
+            <w:shd w:val="clear" w:color="auto" w:fill="F7CAAC" w:themeFill="accent2" w:themeFillTint="66"/>
           </w:tcPr>
           <w:p>
             <w:pPr>
@@ -20934,7 +20708,7 @@
               <w:bottom w:val="single" w:sz="12" w:space="0" w:color="auto"/>
               <w:right w:val="single" w:sz="18" w:space="0" w:color="auto"/>
             </w:tcBorders>
-            <w:shd w:val="clear" w:color="auto" w:fill="auto"/>
+            <w:shd w:val="clear" w:color="auto" w:fill="F7CAAC" w:themeFill="accent2" w:themeFillTint="66"/>
           </w:tcPr>
           <w:p>
             <w:pPr>
@@ -20965,7 +20739,7 @@
               <w:bottom w:val="single" w:sz="12" w:space="0" w:color="auto"/>
               <w:right w:val="single" w:sz="48" w:space="0" w:color="auto"/>
             </w:tcBorders>
-            <w:shd w:val="clear" w:color="auto" w:fill="auto"/>
+            <w:shd w:val="clear" w:color="auto" w:fill="F7CAAC" w:themeFill="accent2" w:themeFillTint="66"/>
           </w:tcPr>
           <w:p>
             <w:pPr>
@@ -20989,7 +20763,7 @@
               <w:bottom w:val="single" w:sz="12" w:space="0" w:color="auto"/>
               <w:right w:val="single" w:sz="18" w:space="0" w:color="auto"/>
             </w:tcBorders>
-            <w:shd w:val="clear" w:color="auto" w:fill="auto"/>
+            <w:shd w:val="clear" w:color="auto" w:fill="F7CAAC" w:themeFill="accent2" w:themeFillTint="66"/>
           </w:tcPr>
           <w:p>
             <w:pPr>
@@ -21018,7 +20792,7 @@
               <w:bottom w:val="single" w:sz="12" w:space="0" w:color="auto"/>
               <w:right w:val="single" w:sz="48" w:space="0" w:color="auto"/>
             </w:tcBorders>
-            <w:shd w:val="clear" w:color="auto" w:fill="auto"/>
+            <w:shd w:val="clear" w:color="auto" w:fill="F7CAAC" w:themeFill="accent2" w:themeFillTint="66"/>
           </w:tcPr>
           <w:p>
             <w:pPr>
@@ -21042,7 +20816,7 @@
               <w:bottom w:val="single" w:sz="12" w:space="0" w:color="auto"/>
               <w:right w:val="single" w:sz="18" w:space="0" w:color="auto"/>
             </w:tcBorders>
-            <w:shd w:val="clear" w:color="auto" w:fill="auto"/>
+            <w:shd w:val="clear" w:color="auto" w:fill="F7CAAC" w:themeFill="accent2" w:themeFillTint="66"/>
           </w:tcPr>
           <w:p>
             <w:pPr>
@@ -21073,7 +20847,7 @@
               <w:bottom w:val="single" w:sz="12" w:space="0" w:color="auto"/>
               <w:right w:val="single" w:sz="48" w:space="0" w:color="auto"/>
             </w:tcBorders>
-            <w:shd w:val="clear" w:color="auto" w:fill="auto"/>
+            <w:shd w:val="clear" w:color="auto" w:fill="F7CAAC" w:themeFill="accent2" w:themeFillTint="66"/>
           </w:tcPr>
           <w:p>
             <w:pPr>
@@ -21097,7 +20871,7 @@
               <w:bottom w:val="single" w:sz="12" w:space="0" w:color="auto"/>
               <w:right w:val="single" w:sz="18" w:space="0" w:color="auto"/>
             </w:tcBorders>
-            <w:shd w:val="clear" w:color="auto" w:fill="auto"/>
+            <w:shd w:val="clear" w:color="auto" w:fill="F7CAAC" w:themeFill="accent2" w:themeFillTint="66"/>
           </w:tcPr>
           <w:p>
             <w:pPr>
@@ -21128,7 +20902,7 @@
               <w:bottom w:val="single" w:sz="12" w:space="0" w:color="auto"/>
               <w:right w:val="single" w:sz="48" w:space="0" w:color="auto"/>
             </w:tcBorders>
-            <w:shd w:val="clear" w:color="auto" w:fill="auto"/>
+            <w:shd w:val="clear" w:color="auto" w:fill="F7CAAC" w:themeFill="accent2" w:themeFillTint="66"/>
           </w:tcPr>
           <w:p>
             <w:pPr>
@@ -21152,7 +20926,7 @@
               <w:bottom w:val="single" w:sz="12" w:space="0" w:color="auto"/>
               <w:right w:val="single" w:sz="18" w:space="0" w:color="auto"/>
             </w:tcBorders>
-            <w:shd w:val="clear" w:color="auto" w:fill="auto"/>
+            <w:shd w:val="clear" w:color="auto" w:fill="F7CAAC" w:themeFill="accent2" w:themeFillTint="66"/>
           </w:tcPr>
           <w:p>
             <w:pPr>
@@ -21183,7 +20957,7 @@
               <w:bottom w:val="single" w:sz="12" w:space="0" w:color="auto"/>
               <w:right w:val="single" w:sz="48" w:space="0" w:color="auto"/>
             </w:tcBorders>
-            <w:shd w:val="clear" w:color="auto" w:fill="auto"/>
+            <w:shd w:val="clear" w:color="auto" w:fill="F7CAAC" w:themeFill="accent2" w:themeFillTint="66"/>
           </w:tcPr>
           <w:p>
             <w:pPr>
@@ -21292,6 +21066,7 @@
               <w:bottom w:val="single" w:sz="12" w:space="0" w:color="auto"/>
               <w:right w:val="single" w:sz="18" w:space="0" w:color="auto"/>
             </w:tcBorders>
+            <w:shd w:val="clear" w:color="auto" w:fill="F7CAAC" w:themeFill="accent2" w:themeFillTint="66"/>
           </w:tcPr>
           <w:p>
             <w:pPr>
@@ -21322,6 +21097,7 @@
               <w:bottom w:val="single" w:sz="12" w:space="0" w:color="auto"/>
               <w:right w:val="single" w:sz="48" w:space="0" w:color="auto"/>
             </w:tcBorders>
+            <w:shd w:val="clear" w:color="auto" w:fill="F7CAAC" w:themeFill="accent2" w:themeFillTint="66"/>
           </w:tcPr>
           <w:p>
             <w:pPr>
@@ -21345,6 +21121,7 @@
               <w:bottom w:val="single" w:sz="12" w:space="0" w:color="auto"/>
               <w:right w:val="single" w:sz="18" w:space="0" w:color="auto"/>
             </w:tcBorders>
+            <w:shd w:val="clear" w:color="auto" w:fill="F7CAAC" w:themeFill="accent2" w:themeFillTint="66"/>
           </w:tcPr>
           <w:p>
             <w:pPr>
@@ -21375,6 +21152,7 @@
               <w:bottom w:val="single" w:sz="12" w:space="0" w:color="auto"/>
               <w:right w:val="single" w:sz="48" w:space="0" w:color="auto"/>
             </w:tcBorders>
+            <w:shd w:val="clear" w:color="auto" w:fill="F7CAAC" w:themeFill="accent2" w:themeFillTint="66"/>
           </w:tcPr>
           <w:p>
             <w:pPr>
@@ -21398,6 +21176,7 @@
               <w:bottom w:val="single" w:sz="12" w:space="0" w:color="auto"/>
               <w:right w:val="single" w:sz="18" w:space="0" w:color="auto"/>
             </w:tcBorders>
+            <w:shd w:val="clear" w:color="auto" w:fill="F7CAAC" w:themeFill="accent2" w:themeFillTint="66"/>
           </w:tcPr>
           <w:p>
             <w:pPr>
@@ -21428,6 +21207,7 @@
               <w:bottom w:val="single" w:sz="12" w:space="0" w:color="auto"/>
               <w:right w:val="single" w:sz="48" w:space="0" w:color="auto"/>
             </w:tcBorders>
+            <w:shd w:val="clear" w:color="auto" w:fill="F7CAAC" w:themeFill="accent2" w:themeFillTint="66"/>
           </w:tcPr>
           <w:p>
             <w:pPr>
@@ -21451,6 +21231,7 @@
               <w:bottom w:val="single" w:sz="12" w:space="0" w:color="auto"/>
               <w:right w:val="single" w:sz="18" w:space="0" w:color="auto"/>
             </w:tcBorders>
+            <w:shd w:val="clear" w:color="auto" w:fill="F7CAAC" w:themeFill="accent2" w:themeFillTint="66"/>
           </w:tcPr>
           <w:p>
             <w:pPr>
@@ -21481,6 +21262,7 @@
               <w:bottom w:val="single" w:sz="12" w:space="0" w:color="auto"/>
               <w:right w:val="single" w:sz="48" w:space="0" w:color="auto"/>
             </w:tcBorders>
+            <w:shd w:val="clear" w:color="auto" w:fill="F7CAAC" w:themeFill="accent2" w:themeFillTint="66"/>
           </w:tcPr>
           <w:p>
             <w:pPr>
@@ -21504,6 +21286,7 @@
               <w:bottom w:val="single" w:sz="12" w:space="0" w:color="auto"/>
               <w:right w:val="single" w:sz="18" w:space="0" w:color="auto"/>
             </w:tcBorders>
+            <w:shd w:val="clear" w:color="auto" w:fill="F7CAAC" w:themeFill="accent2" w:themeFillTint="66"/>
           </w:tcPr>
           <w:p>
             <w:pPr>
@@ -21534,6 +21317,7 @@
               <w:bottom w:val="single" w:sz="12" w:space="0" w:color="auto"/>
               <w:right w:val="single" w:sz="48" w:space="0" w:color="auto"/>
             </w:tcBorders>
+            <w:shd w:val="clear" w:color="auto" w:fill="F7CAAC" w:themeFill="accent2" w:themeFillTint="66"/>
           </w:tcPr>
           <w:p>
             <w:pPr>
@@ -21557,6 +21341,7 @@
               <w:bottom w:val="single" w:sz="12" w:space="0" w:color="auto"/>
               <w:right w:val="single" w:sz="18" w:space="0" w:color="auto"/>
             </w:tcBorders>
+            <w:shd w:val="clear" w:color="auto" w:fill="F7CAAC" w:themeFill="accent2" w:themeFillTint="66"/>
           </w:tcPr>
           <w:p>
             <w:pPr>
@@ -21587,6 +21372,7 @@
               <w:bottom w:val="single" w:sz="12" w:space="0" w:color="auto"/>
               <w:right w:val="single" w:sz="48" w:space="0" w:color="auto"/>
             </w:tcBorders>
+            <w:shd w:val="clear" w:color="auto" w:fill="F7CAAC" w:themeFill="accent2" w:themeFillTint="66"/>
           </w:tcPr>
           <w:p>
             <w:pPr>
@@ -21610,6 +21396,7 @@
               <w:bottom w:val="single" w:sz="12" w:space="0" w:color="auto"/>
               <w:right w:val="single" w:sz="18" w:space="0" w:color="auto"/>
             </w:tcBorders>
+            <w:shd w:val="clear" w:color="auto" w:fill="F7CAAC" w:themeFill="accent2" w:themeFillTint="66"/>
           </w:tcPr>
           <w:p>
             <w:pPr>
@@ -21640,6 +21427,7 @@
               <w:bottom w:val="single" w:sz="12" w:space="0" w:color="auto"/>
               <w:right w:val="single" w:sz="48" w:space="0" w:color="auto"/>
             </w:tcBorders>
+            <w:shd w:val="clear" w:color="auto" w:fill="F7CAAC" w:themeFill="accent2" w:themeFillTint="66"/>
           </w:tcPr>
           <w:p>
             <w:pPr>
@@ -21663,6 +21451,7 @@
               <w:bottom w:val="single" w:sz="12" w:space="0" w:color="auto"/>
               <w:right w:val="single" w:sz="18" w:space="0" w:color="auto"/>
             </w:tcBorders>
+            <w:shd w:val="clear" w:color="auto" w:fill="F7CAAC" w:themeFill="accent2" w:themeFillTint="66"/>
           </w:tcPr>
           <w:p>
             <w:pPr>
@@ -21693,6 +21482,7 @@
               <w:bottom w:val="single" w:sz="12" w:space="0" w:color="auto"/>
               <w:right w:val="single" w:sz="48" w:space="0" w:color="auto"/>
             </w:tcBorders>
+            <w:shd w:val="clear" w:color="auto" w:fill="F7CAAC" w:themeFill="accent2" w:themeFillTint="66"/>
           </w:tcPr>
           <w:p>
             <w:pPr>
@@ -21716,6 +21506,7 @@
               <w:bottom w:val="single" w:sz="12" w:space="0" w:color="auto"/>
               <w:right w:val="single" w:sz="18" w:space="0" w:color="auto"/>
             </w:tcBorders>
+            <w:shd w:val="clear" w:color="auto" w:fill="F7CAAC" w:themeFill="accent2" w:themeFillTint="66"/>
           </w:tcPr>
           <w:p>
             <w:pPr>
@@ -21746,6 +21537,7 @@
               <w:bottom w:val="single" w:sz="12" w:space="0" w:color="auto"/>
               <w:right w:val="single" w:sz="48" w:space="0" w:color="auto"/>
             </w:tcBorders>
+            <w:shd w:val="clear" w:color="auto" w:fill="F7CAAC" w:themeFill="accent2" w:themeFillTint="66"/>
           </w:tcPr>
           <w:p>
             <w:pPr>
@@ -21769,6 +21561,7 @@
               <w:bottom w:val="single" w:sz="48" w:space="0" w:color="auto"/>
               <w:right w:val="single" w:sz="18" w:space="0" w:color="auto"/>
             </w:tcBorders>
+            <w:shd w:val="clear" w:color="auto" w:fill="F7CAAC" w:themeFill="accent2" w:themeFillTint="66"/>
           </w:tcPr>
           <w:p>
             <w:pPr>
@@ -21799,6 +21592,7 @@
               <w:bottom w:val="single" w:sz="48" w:space="0" w:color="auto"/>
               <w:right w:val="single" w:sz="48" w:space="0" w:color="auto"/>
             </w:tcBorders>
+            <w:shd w:val="clear" w:color="auto" w:fill="F7CAAC" w:themeFill="accent2" w:themeFillTint="66"/>
           </w:tcPr>
           <w:p>
             <w:pPr>
@@ -21957,10 +21751,7 @@
         </w:numPr>
       </w:pPr>
       <w:r>
-        <w:t>Edit the “</w:t>
-      </w:r>
-      <w:r>
-        <w:t>App-</w:t>
+        <w:t>Edit the “App-</w:t>
       </w:r>
       <w:proofErr w:type="spellStart"/>
       <w:r>
@@ -21980,16 +21771,7 @@
         </w:numPr>
       </w:pPr>
       <w:r>
-        <w:t>Edit the “</w:t>
-      </w:r>
-      <w:r>
-        <w:t>App-Run</w:t>
-      </w:r>
-      <w:r>
-        <w:t>” File.</w:t>
-      </w:r>
-      <w:r>
-        <w:t xml:space="preserve">  Modify the code to how you wish to build your Install.</w:t>
+        <w:t>Edit the “App-Run” File.  Modify the code to how you wish to build your Install.</w:t>
       </w:r>
     </w:p>
     <w:p>
@@ -22001,13 +21783,7 @@
         </w:numPr>
       </w:pPr>
       <w:r>
-        <w:t>Edit the “</w:t>
-      </w:r>
-      <w:r>
-        <w:t>App-32</w:t>
-      </w:r>
-      <w:r>
-        <w:t>” File.</w:t>
+        <w:t>Edit the “App-32” File.</w:t>
       </w:r>
     </w:p>
     <w:p>
@@ -22019,13 +21795,7 @@
         </w:numPr>
       </w:pPr>
       <w:r>
-        <w:t>Edit the “</w:t>
-      </w:r>
-      <w:r>
-        <w:t>App-64</w:t>
-      </w:r>
-      <w:r>
-        <w:t>” File.</w:t>
+        <w:t>Edit the “App-64” File.</w:t>
       </w:r>
     </w:p>
     <w:p>
@@ -22037,10 +21807,7 @@
         </w:numPr>
       </w:pPr>
       <w:r>
-        <w:t>Edit the “</w:t>
-      </w:r>
-      <w:r>
-        <w:t xml:space="preserve">Post </w:t>
+        <w:t xml:space="preserve">Edit the “Post </w:t>
       </w:r>
       <w:proofErr w:type="spellStart"/>
       <w:r>
@@ -22060,10 +21827,7 @@
         </w:numPr>
       </w:pPr>
       <w:r>
-        <w:t>Edit the “</w:t>
-      </w:r>
-      <w:r>
-        <w:t xml:space="preserve">Pre </w:t>
+        <w:t xml:space="preserve">Edit the “Pre </w:t>
       </w:r>
       <w:proofErr w:type="spellStart"/>
       <w:r>
@@ -22185,13 +21949,7 @@
         </w:numPr>
       </w:pPr>
       <w:r>
-        <w:t>Open the “App-</w:t>
-      </w:r>
-      <w:r>
-        <w:t>64</w:t>
-      </w:r>
-      <w:r>
-        <w:t>.iss” file and run it.</w:t>
+        <w:t>Open the “App-64.iss” file and run it.</w:t>
       </w:r>
     </w:p>
     <w:p/>
@@ -23455,7 +23213,7 @@
 </file>
 
 <file path=customXml/itemProps1.xml><?xml version="1.0" encoding="utf-8"?>
-<ds:datastoreItem xmlns:ds="http://schemas.openxmlformats.org/officeDocument/2006/customXml" ds:itemID="{9D0B2264-A398-422A-9701-EEB8CBEB5090}">
+<ds:datastoreItem xmlns:ds="http://schemas.openxmlformats.org/officeDocument/2006/customXml" ds:itemID="{5F27F2C0-5A81-4355-B1CB-1A242F7DCF35}">
   <ds:schemaRefs>
     <ds:schemaRef ds:uri="http://schemas.openxmlformats.org/officeDocument/2006/bibliography"/>
   </ds:schemaRefs>
